--- a/LY_DevOps Exp submission format.docx
+++ b/LY_DevOps Exp submission format.docx
@@ -528,6 +528,270 @@
           <w:b/>
         </w:rPr>
       </w:pPr>
+      <w:r>
+        <w:rPr>
+          <w:noProof/>
+        </w:rPr>
+        <w:drawing>
+          <wp:inline distT="0" distB="0" distL="0" distR="0" wp14:anchorId="1D9D068A" wp14:editId="6465E60E">
+            <wp:extent cx="5943600" cy="1876425"/>
+            <wp:effectExtent l="0" t="0" r="0" b="9525"/>
+            <wp:docPr id="5" name="Picture 5"/>
+            <wp:cNvGraphicFramePr>
+              <a:graphicFrameLocks xmlns:a="http://schemas.openxmlformats.org/drawingml/2006/main" noChangeAspect="1"/>
+            </wp:cNvGraphicFramePr>
+            <a:graphic xmlns:a="http://schemas.openxmlformats.org/drawingml/2006/main">
+              <a:graphicData uri="http://schemas.openxmlformats.org/drawingml/2006/picture">
+                <pic:pic xmlns:pic="http://schemas.openxmlformats.org/drawingml/2006/picture">
+                  <pic:nvPicPr>
+                    <pic:cNvPr id="1" name=""/>
+                    <pic:cNvPicPr/>
+                  </pic:nvPicPr>
+                  <pic:blipFill>
+                    <a:blip r:embed="rId10"/>
+                    <a:stretch>
+                      <a:fillRect/>
+                    </a:stretch>
+                  </pic:blipFill>
+                  <pic:spPr>
+                    <a:xfrm>
+                      <a:off x="0" y="0"/>
+                      <a:ext cx="5943600" cy="1876425"/>
+                    </a:xfrm>
+                    <a:prstGeom prst="rect">
+                      <a:avLst/>
+                    </a:prstGeom>
+                  </pic:spPr>
+                </pic:pic>
+              </a:graphicData>
+            </a:graphic>
+          </wp:inline>
+        </w:drawing>
+      </w:r>
+    </w:p>
+    <w:p>
+      <w:pPr>
+        <w:ind w:left="0" w:hanging="2"/>
+        <w:rPr>
+          <w:rFonts w:ascii="Times New Roman" w:hAnsi="Times New Roman" w:cs="Times New Roman"/>
+          <w:b/>
+        </w:rPr>
+      </w:pPr>
+    </w:p>
+    <w:p>
+      <w:pPr>
+        <w:ind w:left="0" w:hanging="2"/>
+        <w:rPr>
+          <w:rFonts w:ascii="Times New Roman" w:hAnsi="Times New Roman" w:cs="Times New Roman"/>
+          <w:b/>
+        </w:rPr>
+      </w:pPr>
+      <w:r>
+        <w:rPr>
+          <w:noProof/>
+        </w:rPr>
+        <w:drawing>
+          <wp:inline distT="0" distB="0" distL="0" distR="0" wp14:anchorId="3E86AA4A" wp14:editId="61DDF871">
+            <wp:extent cx="5943600" cy="918845"/>
+            <wp:effectExtent l="0" t="0" r="0" b="0"/>
+            <wp:docPr id="6" name="Picture 6"/>
+            <wp:cNvGraphicFramePr>
+              <a:graphicFrameLocks xmlns:a="http://schemas.openxmlformats.org/drawingml/2006/main" noChangeAspect="1"/>
+            </wp:cNvGraphicFramePr>
+            <a:graphic xmlns:a="http://schemas.openxmlformats.org/drawingml/2006/main">
+              <a:graphicData uri="http://schemas.openxmlformats.org/drawingml/2006/picture">
+                <pic:pic xmlns:pic="http://schemas.openxmlformats.org/drawingml/2006/picture">
+                  <pic:nvPicPr>
+                    <pic:cNvPr id="1" name=""/>
+                    <pic:cNvPicPr/>
+                  </pic:nvPicPr>
+                  <pic:blipFill>
+                    <a:blip r:embed="rId11"/>
+                    <a:stretch>
+                      <a:fillRect/>
+                    </a:stretch>
+                  </pic:blipFill>
+                  <pic:spPr>
+                    <a:xfrm>
+                      <a:off x="0" y="0"/>
+                      <a:ext cx="5943600" cy="918845"/>
+                    </a:xfrm>
+                    <a:prstGeom prst="rect">
+                      <a:avLst/>
+                    </a:prstGeom>
+                  </pic:spPr>
+                </pic:pic>
+              </a:graphicData>
+            </a:graphic>
+          </wp:inline>
+        </w:drawing>
+      </w:r>
+    </w:p>
+    <w:p>
+      <w:pPr>
+        <w:ind w:left="0" w:hanging="2"/>
+        <w:rPr>
+          <w:rFonts w:ascii="Times New Roman" w:hAnsi="Times New Roman" w:cs="Times New Roman"/>
+          <w:b/>
+        </w:rPr>
+      </w:pPr>
+    </w:p>
+    <w:p>
+      <w:pPr>
+        <w:ind w:left="0" w:hanging="2"/>
+        <w:rPr>
+          <w:rFonts w:ascii="Times New Roman" w:hAnsi="Times New Roman" w:cs="Times New Roman"/>
+          <w:b/>
+        </w:rPr>
+      </w:pPr>
+      <w:r>
+        <w:rPr>
+          <w:noProof/>
+        </w:rPr>
+        <w:drawing>
+          <wp:inline distT="0" distB="0" distL="0" distR="0" wp14:anchorId="362026E8" wp14:editId="246F6414">
+            <wp:extent cx="5943600" cy="715010"/>
+            <wp:effectExtent l="0" t="0" r="0" b="8890"/>
+            <wp:docPr id="7" name="Picture 7"/>
+            <wp:cNvGraphicFramePr>
+              <a:graphicFrameLocks xmlns:a="http://schemas.openxmlformats.org/drawingml/2006/main" noChangeAspect="1"/>
+            </wp:cNvGraphicFramePr>
+            <a:graphic xmlns:a="http://schemas.openxmlformats.org/drawingml/2006/main">
+              <a:graphicData uri="http://schemas.openxmlformats.org/drawingml/2006/picture">
+                <pic:pic xmlns:pic="http://schemas.openxmlformats.org/drawingml/2006/picture">
+                  <pic:nvPicPr>
+                    <pic:cNvPr id="1" name=""/>
+                    <pic:cNvPicPr/>
+                  </pic:nvPicPr>
+                  <pic:blipFill>
+                    <a:blip r:embed="rId12"/>
+                    <a:stretch>
+                      <a:fillRect/>
+                    </a:stretch>
+                  </pic:blipFill>
+                  <pic:spPr>
+                    <a:xfrm>
+                      <a:off x="0" y="0"/>
+                      <a:ext cx="5943600" cy="715010"/>
+                    </a:xfrm>
+                    <a:prstGeom prst="rect">
+                      <a:avLst/>
+                    </a:prstGeom>
+                  </pic:spPr>
+                </pic:pic>
+              </a:graphicData>
+            </a:graphic>
+          </wp:inline>
+        </w:drawing>
+      </w:r>
+    </w:p>
+    <w:p>
+      <w:pPr>
+        <w:ind w:left="0" w:hanging="2"/>
+        <w:rPr>
+          <w:rFonts w:ascii="Times New Roman" w:hAnsi="Times New Roman" w:cs="Times New Roman"/>
+          <w:b/>
+        </w:rPr>
+      </w:pPr>
+    </w:p>
+    <w:p>
+      <w:pPr>
+        <w:ind w:left="0" w:hanging="2"/>
+        <w:rPr>
+          <w:rFonts w:ascii="Times New Roman" w:hAnsi="Times New Roman" w:cs="Times New Roman"/>
+          <w:b/>
+        </w:rPr>
+      </w:pPr>
+      <w:r>
+        <w:rPr>
+          <w:noProof/>
+        </w:rPr>
+        <w:lastRenderedPageBreak/>
+        <w:drawing>
+          <wp:inline distT="0" distB="0" distL="0" distR="0" wp14:anchorId="24BD7495" wp14:editId="21F59C16">
+            <wp:extent cx="5943600" cy="3016885"/>
+            <wp:effectExtent l="0" t="0" r="0" b="0"/>
+            <wp:docPr id="8" name="Picture 8"/>
+            <wp:cNvGraphicFramePr>
+              <a:graphicFrameLocks xmlns:a="http://schemas.openxmlformats.org/drawingml/2006/main" noChangeAspect="1"/>
+            </wp:cNvGraphicFramePr>
+            <a:graphic xmlns:a="http://schemas.openxmlformats.org/drawingml/2006/main">
+              <a:graphicData uri="http://schemas.openxmlformats.org/drawingml/2006/picture">
+                <pic:pic xmlns:pic="http://schemas.openxmlformats.org/drawingml/2006/picture">
+                  <pic:nvPicPr>
+                    <pic:cNvPr id="1" name=""/>
+                    <pic:cNvPicPr/>
+                  </pic:nvPicPr>
+                  <pic:blipFill>
+                    <a:blip r:embed="rId13"/>
+                    <a:stretch>
+                      <a:fillRect/>
+                    </a:stretch>
+                  </pic:blipFill>
+                  <pic:spPr>
+                    <a:xfrm>
+                      <a:off x="0" y="0"/>
+                      <a:ext cx="5943600" cy="3016885"/>
+                    </a:xfrm>
+                    <a:prstGeom prst="rect">
+                      <a:avLst/>
+                    </a:prstGeom>
+                  </pic:spPr>
+                </pic:pic>
+              </a:graphicData>
+            </a:graphic>
+          </wp:inline>
+        </w:drawing>
+      </w:r>
+    </w:p>
+    <w:p>
+      <w:pPr>
+        <w:ind w:left="0" w:hanging="2"/>
+        <w:rPr>
+          <w:rFonts w:ascii="Times New Roman" w:hAnsi="Times New Roman" w:cs="Times New Roman"/>
+          <w:b/>
+        </w:rPr>
+      </w:pPr>
+      <w:r>
+        <w:rPr>
+          <w:noProof/>
+        </w:rPr>
+        <w:drawing>
+          <wp:inline distT="0" distB="0" distL="0" distR="0" wp14:anchorId="7EE5019C" wp14:editId="2AD2861A">
+            <wp:extent cx="5943600" cy="318770"/>
+            <wp:effectExtent l="0" t="0" r="0" b="5080"/>
+            <wp:docPr id="9" name="Picture 9"/>
+            <wp:cNvGraphicFramePr>
+              <a:graphicFrameLocks xmlns:a="http://schemas.openxmlformats.org/drawingml/2006/main" noChangeAspect="1"/>
+            </wp:cNvGraphicFramePr>
+            <a:graphic xmlns:a="http://schemas.openxmlformats.org/drawingml/2006/main">
+              <a:graphicData uri="http://schemas.openxmlformats.org/drawingml/2006/picture">
+                <pic:pic xmlns:pic="http://schemas.openxmlformats.org/drawingml/2006/picture">
+                  <pic:nvPicPr>
+                    <pic:cNvPr id="1" name=""/>
+                    <pic:cNvPicPr/>
+                  </pic:nvPicPr>
+                  <pic:blipFill>
+                    <a:blip r:embed="rId14"/>
+                    <a:stretch>
+                      <a:fillRect/>
+                    </a:stretch>
+                  </pic:blipFill>
+                  <pic:spPr>
+                    <a:xfrm>
+                      <a:off x="0" y="0"/>
+                      <a:ext cx="5943600" cy="318770"/>
+                    </a:xfrm>
+                    <a:prstGeom prst="rect">
+                      <a:avLst/>
+                    </a:prstGeom>
+                  </pic:spPr>
+                </pic:pic>
+              </a:graphicData>
+            </a:graphic>
+          </wp:inline>
+        </w:drawing>
+      </w:r>
     </w:p>
     <w:p>
       <w:pPr>
@@ -540,38 +804,46 @@
           <w:b/>
         </w:rPr>
       </w:pPr>
-    </w:p>
-    <w:p>
-      <w:pPr>
-        <w:ind w:left="0" w:hanging="2"/>
-        <w:rPr>
-          <w:rFonts w:ascii="Times New Roman" w:hAnsi="Times New Roman" w:cs="Times New Roman"/>
-          <w:b/>
-        </w:rPr>
-      </w:pPr>
-      <w:r>
-        <w:rPr>
-          <w:rFonts w:ascii="Times New Roman" w:hAnsi="Times New Roman" w:cs="Times New Roman"/>
-          <w:b/>
-        </w:rPr>
-        <w:t>Post Lab Question-</w:t>
-      </w:r>
-      <w:r>
-        <w:rPr>
-          <w:rFonts w:ascii="Times New Roman" w:hAnsi="Times New Roman" w:cs="Times New Roman"/>
-          <w:b/>
-        </w:rPr>
-        <w:t>Answers:</w:t>
-      </w:r>
-    </w:p>
-    <w:p>
-      <w:pPr>
-        <w:ind w:left="0" w:hanging="2"/>
-        <w:rPr>
-          <w:rFonts w:ascii="Times New Roman" w:hAnsi="Times New Roman" w:cs="Times New Roman"/>
-          <w:b/>
-        </w:rPr>
-      </w:pPr>
+      <w:r>
+        <w:rPr>
+          <w:noProof/>
+        </w:rPr>
+        <w:drawing>
+          <wp:inline distT="0" distB="0" distL="0" distR="0" wp14:anchorId="492A5D8E" wp14:editId="7F4B6AEC">
+            <wp:extent cx="5943600" cy="1449705"/>
+            <wp:effectExtent l="0" t="0" r="0" b="0"/>
+            <wp:docPr id="10" name="Picture 10"/>
+            <wp:cNvGraphicFramePr>
+              <a:graphicFrameLocks xmlns:a="http://schemas.openxmlformats.org/drawingml/2006/main" noChangeAspect="1"/>
+            </wp:cNvGraphicFramePr>
+            <a:graphic xmlns:a="http://schemas.openxmlformats.org/drawingml/2006/main">
+              <a:graphicData uri="http://schemas.openxmlformats.org/drawingml/2006/picture">
+                <pic:pic xmlns:pic="http://schemas.openxmlformats.org/drawingml/2006/picture">
+                  <pic:nvPicPr>
+                    <pic:cNvPr id="1" name=""/>
+                    <pic:cNvPicPr/>
+                  </pic:nvPicPr>
+                  <pic:blipFill>
+                    <a:blip r:embed="rId15"/>
+                    <a:stretch>
+                      <a:fillRect/>
+                    </a:stretch>
+                  </pic:blipFill>
+                  <pic:spPr>
+                    <a:xfrm>
+                      <a:off x="0" y="0"/>
+                      <a:ext cx="5943600" cy="1449705"/>
+                    </a:xfrm>
+                    <a:prstGeom prst="rect">
+                      <a:avLst/>
+                    </a:prstGeom>
+                  </pic:spPr>
+                </pic:pic>
+              </a:graphicData>
+            </a:graphic>
+          </wp:inline>
+        </w:drawing>
+      </w:r>
     </w:p>
     <w:p>
       <w:pPr>
@@ -584,6 +856,143 @@
           <w:b/>
         </w:rPr>
       </w:pPr>
+      <w:r>
+        <w:rPr>
+          <w:noProof/>
+        </w:rPr>
+        <w:drawing>
+          <wp:inline distT="0" distB="0" distL="0" distR="0" wp14:anchorId="21DD66AE" wp14:editId="27DBB4FE">
+            <wp:extent cx="5943600" cy="2042160"/>
+            <wp:effectExtent l="0" t="0" r="0" b="0"/>
+            <wp:docPr id="12" name="Picture 12"/>
+            <wp:cNvGraphicFramePr>
+              <a:graphicFrameLocks xmlns:a="http://schemas.openxmlformats.org/drawingml/2006/main" noChangeAspect="1"/>
+            </wp:cNvGraphicFramePr>
+            <a:graphic xmlns:a="http://schemas.openxmlformats.org/drawingml/2006/main">
+              <a:graphicData uri="http://schemas.openxmlformats.org/drawingml/2006/picture">
+                <pic:pic xmlns:pic="http://schemas.openxmlformats.org/drawingml/2006/picture">
+                  <pic:nvPicPr>
+                    <pic:cNvPr id="1" name=""/>
+                    <pic:cNvPicPr/>
+                  </pic:nvPicPr>
+                  <pic:blipFill>
+                    <a:blip r:embed="rId16"/>
+                    <a:stretch>
+                      <a:fillRect/>
+                    </a:stretch>
+                  </pic:blipFill>
+                  <pic:spPr>
+                    <a:xfrm>
+                      <a:off x="0" y="0"/>
+                      <a:ext cx="5943600" cy="2042160"/>
+                    </a:xfrm>
+                    <a:prstGeom prst="rect">
+                      <a:avLst/>
+                    </a:prstGeom>
+                  </pic:spPr>
+                </pic:pic>
+              </a:graphicData>
+            </a:graphic>
+          </wp:inline>
+        </w:drawing>
+      </w:r>
+    </w:p>
+    <w:p>
+      <w:pPr>
+        <w:pBdr>
+          <w:bottom w:val="single" w:sz="4" w:space="0" w:color="auto"/>
+        </w:pBdr>
+        <w:ind w:left="0" w:hanging="2"/>
+        <w:rPr>
+          <w:rFonts w:ascii="Times New Roman" w:hAnsi="Times New Roman" w:cs="Times New Roman"/>
+          <w:b/>
+        </w:rPr>
+      </w:pPr>
+      <w:r>
+        <w:rPr>
+          <w:noProof/>
+        </w:rPr>
+        <w:lastRenderedPageBreak/>
+        <w:drawing>
+          <wp:inline distT="0" distB="0" distL="0" distR="0" wp14:anchorId="7F3A90B2" wp14:editId="0864391E">
+            <wp:extent cx="5943600" cy="1903095"/>
+            <wp:effectExtent l="0" t="0" r="0" b="1905"/>
+            <wp:docPr id="11" name="Picture 11"/>
+            <wp:cNvGraphicFramePr>
+              <a:graphicFrameLocks xmlns:a="http://schemas.openxmlformats.org/drawingml/2006/main" noChangeAspect="1"/>
+            </wp:cNvGraphicFramePr>
+            <a:graphic xmlns:a="http://schemas.openxmlformats.org/drawingml/2006/main">
+              <a:graphicData uri="http://schemas.openxmlformats.org/drawingml/2006/picture">
+                <pic:pic xmlns:pic="http://schemas.openxmlformats.org/drawingml/2006/picture">
+                  <pic:nvPicPr>
+                    <pic:cNvPr id="1" name=""/>
+                    <pic:cNvPicPr/>
+                  </pic:nvPicPr>
+                  <pic:blipFill>
+                    <a:blip r:embed="rId17"/>
+                    <a:stretch>
+                      <a:fillRect/>
+                    </a:stretch>
+                  </pic:blipFill>
+                  <pic:spPr>
+                    <a:xfrm>
+                      <a:off x="0" y="0"/>
+                      <a:ext cx="5943600" cy="1903095"/>
+                    </a:xfrm>
+                    <a:prstGeom prst="rect">
+                      <a:avLst/>
+                    </a:prstGeom>
+                  </pic:spPr>
+                </pic:pic>
+              </a:graphicData>
+            </a:graphic>
+          </wp:inline>
+        </w:drawing>
+      </w:r>
+    </w:p>
+    <w:p>
+      <w:pPr>
+        <w:ind w:left="0" w:hanging="2"/>
+        <w:rPr>
+          <w:rFonts w:ascii="Times New Roman" w:hAnsi="Times New Roman" w:cs="Times New Roman"/>
+          <w:b/>
+        </w:rPr>
+      </w:pPr>
+      <w:r>
+        <w:rPr>
+          <w:rFonts w:ascii="Times New Roman" w:hAnsi="Times New Roman" w:cs="Times New Roman"/>
+          <w:b/>
+        </w:rPr>
+        <w:t>Post Lab Question-</w:t>
+      </w:r>
+      <w:r>
+        <w:rPr>
+          <w:rFonts w:ascii="Times New Roman" w:hAnsi="Times New Roman" w:cs="Times New Roman"/>
+          <w:b/>
+        </w:rPr>
+        <w:t>Answers:</w:t>
+      </w:r>
+    </w:p>
+    <w:p>
+      <w:pPr>
+        <w:ind w:left="0" w:hanging="2"/>
+        <w:rPr>
+          <w:rFonts w:ascii="Times New Roman" w:hAnsi="Times New Roman" w:cs="Times New Roman"/>
+          <w:b/>
+        </w:rPr>
+      </w:pPr>
+    </w:p>
+    <w:p>
+      <w:pPr>
+        <w:pBdr>
+          <w:bottom w:val="single" w:sz="4" w:space="0" w:color="auto"/>
+        </w:pBdr>
+        <w:ind w:left="0" w:hanging="2"/>
+        <w:rPr>
+          <w:rFonts w:ascii="Times New Roman" w:hAnsi="Times New Roman" w:cs="Times New Roman"/>
+          <w:b/>
+        </w:rPr>
+      </w:pPr>
     </w:p>
     <w:p>
       <w:pPr>
@@ -1126,12 +1535,12 @@
       </w:pPr>
     </w:p>
     <w:sectPr>
-      <w:headerReference w:type="even" r:id="rId10"/>
-      <w:headerReference w:type="default" r:id="rId11"/>
-      <w:footerReference w:type="even" r:id="rId12"/>
-      <w:footerReference w:type="default" r:id="rId13"/>
-      <w:headerReference w:type="first" r:id="rId14"/>
-      <w:footerReference w:type="first" r:id="rId15"/>
+      <w:headerReference w:type="even" r:id="rId18"/>
+      <w:headerReference w:type="default" r:id="rId19"/>
+      <w:footerReference w:type="even" r:id="rId20"/>
+      <w:footerReference w:type="default" r:id="rId21"/>
+      <w:headerReference w:type="first" r:id="rId22"/>
+      <w:footerReference w:type="first" r:id="rId23"/>
       <w:pgSz w:w="12240" w:h="15840"/>
       <w:pgMar w:top="1440" w:right="1440" w:bottom="1440" w:left="1440" w:header="720" w:footer="720" w:gutter="0"/>
       <w:cols w:space="720"/>

--- a/LY_DevOps Exp submission format.docx
+++ b/LY_DevOps Exp submission format.docx
@@ -54,6 +54,13 @@
           <w:rFonts w:ascii="Times New Roman" w:hAnsi="Times New Roman" w:cs="Times New Roman"/>
           <w:b/>
         </w:rPr>
+        <w:t>A4</w:t>
+      </w:r>
+      <w:r>
+        <w:rPr>
+          <w:rFonts w:ascii="Times New Roman" w:hAnsi="Times New Roman" w:cs="Times New Roman"/>
+          <w:b/>
+        </w:rPr>
         <w:tab/>
       </w:r>
       <w:r>
@@ -105,6 +112,13 @@
           <w:b/>
         </w:rPr>
         <w:t>Experiment Number:</w:t>
+      </w:r>
+      <w:r>
+        <w:rPr>
+          <w:rFonts w:ascii="Times New Roman" w:hAnsi="Times New Roman" w:cs="Times New Roman"/>
+          <w:b/>
+        </w:rPr>
+        <w:t xml:space="preserve"> 4</w:t>
       </w:r>
     </w:p>
     <w:p>
@@ -151,6 +165,13 @@
           <w:rFonts w:ascii="Times New Roman" w:hAnsi="Times New Roman" w:cs="Times New Roman"/>
           <w:b/>
         </w:rPr>
+        <w:t>1814128</w:t>
+      </w:r>
+      <w:r>
+        <w:rPr>
+          <w:rFonts w:ascii="Times New Roman" w:hAnsi="Times New Roman" w:cs="Times New Roman"/>
+          <w:b/>
+        </w:rPr>
         <w:tab/>
       </w:r>
       <w:r>
@@ -189,6 +210,13 @@
           <w:b/>
         </w:rPr>
         <w:t>Name:</w:t>
+      </w:r>
+      <w:r>
+        <w:rPr>
+          <w:rFonts w:ascii="Times New Roman" w:hAnsi="Times New Roman" w:cs="Times New Roman"/>
+          <w:b/>
+        </w:rPr>
+        <w:t xml:space="preserve"> Rhutuja Thakur</w:t>
       </w:r>
     </w:p>
     <w:p>
@@ -211,7 +239,7 @@
         <w:ind w:left="0" w:hanging="2"/>
         <w:rPr>
           <w:rFonts w:ascii="Times New Roman" w:hAnsi="Times New Roman" w:cs="Times New Roman"/>
-          <w:b/>
+          <w:bCs/>
         </w:rPr>
       </w:pPr>
       <w:r>
@@ -228,6 +256,20 @@
         </w:rPr>
         <w:t xml:space="preserve"> of the Experiment:</w:t>
       </w:r>
+      <w:r>
+        <w:rPr>
+          <w:rFonts w:ascii="Times New Roman" w:hAnsi="Times New Roman" w:cs="Times New Roman"/>
+          <w:b/>
+        </w:rPr>
+        <w:t xml:space="preserve"> </w:t>
+      </w:r>
+      <w:r>
+        <w:rPr>
+          <w:rFonts w:ascii="Times New Roman" w:hAnsi="Times New Roman" w:cs="Times New Roman"/>
+          <w:bCs/>
+        </w:rPr>
+        <w:t>Programming with Jenkins</w:t>
+      </w:r>
     </w:p>
     <w:p>
       <w:pPr>
@@ -242,86 +284,933 @@
           <w:rFonts w:ascii="Times New Roman" w:hAnsi="Times New Roman" w:cs="Times New Roman"/>
           <w:b/>
         </w:rPr>
-        <w:t>Program/</w:t>
-      </w:r>
-      <w:r>
-        <w:rPr>
-          <w:rFonts w:ascii="Times New Roman" w:hAnsi="Times New Roman" w:cs="Times New Roman"/>
-          <w:b/>
+        <w:t>Output/Result:</w:t>
+      </w:r>
+    </w:p>
+    <w:p>
+      <w:pPr>
+        <w:spacing w:after="0" w:line="240" w:lineRule="auto"/>
+        <w:ind w:leftChars="0" w:left="0" w:firstLineChars="0" w:hanging="2"/>
+        <w:textDirection w:val="lrTb"/>
+        <w:textAlignment w:val="auto"/>
+        <w:outlineLvl w:val="9"/>
+        <w:rPr>
+          <w:rFonts w:ascii="Times New Roman" w:eastAsia="Times New Roman" w:hAnsi="Times New Roman" w:cs="Times New Roman"/>
+          <w:position w:val="0"/>
+          <w:sz w:val="24"/>
+          <w:szCs w:val="24"/>
+          <w:lang w:val="en-IN" w:eastAsia="en-IN"/>
+        </w:rPr>
+      </w:pPr>
+      <w:r>
+        <w:rPr>
+          <w:rFonts w:ascii="Times New Roman" w:eastAsia="Times New Roman" w:hAnsi="Times New Roman" w:cs="Times New Roman"/>
+          <w:color w:val="000000"/>
+          <w:position w:val="0"/>
+          <w:lang w:val="en-IN" w:eastAsia="en-IN"/>
+        </w:rPr>
+        <w:t>Java Program:</w:t>
+      </w:r>
+    </w:p>
+    <w:p>
+      <w:pPr>
+        <w:shd w:val="clear" w:color="auto" w:fill="1E1E1E"/>
+        <w:spacing w:after="0" w:line="240" w:lineRule="auto"/>
+        <w:ind w:leftChars="0" w:left="0" w:firstLineChars="0" w:firstLine="0"/>
+        <w:textDirection w:val="lrTb"/>
+        <w:textAlignment w:val="auto"/>
+        <w:outlineLvl w:val="9"/>
+        <w:rPr>
+          <w:rFonts w:ascii="Times New Roman" w:eastAsia="Times New Roman" w:hAnsi="Times New Roman" w:cs="Times New Roman"/>
+          <w:position w:val="0"/>
+          <w:sz w:val="24"/>
+          <w:szCs w:val="24"/>
+          <w:lang w:val="en-IN" w:eastAsia="en-IN"/>
+        </w:rPr>
+      </w:pPr>
+      <w:r>
+        <w:rPr>
+          <w:rFonts w:ascii="Courier New" w:eastAsia="Times New Roman" w:hAnsi="Courier New" w:cs="Courier New"/>
+          <w:color w:val="569CD6"/>
+          <w:position w:val="0"/>
+          <w:sz w:val="21"/>
+          <w:szCs w:val="21"/>
+          <w:lang w:val="en-IN" w:eastAsia="en-IN"/>
+        </w:rPr>
+        <w:t>public</w:t>
+      </w:r>
+      <w:r>
+        <w:rPr>
+          <w:rFonts w:ascii="Courier New" w:eastAsia="Times New Roman" w:hAnsi="Courier New" w:cs="Courier New"/>
+          <w:color w:val="D4D4D4"/>
+          <w:position w:val="0"/>
+          <w:sz w:val="21"/>
+          <w:szCs w:val="21"/>
+          <w:lang w:val="en-IN" w:eastAsia="en-IN"/>
         </w:rPr>
         <w:t xml:space="preserve"> </w:t>
       </w:r>
       <w:r>
         <w:rPr>
-          <w:rFonts w:ascii="Times New Roman" w:hAnsi="Times New Roman" w:cs="Times New Roman"/>
-          <w:b/>
-        </w:rPr>
-        <w:t>Steps:</w:t>
-      </w:r>
-    </w:p>
-    <w:p>
-      <w:pPr>
-        <w:ind w:left="0" w:hanging="2"/>
-        <w:rPr>
-          <w:rFonts w:ascii="Times New Roman" w:hAnsi="Times New Roman" w:cs="Times New Roman"/>
-          <w:b/>
-        </w:rPr>
-      </w:pPr>
-    </w:p>
-    <w:p>
-      <w:pPr>
-        <w:pBdr>
-          <w:bottom w:val="single" w:sz="4" w:space="0" w:color="auto"/>
-        </w:pBdr>
-        <w:ind w:left="0" w:hanging="2"/>
-        <w:rPr>
-          <w:rFonts w:ascii="Times New Roman" w:hAnsi="Times New Roman" w:cs="Times New Roman"/>
-          <w:b/>
-        </w:rPr>
-      </w:pPr>
-    </w:p>
-    <w:p>
-      <w:pPr>
-        <w:ind w:left="0" w:hanging="2"/>
-        <w:rPr>
-          <w:rFonts w:ascii="Times New Roman" w:hAnsi="Times New Roman" w:cs="Times New Roman"/>
-          <w:b/>
-        </w:rPr>
-      </w:pPr>
-      <w:r>
-        <w:rPr>
-          <w:rFonts w:ascii="Times New Roman" w:hAnsi="Times New Roman" w:cs="Times New Roman"/>
-          <w:b/>
-        </w:rPr>
-        <w:t>Output/Result:</w:t>
-      </w:r>
-    </w:p>
-    <w:p>
-      <w:pPr>
-        <w:ind w:left="0" w:hanging="2"/>
-        <w:rPr>
-          <w:rFonts w:ascii="Times New Roman" w:hAnsi="Times New Roman" w:cs="Times New Roman"/>
-          <w:b/>
-        </w:rPr>
-      </w:pPr>
-    </w:p>
-    <w:p>
-      <w:pPr>
-        <w:ind w:left="0" w:hanging="2"/>
-        <w:rPr>
-          <w:rFonts w:ascii="Times New Roman" w:hAnsi="Times New Roman" w:cs="Times New Roman"/>
-          <w:b/>
-        </w:rPr>
-      </w:pPr>
-      <w:r>
-        <w:rPr>
+          <w:rFonts w:ascii="Courier New" w:eastAsia="Times New Roman" w:hAnsi="Courier New" w:cs="Courier New"/>
+          <w:color w:val="569CD6"/>
+          <w:position w:val="0"/>
+          <w:sz w:val="21"/>
+          <w:szCs w:val="21"/>
+          <w:lang w:val="en-IN" w:eastAsia="en-IN"/>
+        </w:rPr>
+        <w:t>class</w:t>
+      </w:r>
+      <w:r>
+        <w:rPr>
+          <w:rFonts w:ascii="Courier New" w:eastAsia="Times New Roman" w:hAnsi="Courier New" w:cs="Courier New"/>
+          <w:color w:val="D4D4D4"/>
+          <w:position w:val="0"/>
+          <w:sz w:val="21"/>
+          <w:szCs w:val="21"/>
+          <w:lang w:val="en-IN" w:eastAsia="en-IN"/>
+        </w:rPr>
+        <w:t xml:space="preserve"> </w:t>
+      </w:r>
+      <w:r>
+        <w:rPr>
+          <w:rFonts w:ascii="Courier New" w:eastAsia="Times New Roman" w:hAnsi="Courier New" w:cs="Courier New"/>
+          <w:color w:val="4EC9B0"/>
+          <w:position w:val="0"/>
+          <w:sz w:val="21"/>
+          <w:szCs w:val="21"/>
+          <w:lang w:val="en-IN" w:eastAsia="en-IN"/>
+        </w:rPr>
+        <w:t>Multiplier</w:t>
+      </w:r>
+      <w:r>
+        <w:rPr>
+          <w:rFonts w:ascii="Courier New" w:eastAsia="Times New Roman" w:hAnsi="Courier New" w:cs="Courier New"/>
+          <w:color w:val="D4D4D4"/>
+          <w:position w:val="0"/>
+          <w:sz w:val="21"/>
+          <w:szCs w:val="21"/>
+          <w:lang w:val="en-IN" w:eastAsia="en-IN"/>
+        </w:rPr>
+        <w:t xml:space="preserve"> {</w:t>
+      </w:r>
+    </w:p>
+    <w:p>
+      <w:pPr>
+        <w:shd w:val="clear" w:color="auto" w:fill="1E1E1E"/>
+        <w:spacing w:after="0" w:line="240" w:lineRule="auto"/>
+        <w:ind w:leftChars="0" w:left="0" w:firstLineChars="0" w:firstLine="0"/>
+        <w:textDirection w:val="lrTb"/>
+        <w:textAlignment w:val="auto"/>
+        <w:outlineLvl w:val="9"/>
+        <w:rPr>
+          <w:rFonts w:ascii="Times New Roman" w:eastAsia="Times New Roman" w:hAnsi="Times New Roman" w:cs="Times New Roman"/>
+          <w:position w:val="0"/>
+          <w:sz w:val="24"/>
+          <w:szCs w:val="24"/>
+          <w:lang w:val="en-IN" w:eastAsia="en-IN"/>
+        </w:rPr>
+      </w:pPr>
+      <w:r>
+        <w:rPr>
+          <w:rFonts w:ascii="Courier New" w:eastAsia="Times New Roman" w:hAnsi="Courier New" w:cs="Courier New"/>
+          <w:color w:val="D4D4D4"/>
+          <w:position w:val="0"/>
+          <w:sz w:val="21"/>
+          <w:szCs w:val="21"/>
+          <w:lang w:val="en-IN" w:eastAsia="en-IN"/>
+        </w:rPr>
+        <w:t>    </w:t>
+      </w:r>
+      <w:r>
+        <w:rPr>
+          <w:rFonts w:ascii="Courier New" w:eastAsia="Times New Roman" w:hAnsi="Courier New" w:cs="Courier New"/>
+          <w:color w:val="569CD6"/>
+          <w:position w:val="0"/>
+          <w:sz w:val="21"/>
+          <w:szCs w:val="21"/>
+          <w:lang w:val="en-IN" w:eastAsia="en-IN"/>
+        </w:rPr>
+        <w:t>public</w:t>
+      </w:r>
+      <w:r>
+        <w:rPr>
+          <w:rFonts w:ascii="Courier New" w:eastAsia="Times New Roman" w:hAnsi="Courier New" w:cs="Courier New"/>
+          <w:color w:val="D4D4D4"/>
+          <w:position w:val="0"/>
+          <w:sz w:val="21"/>
+          <w:szCs w:val="21"/>
+          <w:lang w:val="en-IN" w:eastAsia="en-IN"/>
+        </w:rPr>
+        <w:t xml:space="preserve"> </w:t>
+      </w:r>
+      <w:r>
+        <w:rPr>
+          <w:rFonts w:ascii="Courier New" w:eastAsia="Times New Roman" w:hAnsi="Courier New" w:cs="Courier New"/>
+          <w:color w:val="569CD6"/>
+          <w:position w:val="0"/>
+          <w:sz w:val="21"/>
+          <w:szCs w:val="21"/>
+          <w:lang w:val="en-IN" w:eastAsia="en-IN"/>
+        </w:rPr>
+        <w:t>static</w:t>
+      </w:r>
+      <w:r>
+        <w:rPr>
+          <w:rFonts w:ascii="Courier New" w:eastAsia="Times New Roman" w:hAnsi="Courier New" w:cs="Courier New"/>
+          <w:color w:val="D4D4D4"/>
+          <w:position w:val="0"/>
+          <w:sz w:val="21"/>
+          <w:szCs w:val="21"/>
+          <w:lang w:val="en-IN" w:eastAsia="en-IN"/>
+        </w:rPr>
+        <w:t xml:space="preserve"> </w:t>
+      </w:r>
+      <w:r>
+        <w:rPr>
+          <w:rFonts w:ascii="Courier New" w:eastAsia="Times New Roman" w:hAnsi="Courier New" w:cs="Courier New"/>
+          <w:color w:val="4EC9B0"/>
+          <w:position w:val="0"/>
+          <w:sz w:val="21"/>
+          <w:szCs w:val="21"/>
+          <w:lang w:val="en-IN" w:eastAsia="en-IN"/>
+        </w:rPr>
+        <w:t>void</w:t>
+      </w:r>
+      <w:r>
+        <w:rPr>
+          <w:rFonts w:ascii="Courier New" w:eastAsia="Times New Roman" w:hAnsi="Courier New" w:cs="Courier New"/>
+          <w:color w:val="D4D4D4"/>
+          <w:position w:val="0"/>
+          <w:sz w:val="21"/>
+          <w:szCs w:val="21"/>
+          <w:lang w:val="en-IN" w:eastAsia="en-IN"/>
+        </w:rPr>
+        <w:t xml:space="preserve"> </w:t>
+      </w:r>
+      <w:r>
+        <w:rPr>
+          <w:rFonts w:ascii="Courier New" w:eastAsia="Times New Roman" w:hAnsi="Courier New" w:cs="Courier New"/>
+          <w:color w:val="DCDCAA"/>
+          <w:position w:val="0"/>
+          <w:sz w:val="21"/>
+          <w:szCs w:val="21"/>
+          <w:lang w:val="en-IN" w:eastAsia="en-IN"/>
+        </w:rPr>
+        <w:t>main</w:t>
+      </w:r>
+      <w:r>
+        <w:rPr>
+          <w:rFonts w:ascii="Courier New" w:eastAsia="Times New Roman" w:hAnsi="Courier New" w:cs="Courier New"/>
+          <w:color w:val="D4D4D4"/>
+          <w:position w:val="0"/>
+          <w:sz w:val="21"/>
+          <w:szCs w:val="21"/>
+          <w:lang w:val="en-IN" w:eastAsia="en-IN"/>
+        </w:rPr>
+        <w:t>(</w:t>
+      </w:r>
+      <w:r>
+        <w:rPr>
+          <w:rFonts w:ascii="Courier New" w:eastAsia="Times New Roman" w:hAnsi="Courier New" w:cs="Courier New"/>
+          <w:color w:val="4EC9B0"/>
+          <w:position w:val="0"/>
+          <w:sz w:val="21"/>
+          <w:szCs w:val="21"/>
+          <w:lang w:val="en-IN" w:eastAsia="en-IN"/>
+        </w:rPr>
+        <w:t>String</w:t>
+      </w:r>
+      <w:r>
+        <w:rPr>
+          <w:rFonts w:ascii="Courier New" w:eastAsia="Times New Roman" w:hAnsi="Courier New" w:cs="Courier New"/>
+          <w:color w:val="D4D4D4"/>
+          <w:position w:val="0"/>
+          <w:sz w:val="21"/>
+          <w:szCs w:val="21"/>
+          <w:lang w:val="en-IN" w:eastAsia="en-IN"/>
+        </w:rPr>
+        <w:t xml:space="preserve">[] </w:t>
+      </w:r>
+      <w:r>
+        <w:rPr>
+          <w:rFonts w:ascii="Courier New" w:eastAsia="Times New Roman" w:hAnsi="Courier New" w:cs="Courier New"/>
+          <w:color w:val="9CDCFE"/>
+          <w:position w:val="0"/>
+          <w:sz w:val="21"/>
+          <w:szCs w:val="21"/>
+          <w:lang w:val="en-IN" w:eastAsia="en-IN"/>
+        </w:rPr>
+        <w:t>args</w:t>
+      </w:r>
+      <w:r>
+        <w:rPr>
+          <w:rFonts w:ascii="Courier New" w:eastAsia="Times New Roman" w:hAnsi="Courier New" w:cs="Courier New"/>
+          <w:color w:val="D4D4D4"/>
+          <w:position w:val="0"/>
+          <w:sz w:val="21"/>
+          <w:szCs w:val="21"/>
+          <w:lang w:val="en-IN" w:eastAsia="en-IN"/>
+        </w:rPr>
+        <w:t>) {</w:t>
+      </w:r>
+    </w:p>
+    <w:p>
+      <w:pPr>
+        <w:shd w:val="clear" w:color="auto" w:fill="1E1E1E"/>
+        <w:spacing w:after="0" w:line="240" w:lineRule="auto"/>
+        <w:ind w:leftChars="0" w:left="0" w:firstLineChars="0" w:firstLine="0"/>
+        <w:textDirection w:val="lrTb"/>
+        <w:textAlignment w:val="auto"/>
+        <w:outlineLvl w:val="9"/>
+        <w:rPr>
+          <w:rFonts w:ascii="Times New Roman" w:eastAsia="Times New Roman" w:hAnsi="Times New Roman" w:cs="Times New Roman"/>
+          <w:position w:val="0"/>
+          <w:sz w:val="24"/>
+          <w:szCs w:val="24"/>
+          <w:lang w:val="en-IN" w:eastAsia="en-IN"/>
+        </w:rPr>
+      </w:pPr>
+      <w:r>
+        <w:rPr>
+          <w:rFonts w:ascii="Courier New" w:eastAsia="Times New Roman" w:hAnsi="Courier New" w:cs="Courier New"/>
+          <w:color w:val="D4D4D4"/>
+          <w:position w:val="0"/>
+          <w:sz w:val="21"/>
+          <w:szCs w:val="21"/>
+          <w:lang w:val="en-IN" w:eastAsia="en-IN"/>
+        </w:rPr>
+        <w:t>        </w:t>
+      </w:r>
+      <w:r>
+        <w:rPr>
+          <w:rFonts w:ascii="Courier New" w:eastAsia="Times New Roman" w:hAnsi="Courier New" w:cs="Courier New"/>
+          <w:color w:val="4EC9B0"/>
+          <w:position w:val="0"/>
+          <w:sz w:val="21"/>
+          <w:szCs w:val="21"/>
+          <w:lang w:val="en-IN" w:eastAsia="en-IN"/>
+        </w:rPr>
+        <w:t>int</w:t>
+      </w:r>
+      <w:r>
+        <w:rPr>
+          <w:rFonts w:ascii="Courier New" w:eastAsia="Times New Roman" w:hAnsi="Courier New" w:cs="Courier New"/>
+          <w:color w:val="D4D4D4"/>
+          <w:position w:val="0"/>
+          <w:sz w:val="21"/>
+          <w:szCs w:val="21"/>
+          <w:lang w:val="en-IN" w:eastAsia="en-IN"/>
+        </w:rPr>
+        <w:t xml:space="preserve"> </w:t>
+      </w:r>
+      <w:r>
+        <w:rPr>
+          <w:rFonts w:ascii="Courier New" w:eastAsia="Times New Roman" w:hAnsi="Courier New" w:cs="Courier New"/>
+          <w:color w:val="9CDCFE"/>
+          <w:position w:val="0"/>
+          <w:sz w:val="21"/>
+          <w:szCs w:val="21"/>
+          <w:lang w:val="en-IN" w:eastAsia="en-IN"/>
+        </w:rPr>
+        <w:t>num1</w:t>
+      </w:r>
+      <w:r>
+        <w:rPr>
+          <w:rFonts w:ascii="Courier New" w:eastAsia="Times New Roman" w:hAnsi="Courier New" w:cs="Courier New"/>
+          <w:color w:val="D4D4D4"/>
+          <w:position w:val="0"/>
+          <w:sz w:val="21"/>
+          <w:szCs w:val="21"/>
+          <w:lang w:val="en-IN" w:eastAsia="en-IN"/>
+        </w:rPr>
+        <w:t xml:space="preserve">, </w:t>
+      </w:r>
+      <w:r>
+        <w:rPr>
+          <w:rFonts w:ascii="Courier New" w:eastAsia="Times New Roman" w:hAnsi="Courier New" w:cs="Courier New"/>
+          <w:color w:val="9CDCFE"/>
+          <w:position w:val="0"/>
+          <w:sz w:val="21"/>
+          <w:szCs w:val="21"/>
+          <w:lang w:val="en-IN" w:eastAsia="en-IN"/>
+        </w:rPr>
+        <w:t>num2</w:t>
+      </w:r>
+      <w:r>
+        <w:rPr>
+          <w:rFonts w:ascii="Courier New" w:eastAsia="Times New Roman" w:hAnsi="Courier New" w:cs="Courier New"/>
+          <w:color w:val="D4D4D4"/>
+          <w:position w:val="0"/>
+          <w:sz w:val="21"/>
+          <w:szCs w:val="21"/>
+          <w:lang w:val="en-IN" w:eastAsia="en-IN"/>
+        </w:rPr>
+        <w:t>;</w:t>
+      </w:r>
+    </w:p>
+    <w:p>
+      <w:pPr>
+        <w:shd w:val="clear" w:color="auto" w:fill="1E1E1E"/>
+        <w:spacing w:after="0" w:line="240" w:lineRule="auto"/>
+        <w:ind w:leftChars="0" w:left="0" w:firstLineChars="0" w:firstLine="0"/>
+        <w:textDirection w:val="lrTb"/>
+        <w:textAlignment w:val="auto"/>
+        <w:outlineLvl w:val="9"/>
+        <w:rPr>
+          <w:rFonts w:ascii="Times New Roman" w:eastAsia="Times New Roman" w:hAnsi="Times New Roman" w:cs="Times New Roman"/>
+          <w:position w:val="0"/>
+          <w:sz w:val="24"/>
+          <w:szCs w:val="24"/>
+          <w:lang w:val="en-IN" w:eastAsia="en-IN"/>
+        </w:rPr>
+      </w:pPr>
+      <w:r>
+        <w:rPr>
+          <w:rFonts w:ascii="Courier New" w:eastAsia="Times New Roman" w:hAnsi="Courier New" w:cs="Courier New"/>
+          <w:color w:val="D4D4D4"/>
+          <w:position w:val="0"/>
+          <w:sz w:val="21"/>
+          <w:szCs w:val="21"/>
+          <w:lang w:val="en-IN" w:eastAsia="en-IN"/>
+        </w:rPr>
+        <w:t>        </w:t>
+      </w:r>
+      <w:r>
+        <w:rPr>
+          <w:rFonts w:ascii="Courier New" w:eastAsia="Times New Roman" w:hAnsi="Courier New" w:cs="Courier New"/>
+          <w:color w:val="9CDCFE"/>
+          <w:position w:val="0"/>
+          <w:sz w:val="21"/>
+          <w:szCs w:val="21"/>
+          <w:lang w:val="en-IN" w:eastAsia="en-IN"/>
+        </w:rPr>
+        <w:t>num1</w:t>
+      </w:r>
+      <w:r>
+        <w:rPr>
+          <w:rFonts w:ascii="Courier New" w:eastAsia="Times New Roman" w:hAnsi="Courier New" w:cs="Courier New"/>
+          <w:color w:val="D4D4D4"/>
+          <w:position w:val="0"/>
+          <w:sz w:val="21"/>
+          <w:szCs w:val="21"/>
+          <w:lang w:val="en-IN" w:eastAsia="en-IN"/>
+        </w:rPr>
+        <w:t xml:space="preserve"> = </w:t>
+      </w:r>
+      <w:r>
+        <w:rPr>
+          <w:rFonts w:ascii="Courier New" w:eastAsia="Times New Roman" w:hAnsi="Courier New" w:cs="Courier New"/>
+          <w:color w:val="4EC9B0"/>
+          <w:position w:val="0"/>
+          <w:sz w:val="21"/>
+          <w:szCs w:val="21"/>
+          <w:lang w:val="en-IN" w:eastAsia="en-IN"/>
+        </w:rPr>
+        <w:t>Integer</w:t>
+      </w:r>
+      <w:r>
+        <w:rPr>
+          <w:rFonts w:ascii="Courier New" w:eastAsia="Times New Roman" w:hAnsi="Courier New" w:cs="Courier New"/>
+          <w:color w:val="D4D4D4"/>
+          <w:position w:val="0"/>
+          <w:sz w:val="21"/>
+          <w:szCs w:val="21"/>
+          <w:lang w:val="en-IN" w:eastAsia="en-IN"/>
+        </w:rPr>
+        <w:t>.</w:t>
+      </w:r>
+      <w:r>
+        <w:rPr>
+          <w:rFonts w:ascii="Courier New" w:eastAsia="Times New Roman" w:hAnsi="Courier New" w:cs="Courier New"/>
+          <w:color w:val="DCDCAA"/>
+          <w:position w:val="0"/>
+          <w:sz w:val="21"/>
+          <w:szCs w:val="21"/>
+          <w:lang w:val="en-IN" w:eastAsia="en-IN"/>
+        </w:rPr>
+        <w:t>parseInt</w:t>
+      </w:r>
+      <w:r>
+        <w:rPr>
+          <w:rFonts w:ascii="Courier New" w:eastAsia="Times New Roman" w:hAnsi="Courier New" w:cs="Courier New"/>
+          <w:color w:val="D4D4D4"/>
+          <w:position w:val="0"/>
+          <w:sz w:val="21"/>
+          <w:szCs w:val="21"/>
+          <w:lang w:val="en-IN" w:eastAsia="en-IN"/>
+        </w:rPr>
+        <w:t>(</w:t>
+      </w:r>
+      <w:r>
+        <w:rPr>
+          <w:rFonts w:ascii="Courier New" w:eastAsia="Times New Roman" w:hAnsi="Courier New" w:cs="Courier New"/>
+          <w:color w:val="9CDCFE"/>
+          <w:position w:val="0"/>
+          <w:sz w:val="21"/>
+          <w:szCs w:val="21"/>
+          <w:lang w:val="en-IN" w:eastAsia="en-IN"/>
+        </w:rPr>
+        <w:t>args</w:t>
+      </w:r>
+      <w:r>
+        <w:rPr>
+          <w:rFonts w:ascii="Courier New" w:eastAsia="Times New Roman" w:hAnsi="Courier New" w:cs="Courier New"/>
+          <w:color w:val="D4D4D4"/>
+          <w:position w:val="0"/>
+          <w:sz w:val="21"/>
+          <w:szCs w:val="21"/>
+          <w:lang w:val="en-IN" w:eastAsia="en-IN"/>
+        </w:rPr>
+        <w:t>[</w:t>
+      </w:r>
+      <w:r>
+        <w:rPr>
+          <w:rFonts w:ascii="Courier New" w:eastAsia="Times New Roman" w:hAnsi="Courier New" w:cs="Courier New"/>
+          <w:color w:val="B5CEA8"/>
+          <w:position w:val="0"/>
+          <w:sz w:val="21"/>
+          <w:szCs w:val="21"/>
+          <w:lang w:val="en-IN" w:eastAsia="en-IN"/>
+        </w:rPr>
+        <w:t>0</w:t>
+      </w:r>
+      <w:r>
+        <w:rPr>
+          <w:rFonts w:ascii="Courier New" w:eastAsia="Times New Roman" w:hAnsi="Courier New" w:cs="Courier New"/>
+          <w:color w:val="D4D4D4"/>
+          <w:position w:val="0"/>
+          <w:sz w:val="21"/>
+          <w:szCs w:val="21"/>
+          <w:lang w:val="en-IN" w:eastAsia="en-IN"/>
+        </w:rPr>
+        <w:t>]);</w:t>
+      </w:r>
+    </w:p>
+    <w:p>
+      <w:pPr>
+        <w:shd w:val="clear" w:color="auto" w:fill="1E1E1E"/>
+        <w:spacing w:after="0" w:line="240" w:lineRule="auto"/>
+        <w:ind w:leftChars="0" w:left="0" w:firstLineChars="0" w:firstLine="0"/>
+        <w:textDirection w:val="lrTb"/>
+        <w:textAlignment w:val="auto"/>
+        <w:outlineLvl w:val="9"/>
+        <w:rPr>
+          <w:rFonts w:ascii="Times New Roman" w:eastAsia="Times New Roman" w:hAnsi="Times New Roman" w:cs="Times New Roman"/>
+          <w:position w:val="0"/>
+          <w:sz w:val="24"/>
+          <w:szCs w:val="24"/>
+          <w:lang w:val="en-IN" w:eastAsia="en-IN"/>
+        </w:rPr>
+      </w:pPr>
+      <w:r>
+        <w:rPr>
+          <w:rFonts w:ascii="Courier New" w:eastAsia="Times New Roman" w:hAnsi="Courier New" w:cs="Courier New"/>
+          <w:color w:val="D4D4D4"/>
+          <w:position w:val="0"/>
+          <w:sz w:val="21"/>
+          <w:szCs w:val="21"/>
+          <w:lang w:val="en-IN" w:eastAsia="en-IN"/>
+        </w:rPr>
+        <w:t>        </w:t>
+      </w:r>
+      <w:r>
+        <w:rPr>
+          <w:rFonts w:ascii="Courier New" w:eastAsia="Times New Roman" w:hAnsi="Courier New" w:cs="Courier New"/>
+          <w:color w:val="9CDCFE"/>
+          <w:position w:val="0"/>
+          <w:sz w:val="21"/>
+          <w:szCs w:val="21"/>
+          <w:lang w:val="en-IN" w:eastAsia="en-IN"/>
+        </w:rPr>
+        <w:t>num2</w:t>
+      </w:r>
+      <w:r>
+        <w:rPr>
+          <w:rFonts w:ascii="Courier New" w:eastAsia="Times New Roman" w:hAnsi="Courier New" w:cs="Courier New"/>
+          <w:color w:val="D4D4D4"/>
+          <w:position w:val="0"/>
+          <w:sz w:val="21"/>
+          <w:szCs w:val="21"/>
+          <w:lang w:val="en-IN" w:eastAsia="en-IN"/>
+        </w:rPr>
+        <w:t xml:space="preserve"> = </w:t>
+      </w:r>
+      <w:r>
+        <w:rPr>
+          <w:rFonts w:ascii="Courier New" w:eastAsia="Times New Roman" w:hAnsi="Courier New" w:cs="Courier New"/>
+          <w:color w:val="4EC9B0"/>
+          <w:position w:val="0"/>
+          <w:sz w:val="21"/>
+          <w:szCs w:val="21"/>
+          <w:lang w:val="en-IN" w:eastAsia="en-IN"/>
+        </w:rPr>
+        <w:t>Integer</w:t>
+      </w:r>
+      <w:r>
+        <w:rPr>
+          <w:rFonts w:ascii="Courier New" w:eastAsia="Times New Roman" w:hAnsi="Courier New" w:cs="Courier New"/>
+          <w:color w:val="D4D4D4"/>
+          <w:position w:val="0"/>
+          <w:sz w:val="21"/>
+          <w:szCs w:val="21"/>
+          <w:lang w:val="en-IN" w:eastAsia="en-IN"/>
+        </w:rPr>
+        <w:t>.</w:t>
+      </w:r>
+      <w:r>
+        <w:rPr>
+          <w:rFonts w:ascii="Courier New" w:eastAsia="Times New Roman" w:hAnsi="Courier New" w:cs="Courier New"/>
+          <w:color w:val="DCDCAA"/>
+          <w:position w:val="0"/>
+          <w:sz w:val="21"/>
+          <w:szCs w:val="21"/>
+          <w:lang w:val="en-IN" w:eastAsia="en-IN"/>
+        </w:rPr>
+        <w:t>parseInt</w:t>
+      </w:r>
+      <w:r>
+        <w:rPr>
+          <w:rFonts w:ascii="Courier New" w:eastAsia="Times New Roman" w:hAnsi="Courier New" w:cs="Courier New"/>
+          <w:color w:val="D4D4D4"/>
+          <w:position w:val="0"/>
+          <w:sz w:val="21"/>
+          <w:szCs w:val="21"/>
+          <w:lang w:val="en-IN" w:eastAsia="en-IN"/>
+        </w:rPr>
+        <w:t>(</w:t>
+      </w:r>
+      <w:r>
+        <w:rPr>
+          <w:rFonts w:ascii="Courier New" w:eastAsia="Times New Roman" w:hAnsi="Courier New" w:cs="Courier New"/>
+          <w:color w:val="9CDCFE"/>
+          <w:position w:val="0"/>
+          <w:sz w:val="21"/>
+          <w:szCs w:val="21"/>
+          <w:lang w:val="en-IN" w:eastAsia="en-IN"/>
+        </w:rPr>
+        <w:t>args</w:t>
+      </w:r>
+      <w:r>
+        <w:rPr>
+          <w:rFonts w:ascii="Courier New" w:eastAsia="Times New Roman" w:hAnsi="Courier New" w:cs="Courier New"/>
+          <w:color w:val="D4D4D4"/>
+          <w:position w:val="0"/>
+          <w:sz w:val="21"/>
+          <w:szCs w:val="21"/>
+          <w:lang w:val="en-IN" w:eastAsia="en-IN"/>
+        </w:rPr>
+        <w:t>[</w:t>
+      </w:r>
+      <w:r>
+        <w:rPr>
+          <w:rFonts w:ascii="Courier New" w:eastAsia="Times New Roman" w:hAnsi="Courier New" w:cs="Courier New"/>
+          <w:color w:val="B5CEA8"/>
+          <w:position w:val="0"/>
+          <w:sz w:val="21"/>
+          <w:szCs w:val="21"/>
+          <w:lang w:val="en-IN" w:eastAsia="en-IN"/>
+        </w:rPr>
+        <w:t>1</w:t>
+      </w:r>
+      <w:r>
+        <w:rPr>
+          <w:rFonts w:ascii="Courier New" w:eastAsia="Times New Roman" w:hAnsi="Courier New" w:cs="Courier New"/>
+          <w:color w:val="D4D4D4"/>
+          <w:position w:val="0"/>
+          <w:sz w:val="21"/>
+          <w:szCs w:val="21"/>
+          <w:lang w:val="en-IN" w:eastAsia="en-IN"/>
+        </w:rPr>
+        <w:t>]);</w:t>
+      </w:r>
+    </w:p>
+    <w:p>
+      <w:pPr>
+        <w:shd w:val="clear" w:color="auto" w:fill="1E1E1E"/>
+        <w:spacing w:after="0" w:line="240" w:lineRule="auto"/>
+        <w:ind w:leftChars="0" w:left="0" w:firstLineChars="0" w:firstLine="0"/>
+        <w:textDirection w:val="lrTb"/>
+        <w:textAlignment w:val="auto"/>
+        <w:outlineLvl w:val="9"/>
+        <w:rPr>
+          <w:rFonts w:ascii="Times New Roman" w:eastAsia="Times New Roman" w:hAnsi="Times New Roman" w:cs="Times New Roman"/>
+          <w:position w:val="0"/>
+          <w:sz w:val="24"/>
+          <w:szCs w:val="24"/>
+          <w:lang w:val="en-IN" w:eastAsia="en-IN"/>
+        </w:rPr>
+      </w:pPr>
+      <w:r>
+        <w:rPr>
+          <w:rFonts w:ascii="Courier New" w:eastAsia="Times New Roman" w:hAnsi="Courier New" w:cs="Courier New"/>
+          <w:color w:val="D4D4D4"/>
+          <w:position w:val="0"/>
+          <w:sz w:val="21"/>
+          <w:szCs w:val="21"/>
+          <w:lang w:val="en-IN" w:eastAsia="en-IN"/>
+        </w:rPr>
+        <w:t>        </w:t>
+      </w:r>
+      <w:r>
+        <w:rPr>
+          <w:rFonts w:ascii="Courier New" w:eastAsia="Times New Roman" w:hAnsi="Courier New" w:cs="Courier New"/>
+          <w:color w:val="4EC9B0"/>
+          <w:position w:val="0"/>
+          <w:sz w:val="21"/>
+          <w:szCs w:val="21"/>
+          <w:lang w:val="en-IN" w:eastAsia="en-IN"/>
+        </w:rPr>
+        <w:t>System</w:t>
+      </w:r>
+      <w:r>
+        <w:rPr>
+          <w:rFonts w:ascii="Courier New" w:eastAsia="Times New Roman" w:hAnsi="Courier New" w:cs="Courier New"/>
+          <w:color w:val="D4D4D4"/>
+          <w:position w:val="0"/>
+          <w:sz w:val="21"/>
+          <w:szCs w:val="21"/>
+          <w:lang w:val="en-IN" w:eastAsia="en-IN"/>
+        </w:rPr>
+        <w:t>.</w:t>
+      </w:r>
+      <w:r>
+        <w:rPr>
+          <w:rFonts w:ascii="Courier New" w:eastAsia="Times New Roman" w:hAnsi="Courier New" w:cs="Courier New"/>
+          <w:color w:val="4FC1FF"/>
+          <w:position w:val="0"/>
+          <w:sz w:val="21"/>
+          <w:szCs w:val="21"/>
+          <w:lang w:val="en-IN" w:eastAsia="en-IN"/>
+        </w:rPr>
+        <w:t>out</w:t>
+      </w:r>
+      <w:r>
+        <w:rPr>
+          <w:rFonts w:ascii="Courier New" w:eastAsia="Times New Roman" w:hAnsi="Courier New" w:cs="Courier New"/>
+          <w:color w:val="D4D4D4"/>
+          <w:position w:val="0"/>
+          <w:sz w:val="21"/>
+          <w:szCs w:val="21"/>
+          <w:lang w:val="en-IN" w:eastAsia="en-IN"/>
+        </w:rPr>
+        <w:t>.</w:t>
+      </w:r>
+      <w:r>
+        <w:rPr>
+          <w:rFonts w:ascii="Courier New" w:eastAsia="Times New Roman" w:hAnsi="Courier New" w:cs="Courier New"/>
+          <w:color w:val="DCDCAA"/>
+          <w:position w:val="0"/>
+          <w:sz w:val="21"/>
+          <w:szCs w:val="21"/>
+          <w:lang w:val="en-IN" w:eastAsia="en-IN"/>
+        </w:rPr>
+        <w:t>println</w:t>
+      </w:r>
+      <w:r>
+        <w:rPr>
+          <w:rFonts w:ascii="Courier New" w:eastAsia="Times New Roman" w:hAnsi="Courier New" w:cs="Courier New"/>
+          <w:color w:val="D4D4D4"/>
+          <w:position w:val="0"/>
+          <w:sz w:val="21"/>
+          <w:szCs w:val="21"/>
+          <w:lang w:val="en-IN" w:eastAsia="en-IN"/>
+        </w:rPr>
+        <w:t>(</w:t>
+      </w:r>
+      <w:r>
+        <w:rPr>
+          <w:rFonts w:ascii="Courier New" w:eastAsia="Times New Roman" w:hAnsi="Courier New" w:cs="Courier New"/>
+          <w:color w:val="CE9178"/>
+          <w:position w:val="0"/>
+          <w:sz w:val="21"/>
+          <w:szCs w:val="21"/>
+          <w:lang w:val="en-IN" w:eastAsia="en-IN"/>
+        </w:rPr>
+        <w:t>"Multiplication is: "</w:t>
+      </w:r>
+      <w:r>
+        <w:rPr>
+          <w:rFonts w:ascii="Courier New" w:eastAsia="Times New Roman" w:hAnsi="Courier New" w:cs="Courier New"/>
+          <w:color w:val="D4D4D4"/>
+          <w:position w:val="0"/>
+          <w:sz w:val="21"/>
+          <w:szCs w:val="21"/>
+          <w:lang w:val="en-IN" w:eastAsia="en-IN"/>
+        </w:rPr>
+        <w:t>+(</w:t>
+      </w:r>
+      <w:r>
+        <w:rPr>
+          <w:rFonts w:ascii="Courier New" w:eastAsia="Times New Roman" w:hAnsi="Courier New" w:cs="Courier New"/>
+          <w:color w:val="9CDCFE"/>
+          <w:position w:val="0"/>
+          <w:sz w:val="21"/>
+          <w:szCs w:val="21"/>
+          <w:lang w:val="en-IN" w:eastAsia="en-IN"/>
+        </w:rPr>
+        <w:t>num1</w:t>
+      </w:r>
+      <w:r>
+        <w:rPr>
+          <w:rFonts w:ascii="Courier New" w:eastAsia="Times New Roman" w:hAnsi="Courier New" w:cs="Courier New"/>
+          <w:color w:val="D4D4D4"/>
+          <w:position w:val="0"/>
+          <w:sz w:val="21"/>
+          <w:szCs w:val="21"/>
+          <w:lang w:val="en-IN" w:eastAsia="en-IN"/>
+        </w:rPr>
+        <w:t>*</w:t>
+      </w:r>
+      <w:r>
+        <w:rPr>
+          <w:rFonts w:ascii="Courier New" w:eastAsia="Times New Roman" w:hAnsi="Courier New" w:cs="Courier New"/>
+          <w:color w:val="9CDCFE"/>
+          <w:position w:val="0"/>
+          <w:sz w:val="21"/>
+          <w:szCs w:val="21"/>
+          <w:lang w:val="en-IN" w:eastAsia="en-IN"/>
+        </w:rPr>
+        <w:t>num2</w:t>
+      </w:r>
+      <w:r>
+        <w:rPr>
+          <w:rFonts w:ascii="Courier New" w:eastAsia="Times New Roman" w:hAnsi="Courier New" w:cs="Courier New"/>
+          <w:color w:val="D4D4D4"/>
+          <w:position w:val="0"/>
+          <w:sz w:val="21"/>
+          <w:szCs w:val="21"/>
+          <w:lang w:val="en-IN" w:eastAsia="en-IN"/>
+        </w:rPr>
+        <w:t>));</w:t>
+      </w:r>
+    </w:p>
+    <w:p>
+      <w:pPr>
+        <w:shd w:val="clear" w:color="auto" w:fill="1E1E1E"/>
+        <w:spacing w:after="0" w:line="240" w:lineRule="auto"/>
+        <w:ind w:leftChars="0" w:left="0" w:firstLineChars="0" w:firstLine="0"/>
+        <w:textDirection w:val="lrTb"/>
+        <w:textAlignment w:val="auto"/>
+        <w:outlineLvl w:val="9"/>
+        <w:rPr>
+          <w:rFonts w:ascii="Times New Roman" w:eastAsia="Times New Roman" w:hAnsi="Times New Roman" w:cs="Times New Roman"/>
+          <w:position w:val="0"/>
+          <w:sz w:val="24"/>
+          <w:szCs w:val="24"/>
+          <w:lang w:val="en-IN" w:eastAsia="en-IN"/>
+        </w:rPr>
+      </w:pPr>
+      <w:r>
+        <w:rPr>
+          <w:rFonts w:ascii="Courier New" w:eastAsia="Times New Roman" w:hAnsi="Courier New" w:cs="Courier New"/>
+          <w:color w:val="D4D4D4"/>
+          <w:position w:val="0"/>
+          <w:sz w:val="21"/>
+          <w:szCs w:val="21"/>
+          <w:lang w:val="en-IN" w:eastAsia="en-IN"/>
+        </w:rPr>
+        <w:t>    }</w:t>
+      </w:r>
+    </w:p>
+    <w:p>
+      <w:pPr>
+        <w:shd w:val="clear" w:color="auto" w:fill="1E1E1E"/>
+        <w:spacing w:after="0" w:line="240" w:lineRule="auto"/>
+        <w:ind w:leftChars="0" w:left="0" w:firstLineChars="0" w:firstLine="0"/>
+        <w:textDirection w:val="lrTb"/>
+        <w:textAlignment w:val="auto"/>
+        <w:outlineLvl w:val="9"/>
+        <w:rPr>
+          <w:rFonts w:ascii="Times New Roman" w:eastAsia="Times New Roman" w:hAnsi="Times New Roman" w:cs="Times New Roman"/>
+          <w:position w:val="0"/>
+          <w:sz w:val="24"/>
+          <w:szCs w:val="24"/>
+          <w:lang w:val="en-IN" w:eastAsia="en-IN"/>
+        </w:rPr>
+      </w:pPr>
+      <w:r>
+        <w:rPr>
+          <w:rFonts w:ascii="Courier New" w:eastAsia="Times New Roman" w:hAnsi="Courier New" w:cs="Courier New"/>
+          <w:color w:val="D4D4D4"/>
+          <w:position w:val="0"/>
+          <w:sz w:val="21"/>
+          <w:szCs w:val="21"/>
+          <w:lang w:val="en-IN" w:eastAsia="en-IN"/>
+        </w:rPr>
+        <w:t>}</w:t>
+      </w:r>
+    </w:p>
+    <w:p>
+      <w:pPr>
+        <w:spacing w:after="0" w:line="240" w:lineRule="auto"/>
+        <w:ind w:leftChars="0" w:left="0" w:firstLineChars="0" w:firstLine="0"/>
+        <w:textDirection w:val="lrTb"/>
+        <w:textAlignment w:val="auto"/>
+        <w:outlineLvl w:val="9"/>
+        <w:rPr>
+          <w:rFonts w:ascii="Times New Roman" w:eastAsia="Times New Roman" w:hAnsi="Times New Roman" w:cs="Times New Roman"/>
+          <w:position w:val="0"/>
+          <w:sz w:val="24"/>
+          <w:szCs w:val="24"/>
+          <w:lang w:val="en-IN" w:eastAsia="en-IN"/>
+        </w:rPr>
+      </w:pPr>
+    </w:p>
+    <w:p>
+      <w:pPr>
+        <w:spacing w:after="0" w:line="240" w:lineRule="auto"/>
+        <w:ind w:leftChars="0" w:left="0" w:firstLineChars="0" w:firstLine="0"/>
+        <w:textDirection w:val="lrTb"/>
+        <w:textAlignment w:val="auto"/>
+        <w:outlineLvl w:val="9"/>
+        <w:rPr>
+          <w:rFonts w:ascii="Times New Roman" w:eastAsia="Times New Roman" w:hAnsi="Times New Roman" w:cs="Times New Roman"/>
+          <w:position w:val="0"/>
+          <w:sz w:val="24"/>
+          <w:szCs w:val="24"/>
+          <w:lang w:val="en-IN" w:eastAsia="en-IN"/>
+        </w:rPr>
+      </w:pPr>
+      <w:r>
+        <w:rPr>
+          <w:rFonts w:ascii="Times New Roman" w:eastAsia="Times New Roman" w:hAnsi="Times New Roman" w:cs="Times New Roman"/>
+          <w:color w:val="000000"/>
+          <w:position w:val="0"/>
+          <w:lang w:val="en-IN" w:eastAsia="en-IN"/>
+        </w:rPr>
+        <w:t>Execution of the Java program through command prompt on local machine</w:t>
+      </w:r>
+    </w:p>
+    <w:p>
+      <w:pPr>
+        <w:spacing w:after="0" w:line="240" w:lineRule="auto"/>
+        <w:ind w:leftChars="0" w:left="0" w:firstLineChars="0" w:firstLine="0"/>
+        <w:textDirection w:val="lrTb"/>
+        <w:textAlignment w:val="auto"/>
+        <w:outlineLvl w:val="9"/>
+        <w:rPr>
+          <w:rFonts w:ascii="Times New Roman" w:eastAsia="Times New Roman" w:hAnsi="Times New Roman" w:cs="Times New Roman"/>
+          <w:position w:val="0"/>
+          <w:sz w:val="24"/>
+          <w:szCs w:val="24"/>
+          <w:lang w:val="en-IN" w:eastAsia="en-IN"/>
+        </w:rPr>
+      </w:pPr>
+      <w:r>
+        <w:rPr>
+          <w:rFonts w:ascii="Times New Roman" w:eastAsia="Times New Roman" w:hAnsi="Times New Roman" w:cs="Times New Roman"/>
           <w:noProof/>
+          <w:color w:val="000000"/>
+          <w:position w:val="0"/>
+          <w:bdr w:val="none" w:sz="0" w:space="0" w:color="auto" w:frame="1"/>
+          <w:lang w:val="en-IN" w:eastAsia="en-IN"/>
         </w:rPr>
         <w:drawing>
-          <wp:inline distT="0" distB="0" distL="0" distR="0" wp14:anchorId="25B24687" wp14:editId="27BEA198">
-            <wp:extent cx="5943600" cy="1056640"/>
-            <wp:effectExtent l="0" t="0" r="0" b="0"/>
-            <wp:docPr id="1" name="Picture 1"/>
+          <wp:inline distT="0" distB="0" distL="0" distR="0" wp14:anchorId="2338C787" wp14:editId="64A80EFC">
+            <wp:extent cx="5943600" cy="870585"/>
+            <wp:effectExtent l="0" t="0" r="0" b="5715"/>
+            <wp:docPr id="33" name="Picture 33"/>
             <wp:cNvGraphicFramePr>
               <a:graphicFrameLocks xmlns:a="http://schemas.openxmlformats.org/drawingml/2006/main" noChangeAspect="1"/>
             </wp:cNvGraphicFramePr>
@@ -329,23 +1218,36 @@
               <a:graphicData uri="http://schemas.openxmlformats.org/drawingml/2006/picture">
                 <pic:pic xmlns:pic="http://schemas.openxmlformats.org/drawingml/2006/picture">
                   <pic:nvPicPr>
-                    <pic:cNvPr id="1" name=""/>
-                    <pic:cNvPicPr/>
+                    <pic:cNvPr id="0" name="Picture 1"/>
+                    <pic:cNvPicPr>
+                      <a:picLocks noChangeAspect="1" noChangeArrowheads="1"/>
+                    </pic:cNvPicPr>
                   </pic:nvPicPr>
                   <pic:blipFill>
-                    <a:blip r:embed="rId6"/>
+                    <a:blip r:embed="rId7">
+                      <a:extLst>
+                        <a:ext uri="{28A0092B-C50C-407E-A947-70E740481C1C}">
+                          <a14:useLocalDpi xmlns:a14="http://schemas.microsoft.com/office/drawing/2010/main" val="0"/>
+                        </a:ext>
+                      </a:extLst>
+                    </a:blip>
+                    <a:srcRect/>
                     <a:stretch>
                       <a:fillRect/>
                     </a:stretch>
                   </pic:blipFill>
-                  <pic:spPr>
+                  <pic:spPr bwMode="auto">
                     <a:xfrm>
                       <a:off x="0" y="0"/>
-                      <a:ext cx="5943600" cy="1056640"/>
+                      <a:ext cx="5943600" cy="870585"/>
                     </a:xfrm>
                     <a:prstGeom prst="rect">
                       <a:avLst/>
                     </a:prstGeom>
+                    <a:noFill/>
+                    <a:ln>
+                      <a:noFill/>
+                    </a:ln>
                   </pic:spPr>
                 </pic:pic>
               </a:graphicData>
@@ -356,21 +1258,102 @@
     </w:p>
     <w:p>
       <w:pPr>
-        <w:ind w:left="0" w:hanging="2"/>
-        <w:rPr>
-          <w:rFonts w:ascii="Times New Roman" w:hAnsi="Times New Roman" w:cs="Times New Roman"/>
-          <w:b/>
-        </w:rPr>
-      </w:pPr>
-      <w:r>
-        <w:rPr>
+        <w:spacing w:after="0" w:line="240" w:lineRule="auto"/>
+        <w:ind w:leftChars="0" w:left="0" w:firstLineChars="0" w:firstLine="0"/>
+        <w:textDirection w:val="lrTb"/>
+        <w:textAlignment w:val="auto"/>
+        <w:outlineLvl w:val="9"/>
+        <w:rPr>
+          <w:rFonts w:ascii="Times New Roman" w:eastAsia="Times New Roman" w:hAnsi="Times New Roman" w:cs="Times New Roman"/>
+          <w:position w:val="0"/>
+          <w:sz w:val="24"/>
+          <w:szCs w:val="24"/>
+          <w:lang w:val="en-IN" w:eastAsia="en-IN"/>
+        </w:rPr>
+      </w:pPr>
+    </w:p>
+    <w:p>
+      <w:pPr>
+        <w:spacing w:after="0" w:line="240" w:lineRule="auto"/>
+        <w:ind w:leftChars="0" w:left="0" w:firstLineChars="0" w:firstLine="0"/>
+        <w:textDirection w:val="lrTb"/>
+        <w:textAlignment w:val="auto"/>
+        <w:outlineLvl w:val="9"/>
+        <w:rPr>
+          <w:rFonts w:ascii="Times New Roman" w:eastAsia="Times New Roman" w:hAnsi="Times New Roman" w:cs="Times New Roman"/>
+          <w:position w:val="0"/>
+          <w:sz w:val="24"/>
+          <w:szCs w:val="24"/>
+          <w:lang w:val="en-IN" w:eastAsia="en-IN"/>
+        </w:rPr>
+      </w:pPr>
+      <w:r>
+        <w:rPr>
+          <w:rFonts w:ascii="Times New Roman" w:eastAsia="Times New Roman" w:hAnsi="Times New Roman" w:cs="Times New Roman"/>
+          <w:b/>
+          <w:bCs/>
+          <w:color w:val="000000"/>
+          <w:position w:val="0"/>
+          <w:u w:val="single"/>
+          <w:lang w:val="en-IN" w:eastAsia="en-IN"/>
+        </w:rPr>
+        <w:t>JAVA Program using Jenkins:</w:t>
+      </w:r>
+    </w:p>
+    <w:p>
+      <w:pPr>
+        <w:spacing w:after="0" w:line="240" w:lineRule="auto"/>
+        <w:ind w:leftChars="0" w:left="0" w:firstLineChars="0" w:firstLine="0"/>
+        <w:textDirection w:val="lrTb"/>
+        <w:textAlignment w:val="auto"/>
+        <w:outlineLvl w:val="9"/>
+        <w:rPr>
+          <w:rFonts w:ascii="Times New Roman" w:eastAsia="Times New Roman" w:hAnsi="Times New Roman" w:cs="Times New Roman"/>
+          <w:position w:val="0"/>
+          <w:sz w:val="24"/>
+          <w:szCs w:val="24"/>
+          <w:lang w:val="en-IN" w:eastAsia="en-IN"/>
+        </w:rPr>
+      </w:pPr>
+      <w:r>
+        <w:rPr>
+          <w:rFonts w:ascii="Times New Roman" w:eastAsia="Times New Roman" w:hAnsi="Times New Roman" w:cs="Times New Roman"/>
+          <w:color w:val="000000"/>
+          <w:position w:val="0"/>
+          <w:lang w:val="en-IN" w:eastAsia="en-IN"/>
+        </w:rPr>
+        <w:t>We created a new item as a parameterized program and added a general description for the same.</w:t>
+      </w:r>
+    </w:p>
+    <w:p>
+      <w:pPr>
+        <w:spacing w:after="0" w:line="240" w:lineRule="auto"/>
+        <w:ind w:leftChars="0" w:left="0" w:firstLineChars="0" w:firstLine="0"/>
+        <w:textDirection w:val="lrTb"/>
+        <w:textAlignment w:val="auto"/>
+        <w:outlineLvl w:val="9"/>
+        <w:rPr>
+          <w:rFonts w:ascii="Times New Roman" w:eastAsia="Times New Roman" w:hAnsi="Times New Roman" w:cs="Times New Roman"/>
+          <w:position w:val="0"/>
+          <w:sz w:val="24"/>
+          <w:szCs w:val="24"/>
+          <w:lang w:val="en-IN" w:eastAsia="en-IN"/>
+        </w:rPr>
+      </w:pPr>
+      <w:r>
+        <w:rPr>
+          <w:rFonts w:ascii="Times New Roman" w:eastAsia="Times New Roman" w:hAnsi="Times New Roman" w:cs="Times New Roman"/>
           <w:noProof/>
+          <w:color w:val="000000"/>
+          <w:position w:val="0"/>
+          <w:bdr w:val="single" w:sz="8" w:space="0" w:color="000000" w:frame="1"/>
+          <w:lang w:val="en-IN" w:eastAsia="en-IN"/>
         </w:rPr>
         <w:drawing>
-          <wp:inline distT="0" distB="0" distL="0" distR="0" wp14:anchorId="4F92497C" wp14:editId="00EE71EE">
-            <wp:extent cx="5943600" cy="1333500"/>
-            <wp:effectExtent l="0" t="0" r="0" b="0"/>
-            <wp:docPr id="2" name="Picture 2"/>
+          <wp:inline distT="0" distB="0" distL="0" distR="0" wp14:anchorId="544B4D13" wp14:editId="2734F01E">
+            <wp:extent cx="5943600" cy="3003550"/>
+            <wp:effectExtent l="0" t="0" r="0" b="6350"/>
+            <wp:docPr id="32" name="Picture 32"/>
             <wp:cNvGraphicFramePr>
               <a:graphicFrameLocks xmlns:a="http://schemas.openxmlformats.org/drawingml/2006/main" noChangeAspect="1"/>
             </wp:cNvGraphicFramePr>
@@ -378,23 +1361,36 @@
               <a:graphicData uri="http://schemas.openxmlformats.org/drawingml/2006/picture">
                 <pic:pic xmlns:pic="http://schemas.openxmlformats.org/drawingml/2006/picture">
                   <pic:nvPicPr>
-                    <pic:cNvPr id="1" name=""/>
-                    <pic:cNvPicPr/>
+                    <pic:cNvPr id="0" name="Picture 2"/>
+                    <pic:cNvPicPr>
+                      <a:picLocks noChangeAspect="1" noChangeArrowheads="1"/>
+                    </pic:cNvPicPr>
                   </pic:nvPicPr>
                   <pic:blipFill>
-                    <a:blip r:embed="rId7"/>
+                    <a:blip r:embed="rId8" cstate="print">
+                      <a:extLst>
+                        <a:ext uri="{28A0092B-C50C-407E-A947-70E740481C1C}">
+                          <a14:useLocalDpi xmlns:a14="http://schemas.microsoft.com/office/drawing/2010/main" val="0"/>
+                        </a:ext>
+                      </a:extLst>
+                    </a:blip>
+                    <a:srcRect/>
                     <a:stretch>
                       <a:fillRect/>
                     </a:stretch>
                   </pic:blipFill>
-                  <pic:spPr>
+                  <pic:spPr bwMode="auto">
                     <a:xfrm>
                       <a:off x="0" y="0"/>
-                      <a:ext cx="5943600" cy="1333500"/>
+                      <a:ext cx="5943600" cy="3003550"/>
                     </a:xfrm>
                     <a:prstGeom prst="rect">
                       <a:avLst/>
                     </a:prstGeom>
+                    <a:noFill/>
+                    <a:ln>
+                      <a:noFill/>
+                    </a:ln>
                   </pic:spPr>
                 </pic:pic>
               </a:graphicData>
@@ -405,30 +1401,145 @@
     </w:p>
     <w:p>
       <w:pPr>
-        <w:ind w:left="0" w:hanging="2"/>
-        <w:rPr>
-          <w:rFonts w:ascii="Times New Roman" w:hAnsi="Times New Roman" w:cs="Times New Roman"/>
-          <w:b/>
-        </w:rPr>
-      </w:pPr>
-    </w:p>
-    <w:p>
-      <w:pPr>
-        <w:ind w:left="0" w:hanging="2"/>
-        <w:rPr>
-          <w:rFonts w:ascii="Times New Roman" w:hAnsi="Times New Roman" w:cs="Times New Roman"/>
-          <w:b/>
-        </w:rPr>
-      </w:pPr>
-      <w:r>
-        <w:rPr>
+        <w:spacing w:after="240" w:line="240" w:lineRule="auto"/>
+        <w:ind w:leftChars="0" w:left="0" w:firstLineChars="0" w:firstLine="0"/>
+        <w:textDirection w:val="lrTb"/>
+        <w:textAlignment w:val="auto"/>
+        <w:outlineLvl w:val="9"/>
+        <w:rPr>
+          <w:rFonts w:ascii="Times New Roman" w:eastAsia="Times New Roman" w:hAnsi="Times New Roman" w:cs="Times New Roman"/>
+          <w:position w:val="0"/>
+          <w:sz w:val="24"/>
+          <w:szCs w:val="24"/>
+          <w:lang w:val="en-IN" w:eastAsia="en-IN"/>
+        </w:rPr>
+      </w:pPr>
+      <w:r>
+        <w:rPr>
+          <w:rFonts w:ascii="Times New Roman" w:eastAsia="Times New Roman" w:hAnsi="Times New Roman" w:cs="Times New Roman"/>
+          <w:position w:val="0"/>
+          <w:sz w:val="24"/>
+          <w:szCs w:val="24"/>
+          <w:lang w:val="en-IN" w:eastAsia="en-IN"/>
+        </w:rPr>
+        <w:br/>
+      </w:r>
+      <w:r>
+        <w:rPr>
+          <w:rFonts w:ascii="Times New Roman" w:eastAsia="Times New Roman" w:hAnsi="Times New Roman" w:cs="Times New Roman"/>
+          <w:position w:val="0"/>
+          <w:sz w:val="24"/>
+          <w:szCs w:val="24"/>
+          <w:lang w:val="en-IN" w:eastAsia="en-IN"/>
+        </w:rPr>
+        <w:br/>
+      </w:r>
+      <w:r>
+        <w:rPr>
+          <w:rFonts w:ascii="Times New Roman" w:eastAsia="Times New Roman" w:hAnsi="Times New Roman" w:cs="Times New Roman"/>
+          <w:position w:val="0"/>
+          <w:sz w:val="24"/>
+          <w:szCs w:val="24"/>
+          <w:lang w:val="en-IN" w:eastAsia="en-IN"/>
+        </w:rPr>
+        <w:lastRenderedPageBreak/>
+        <w:br/>
+      </w:r>
+      <w:r>
+        <w:rPr>
+          <w:rFonts w:ascii="Times New Roman" w:eastAsia="Times New Roman" w:hAnsi="Times New Roman" w:cs="Times New Roman"/>
+          <w:position w:val="0"/>
+          <w:sz w:val="24"/>
+          <w:szCs w:val="24"/>
+          <w:lang w:val="en-IN" w:eastAsia="en-IN"/>
+        </w:rPr>
+        <w:br/>
+      </w:r>
+      <w:r>
+        <w:rPr>
+          <w:rFonts w:ascii="Times New Roman" w:eastAsia="Times New Roman" w:hAnsi="Times New Roman" w:cs="Times New Roman"/>
+          <w:position w:val="0"/>
+          <w:sz w:val="24"/>
+          <w:szCs w:val="24"/>
+          <w:lang w:val="en-IN" w:eastAsia="en-IN"/>
+        </w:rPr>
+        <w:br/>
+      </w:r>
+    </w:p>
+    <w:p>
+      <w:pPr>
+        <w:spacing w:after="0" w:line="240" w:lineRule="auto"/>
+        <w:ind w:leftChars="0" w:left="0" w:firstLineChars="0" w:firstLine="0"/>
+        <w:textDirection w:val="lrTb"/>
+        <w:textAlignment w:val="auto"/>
+        <w:outlineLvl w:val="9"/>
+        <w:rPr>
+          <w:rFonts w:ascii="Times New Roman" w:eastAsia="Times New Roman" w:hAnsi="Times New Roman" w:cs="Times New Roman"/>
+          <w:position w:val="0"/>
+          <w:sz w:val="24"/>
+          <w:szCs w:val="24"/>
+          <w:lang w:val="en-IN" w:eastAsia="en-IN"/>
+        </w:rPr>
+      </w:pPr>
+      <w:r>
+        <w:rPr>
+          <w:rFonts w:ascii="Times New Roman" w:eastAsia="Times New Roman" w:hAnsi="Times New Roman" w:cs="Times New Roman"/>
+          <w:color w:val="000000"/>
+          <w:position w:val="0"/>
+          <w:lang w:val="en-IN" w:eastAsia="en-IN"/>
+        </w:rPr>
+        <w:t xml:space="preserve">Then we select a string parameter for our program and name the variable as </w:t>
+      </w:r>
+      <w:r>
+        <w:rPr>
+          <w:rFonts w:ascii="Times New Roman" w:eastAsia="Times New Roman" w:hAnsi="Times New Roman" w:cs="Times New Roman"/>
+          <w:i/>
+          <w:iCs/>
+          <w:color w:val="000000"/>
+          <w:position w:val="0"/>
+          <w:lang w:val="en-IN" w:eastAsia="en-IN"/>
+        </w:rPr>
+        <w:t>num1 and num2</w:t>
+      </w:r>
+      <w:r>
+        <w:rPr>
+          <w:rFonts w:ascii="Times New Roman" w:eastAsia="Times New Roman" w:hAnsi="Times New Roman" w:cs="Times New Roman"/>
+          <w:color w:val="000000"/>
+          <w:position w:val="0"/>
+          <w:lang w:val="en-IN" w:eastAsia="en-IN"/>
+        </w:rPr>
+        <w:t>.</w:t>
+      </w:r>
+    </w:p>
+    <w:p>
+      <w:pPr>
+        <w:spacing w:after="0" w:line="240" w:lineRule="auto"/>
+        <w:ind w:leftChars="0" w:left="0" w:firstLineChars="0" w:firstLine="0"/>
+        <w:textDirection w:val="lrTb"/>
+        <w:textAlignment w:val="auto"/>
+        <w:outlineLvl w:val="9"/>
+        <w:rPr>
+          <w:rFonts w:ascii="Times New Roman" w:eastAsia="Times New Roman" w:hAnsi="Times New Roman" w:cs="Times New Roman"/>
+          <w:position w:val="0"/>
+          <w:sz w:val="24"/>
+          <w:szCs w:val="24"/>
+          <w:lang w:val="en-IN" w:eastAsia="en-IN"/>
+        </w:rPr>
+      </w:pPr>
+      <w:r>
+        <w:rPr>
+          <w:rFonts w:ascii="Times New Roman" w:eastAsia="Times New Roman" w:hAnsi="Times New Roman" w:cs="Times New Roman"/>
           <w:noProof/>
+          <w:color w:val="000000"/>
+          <w:position w:val="0"/>
+          <w:bdr w:val="single" w:sz="8" w:space="0" w:color="000000" w:frame="1"/>
+          <w:lang w:val="en-IN" w:eastAsia="en-IN"/>
         </w:rPr>
         <w:drawing>
-          <wp:inline distT="0" distB="0" distL="0" distR="0" wp14:anchorId="35502339" wp14:editId="2BED91C4">
-            <wp:extent cx="5943600" cy="575310"/>
+          <wp:inline distT="0" distB="0" distL="0" distR="0" wp14:anchorId="67D8B33B" wp14:editId="65ADA303">
+            <wp:extent cx="5943600" cy="2825750"/>
             <wp:effectExtent l="0" t="0" r="0" b="0"/>
-            <wp:docPr id="3" name="Picture 3"/>
+            <wp:docPr id="31" name="Picture 31"/>
             <wp:cNvGraphicFramePr>
               <a:graphicFrameLocks xmlns:a="http://schemas.openxmlformats.org/drawingml/2006/main" noChangeAspect="1"/>
             </wp:cNvGraphicFramePr>
@@ -436,23 +1547,36 @@
               <a:graphicData uri="http://schemas.openxmlformats.org/drawingml/2006/picture">
                 <pic:pic xmlns:pic="http://schemas.openxmlformats.org/drawingml/2006/picture">
                   <pic:nvPicPr>
-                    <pic:cNvPr id="1" name=""/>
-                    <pic:cNvPicPr/>
+                    <pic:cNvPr id="0" name="Picture 3"/>
+                    <pic:cNvPicPr>
+                      <a:picLocks noChangeAspect="1" noChangeArrowheads="1"/>
+                    </pic:cNvPicPr>
                   </pic:nvPicPr>
                   <pic:blipFill>
-                    <a:blip r:embed="rId8"/>
+                    <a:blip r:embed="rId9" cstate="print">
+                      <a:extLst>
+                        <a:ext uri="{28A0092B-C50C-407E-A947-70E740481C1C}">
+                          <a14:useLocalDpi xmlns:a14="http://schemas.microsoft.com/office/drawing/2010/main" val="0"/>
+                        </a:ext>
+                      </a:extLst>
+                    </a:blip>
+                    <a:srcRect/>
                     <a:stretch>
                       <a:fillRect/>
                     </a:stretch>
                   </pic:blipFill>
-                  <pic:spPr>
+                  <pic:spPr bwMode="auto">
                     <a:xfrm>
                       <a:off x="0" y="0"/>
-                      <a:ext cx="5943600" cy="575310"/>
+                      <a:ext cx="5943600" cy="2825750"/>
                     </a:xfrm>
                     <a:prstGeom prst="rect">
                       <a:avLst/>
                     </a:prstGeom>
+                    <a:noFill/>
+                    <a:ln>
+                      <a:noFill/>
+                    </a:ln>
                   </pic:spPr>
                 </pic:pic>
               </a:graphicData>
@@ -463,22 +1587,94 @@
     </w:p>
     <w:p>
       <w:pPr>
-        <w:ind w:left="0" w:hanging="2"/>
-        <w:rPr>
-          <w:rFonts w:ascii="Times New Roman" w:hAnsi="Times New Roman" w:cs="Times New Roman"/>
-          <w:b/>
-        </w:rPr>
-      </w:pPr>
-      <w:r>
-        <w:rPr>
+        <w:spacing w:after="0" w:line="240" w:lineRule="auto"/>
+        <w:ind w:leftChars="0" w:left="0" w:firstLineChars="0" w:firstLine="0"/>
+        <w:textDirection w:val="lrTb"/>
+        <w:textAlignment w:val="auto"/>
+        <w:outlineLvl w:val="9"/>
+        <w:rPr>
+          <w:rFonts w:ascii="Times New Roman" w:eastAsia="Times New Roman" w:hAnsi="Times New Roman" w:cs="Times New Roman"/>
+          <w:position w:val="0"/>
+          <w:sz w:val="24"/>
+          <w:szCs w:val="24"/>
+          <w:lang w:val="en-IN" w:eastAsia="en-IN"/>
+        </w:rPr>
+      </w:pPr>
+    </w:p>
+    <w:p>
+      <w:pPr>
+        <w:spacing w:after="0" w:line="240" w:lineRule="auto"/>
+        <w:ind w:leftChars="0" w:left="0" w:firstLineChars="0" w:firstLine="0"/>
+        <w:textDirection w:val="lrTb"/>
+        <w:textAlignment w:val="auto"/>
+        <w:outlineLvl w:val="9"/>
+        <w:rPr>
+          <w:rFonts w:ascii="Times New Roman" w:eastAsia="Times New Roman" w:hAnsi="Times New Roman" w:cs="Times New Roman"/>
+          <w:position w:val="0"/>
+          <w:sz w:val="24"/>
+          <w:szCs w:val="24"/>
+          <w:lang w:val="en-IN" w:eastAsia="en-IN"/>
+        </w:rPr>
+      </w:pPr>
+      <w:r>
+        <w:rPr>
+          <w:rFonts w:ascii="Times New Roman" w:eastAsia="Times New Roman" w:hAnsi="Times New Roman" w:cs="Times New Roman"/>
+          <w:color w:val="000000"/>
+          <w:position w:val="0"/>
+          <w:lang w:val="en-IN" w:eastAsia="en-IN"/>
+        </w:rPr>
+        <w:t xml:space="preserve">In the Build Environment tab, we select </w:t>
+      </w:r>
+      <w:r>
+        <w:rPr>
+          <w:rFonts w:ascii="Times New Roman" w:eastAsia="Times New Roman" w:hAnsi="Times New Roman" w:cs="Times New Roman"/>
+          <w:i/>
+          <w:iCs/>
+          <w:color w:val="000000"/>
+          <w:position w:val="0"/>
+          <w:lang w:val="en-IN" w:eastAsia="en-IN"/>
+        </w:rPr>
+        <w:t>Execute Windows Batch Command</w:t>
+      </w:r>
+      <w:r>
+        <w:rPr>
+          <w:rFonts w:ascii="Times New Roman" w:eastAsia="Times New Roman" w:hAnsi="Times New Roman" w:cs="Times New Roman"/>
+          <w:color w:val="000000"/>
+          <w:position w:val="0"/>
+          <w:lang w:val="en-IN" w:eastAsia="en-IN"/>
+        </w:rPr>
+        <w:t xml:space="preserve"> option.</w:t>
+      </w:r>
+    </w:p>
+    <w:p>
+      <w:pPr>
+        <w:spacing w:after="0" w:line="240" w:lineRule="auto"/>
+        <w:ind w:leftChars="0" w:left="0" w:firstLineChars="0" w:firstLine="0"/>
+        <w:textDirection w:val="lrTb"/>
+        <w:textAlignment w:val="auto"/>
+        <w:outlineLvl w:val="9"/>
+        <w:rPr>
+          <w:rFonts w:ascii="Times New Roman" w:eastAsia="Times New Roman" w:hAnsi="Times New Roman" w:cs="Times New Roman"/>
+          <w:position w:val="0"/>
+          <w:sz w:val="24"/>
+          <w:szCs w:val="24"/>
+          <w:lang w:val="en-IN" w:eastAsia="en-IN"/>
+        </w:rPr>
+      </w:pPr>
+      <w:r>
+        <w:rPr>
+          <w:rFonts w:ascii="Times New Roman" w:eastAsia="Times New Roman" w:hAnsi="Times New Roman" w:cs="Times New Roman"/>
           <w:noProof/>
-        </w:rPr>
-        <w:lastRenderedPageBreak/>
+          <w:color w:val="000000"/>
+          <w:position w:val="0"/>
+          <w:bdr w:val="single" w:sz="8" w:space="0" w:color="000000" w:frame="1"/>
+          <w:lang w:val="en-IN" w:eastAsia="en-IN"/>
+        </w:rPr>
         <w:drawing>
-          <wp:inline distT="0" distB="0" distL="0" distR="0" wp14:anchorId="378183EB" wp14:editId="2653709F">
-            <wp:extent cx="5943600" cy="1629410"/>
-            <wp:effectExtent l="0" t="0" r="0" b="8890"/>
-            <wp:docPr id="4" name="Picture 4"/>
+          <wp:inline distT="0" distB="0" distL="0" distR="0" wp14:anchorId="7F60DCC2" wp14:editId="0158FF34">
+            <wp:extent cx="5943600" cy="2844800"/>
+            <wp:effectExtent l="0" t="0" r="0" b="0"/>
+            <wp:docPr id="30" name="Picture 30"/>
             <wp:cNvGraphicFramePr>
               <a:graphicFrameLocks xmlns:a="http://schemas.openxmlformats.org/drawingml/2006/main" noChangeAspect="1"/>
             </wp:cNvGraphicFramePr>
@@ -486,23 +1682,36 @@
               <a:graphicData uri="http://schemas.openxmlformats.org/drawingml/2006/picture">
                 <pic:pic xmlns:pic="http://schemas.openxmlformats.org/drawingml/2006/picture">
                   <pic:nvPicPr>
-                    <pic:cNvPr id="1" name=""/>
-                    <pic:cNvPicPr/>
+                    <pic:cNvPr id="0" name="Picture 4"/>
+                    <pic:cNvPicPr>
+                      <a:picLocks noChangeAspect="1" noChangeArrowheads="1"/>
+                    </pic:cNvPicPr>
                   </pic:nvPicPr>
                   <pic:blipFill>
-                    <a:blip r:embed="rId9"/>
+                    <a:blip r:embed="rId10" cstate="print">
+                      <a:extLst>
+                        <a:ext uri="{28A0092B-C50C-407E-A947-70E740481C1C}">
+                          <a14:useLocalDpi xmlns:a14="http://schemas.microsoft.com/office/drawing/2010/main" val="0"/>
+                        </a:ext>
+                      </a:extLst>
+                    </a:blip>
+                    <a:srcRect/>
                     <a:stretch>
                       <a:fillRect/>
                     </a:stretch>
                   </pic:blipFill>
-                  <pic:spPr>
+                  <pic:spPr bwMode="auto">
                     <a:xfrm>
                       <a:off x="0" y="0"/>
-                      <a:ext cx="5943600" cy="1629410"/>
+                      <a:ext cx="5943600" cy="2844800"/>
                     </a:xfrm>
                     <a:prstGeom prst="rect">
                       <a:avLst/>
                     </a:prstGeom>
+                    <a:noFill/>
+                    <a:ln>
+                      <a:noFill/>
+                    </a:ln>
                   </pic:spPr>
                 </pic:pic>
               </a:graphicData>
@@ -513,30 +1722,195 @@
     </w:p>
     <w:p>
       <w:pPr>
-        <w:ind w:left="0" w:hanging="2"/>
-        <w:rPr>
-          <w:rFonts w:ascii="Times New Roman" w:hAnsi="Times New Roman" w:cs="Times New Roman"/>
-          <w:b/>
-        </w:rPr>
-      </w:pPr>
-    </w:p>
-    <w:p>
-      <w:pPr>
-        <w:ind w:left="0" w:hanging="2"/>
-        <w:rPr>
-          <w:rFonts w:ascii="Times New Roman" w:hAnsi="Times New Roman" w:cs="Times New Roman"/>
-          <w:b/>
-        </w:rPr>
-      </w:pPr>
-      <w:r>
-        <w:rPr>
+        <w:spacing w:after="240" w:line="240" w:lineRule="auto"/>
+        <w:ind w:leftChars="0" w:left="0" w:firstLineChars="0" w:firstLine="0"/>
+        <w:textDirection w:val="lrTb"/>
+        <w:textAlignment w:val="auto"/>
+        <w:outlineLvl w:val="9"/>
+        <w:rPr>
+          <w:rFonts w:ascii="Times New Roman" w:eastAsia="Times New Roman" w:hAnsi="Times New Roman" w:cs="Times New Roman"/>
+          <w:position w:val="0"/>
+          <w:sz w:val="24"/>
+          <w:szCs w:val="24"/>
+          <w:lang w:val="en-IN" w:eastAsia="en-IN"/>
+        </w:rPr>
+      </w:pPr>
+      <w:r>
+        <w:rPr>
+          <w:rFonts w:ascii="Times New Roman" w:eastAsia="Times New Roman" w:hAnsi="Times New Roman" w:cs="Times New Roman"/>
+          <w:position w:val="0"/>
+          <w:sz w:val="24"/>
+          <w:szCs w:val="24"/>
+          <w:lang w:val="en-IN" w:eastAsia="en-IN"/>
+        </w:rPr>
+        <w:br/>
+      </w:r>
+      <w:r>
+        <w:rPr>
+          <w:rFonts w:ascii="Times New Roman" w:eastAsia="Times New Roman" w:hAnsi="Times New Roman" w:cs="Times New Roman"/>
+          <w:position w:val="0"/>
+          <w:sz w:val="24"/>
+          <w:szCs w:val="24"/>
+          <w:lang w:val="en-IN" w:eastAsia="en-IN"/>
+        </w:rPr>
+        <w:br/>
+      </w:r>
+      <w:r>
+        <w:rPr>
+          <w:rFonts w:ascii="Times New Roman" w:eastAsia="Times New Roman" w:hAnsi="Times New Roman" w:cs="Times New Roman"/>
+          <w:position w:val="0"/>
+          <w:sz w:val="24"/>
+          <w:szCs w:val="24"/>
+          <w:lang w:val="en-IN" w:eastAsia="en-IN"/>
+        </w:rPr>
+        <w:br/>
+      </w:r>
+      <w:r>
+        <w:rPr>
+          <w:rFonts w:ascii="Times New Roman" w:eastAsia="Times New Roman" w:hAnsi="Times New Roman" w:cs="Times New Roman"/>
+          <w:position w:val="0"/>
+          <w:sz w:val="24"/>
+          <w:szCs w:val="24"/>
+          <w:lang w:val="en-IN" w:eastAsia="en-IN"/>
+        </w:rPr>
+        <w:br/>
+      </w:r>
+      <w:r>
+        <w:rPr>
+          <w:rFonts w:ascii="Times New Roman" w:eastAsia="Times New Roman" w:hAnsi="Times New Roman" w:cs="Times New Roman"/>
+          <w:position w:val="0"/>
+          <w:sz w:val="24"/>
+          <w:szCs w:val="24"/>
+          <w:lang w:val="en-IN" w:eastAsia="en-IN"/>
+        </w:rPr>
+        <w:br/>
+      </w:r>
+      <w:r>
+        <w:rPr>
+          <w:rFonts w:ascii="Times New Roman" w:eastAsia="Times New Roman" w:hAnsi="Times New Roman" w:cs="Times New Roman"/>
+          <w:position w:val="0"/>
+          <w:sz w:val="24"/>
+          <w:szCs w:val="24"/>
+          <w:lang w:val="en-IN" w:eastAsia="en-IN"/>
+        </w:rPr>
+        <w:br/>
+      </w:r>
+      <w:r>
+        <w:rPr>
+          <w:rFonts w:ascii="Times New Roman" w:eastAsia="Times New Roman" w:hAnsi="Times New Roman" w:cs="Times New Roman"/>
+          <w:position w:val="0"/>
+          <w:sz w:val="24"/>
+          <w:szCs w:val="24"/>
+          <w:lang w:val="en-IN" w:eastAsia="en-IN"/>
+        </w:rPr>
+        <w:lastRenderedPageBreak/>
+        <w:br/>
+      </w:r>
+      <w:r>
+        <w:rPr>
+          <w:rFonts w:ascii="Times New Roman" w:eastAsia="Times New Roman" w:hAnsi="Times New Roman" w:cs="Times New Roman"/>
+          <w:position w:val="0"/>
+          <w:sz w:val="24"/>
+          <w:szCs w:val="24"/>
+          <w:lang w:val="en-IN" w:eastAsia="en-IN"/>
+        </w:rPr>
+        <w:br/>
+      </w:r>
+    </w:p>
+    <w:p>
+      <w:pPr>
+        <w:spacing w:after="0" w:line="240" w:lineRule="auto"/>
+        <w:ind w:leftChars="0" w:left="0" w:firstLineChars="0" w:firstLine="0"/>
+        <w:textDirection w:val="lrTb"/>
+        <w:textAlignment w:val="auto"/>
+        <w:outlineLvl w:val="9"/>
+        <w:rPr>
+          <w:rFonts w:ascii="Times New Roman" w:eastAsia="Times New Roman" w:hAnsi="Times New Roman" w:cs="Times New Roman"/>
+          <w:position w:val="0"/>
+          <w:sz w:val="24"/>
+          <w:szCs w:val="24"/>
+          <w:lang w:val="en-IN" w:eastAsia="en-IN"/>
+        </w:rPr>
+      </w:pPr>
+      <w:r>
+        <w:rPr>
+          <w:rFonts w:ascii="Times New Roman" w:eastAsia="Times New Roman" w:hAnsi="Times New Roman" w:cs="Times New Roman"/>
+          <w:color w:val="000000"/>
+          <w:position w:val="0"/>
+          <w:lang w:val="en-IN" w:eastAsia="en-IN"/>
+        </w:rPr>
+        <w:t xml:space="preserve">Now, we mention the batch commands that need to be executed via Jenkins, which start with changing the directory to the location where the Java file is present, then we run the </w:t>
+      </w:r>
+      <w:r>
+        <w:rPr>
+          <w:rFonts w:ascii="Times New Roman" w:eastAsia="Times New Roman" w:hAnsi="Times New Roman" w:cs="Times New Roman"/>
+          <w:i/>
+          <w:iCs/>
+          <w:color w:val="000000"/>
+          <w:position w:val="0"/>
+          <w:lang w:val="en-IN" w:eastAsia="en-IN"/>
+        </w:rPr>
+        <w:t>javac</w:t>
+      </w:r>
+      <w:r>
+        <w:rPr>
+          <w:rFonts w:ascii="Times New Roman" w:eastAsia="Times New Roman" w:hAnsi="Times New Roman" w:cs="Times New Roman"/>
+          <w:color w:val="000000"/>
+          <w:position w:val="0"/>
+          <w:lang w:val="en-IN" w:eastAsia="en-IN"/>
+        </w:rPr>
+        <w:t xml:space="preserve"> command to create a </w:t>
+      </w:r>
+      <w:r>
+        <w:rPr>
+          <w:rFonts w:ascii="Times New Roman" w:eastAsia="Times New Roman" w:hAnsi="Times New Roman" w:cs="Times New Roman"/>
+          <w:i/>
+          <w:iCs/>
+          <w:color w:val="000000"/>
+          <w:position w:val="0"/>
+          <w:lang w:val="en-IN" w:eastAsia="en-IN"/>
+        </w:rPr>
+        <w:t>Class File</w:t>
+      </w:r>
+      <w:r>
+        <w:rPr>
+          <w:rFonts w:ascii="Times New Roman" w:eastAsia="Times New Roman" w:hAnsi="Times New Roman" w:cs="Times New Roman"/>
+          <w:color w:val="000000"/>
+          <w:position w:val="0"/>
+          <w:lang w:val="en-IN" w:eastAsia="en-IN"/>
+        </w:rPr>
+        <w:t>, which then is executed to get the output.</w:t>
+      </w:r>
+    </w:p>
+    <w:p>
+      <w:pPr>
+        <w:spacing w:after="0" w:line="240" w:lineRule="auto"/>
+        <w:ind w:leftChars="0" w:left="0" w:firstLineChars="0" w:firstLine="0"/>
+        <w:textDirection w:val="lrTb"/>
+        <w:textAlignment w:val="auto"/>
+        <w:outlineLvl w:val="9"/>
+        <w:rPr>
+          <w:rFonts w:ascii="Times New Roman" w:eastAsia="Times New Roman" w:hAnsi="Times New Roman" w:cs="Times New Roman"/>
+          <w:position w:val="0"/>
+          <w:sz w:val="24"/>
+          <w:szCs w:val="24"/>
+          <w:lang w:val="en-IN" w:eastAsia="en-IN"/>
+        </w:rPr>
+      </w:pPr>
+      <w:r>
+        <w:rPr>
+          <w:rFonts w:ascii="Times New Roman" w:eastAsia="Times New Roman" w:hAnsi="Times New Roman" w:cs="Times New Roman"/>
           <w:noProof/>
+          <w:color w:val="000000"/>
+          <w:position w:val="0"/>
+          <w:bdr w:val="single" w:sz="8" w:space="0" w:color="000000" w:frame="1"/>
+          <w:lang w:val="en-IN" w:eastAsia="en-IN"/>
         </w:rPr>
         <w:drawing>
-          <wp:inline distT="0" distB="0" distL="0" distR="0" wp14:anchorId="1D9D068A" wp14:editId="6465E60E">
-            <wp:extent cx="5943600" cy="1876425"/>
-            <wp:effectExtent l="0" t="0" r="0" b="9525"/>
-            <wp:docPr id="5" name="Picture 5"/>
+          <wp:inline distT="0" distB="0" distL="0" distR="0" wp14:anchorId="4202081F" wp14:editId="256F839C">
+            <wp:extent cx="5943600" cy="2825750"/>
+            <wp:effectExtent l="0" t="0" r="0" b="0"/>
+            <wp:docPr id="29" name="Picture 29"/>
             <wp:cNvGraphicFramePr>
               <a:graphicFrameLocks xmlns:a="http://schemas.openxmlformats.org/drawingml/2006/main" noChangeAspect="1"/>
             </wp:cNvGraphicFramePr>
@@ -544,23 +1918,36 @@
               <a:graphicData uri="http://schemas.openxmlformats.org/drawingml/2006/picture">
                 <pic:pic xmlns:pic="http://schemas.openxmlformats.org/drawingml/2006/picture">
                   <pic:nvPicPr>
-                    <pic:cNvPr id="1" name=""/>
-                    <pic:cNvPicPr/>
+                    <pic:cNvPr id="0" name="Picture 5"/>
+                    <pic:cNvPicPr>
+                      <a:picLocks noChangeAspect="1" noChangeArrowheads="1"/>
+                    </pic:cNvPicPr>
                   </pic:nvPicPr>
                   <pic:blipFill>
-                    <a:blip r:embed="rId10"/>
+                    <a:blip r:embed="rId11" cstate="print">
+                      <a:extLst>
+                        <a:ext uri="{28A0092B-C50C-407E-A947-70E740481C1C}">
+                          <a14:useLocalDpi xmlns:a14="http://schemas.microsoft.com/office/drawing/2010/main" val="0"/>
+                        </a:ext>
+                      </a:extLst>
+                    </a:blip>
+                    <a:srcRect/>
                     <a:stretch>
                       <a:fillRect/>
                     </a:stretch>
                   </pic:blipFill>
-                  <pic:spPr>
+                  <pic:spPr bwMode="auto">
                     <a:xfrm>
                       <a:off x="0" y="0"/>
-                      <a:ext cx="5943600" cy="1876425"/>
+                      <a:ext cx="5943600" cy="2825750"/>
                     </a:xfrm>
                     <a:prstGeom prst="rect">
                       <a:avLst/>
                     </a:prstGeom>
+                    <a:noFill/>
+                    <a:ln>
+                      <a:noFill/>
+                    </a:ln>
                   </pic:spPr>
                 </pic:pic>
               </a:graphicData>
@@ -571,30 +1958,94 @@
     </w:p>
     <w:p>
       <w:pPr>
-        <w:ind w:left="0" w:hanging="2"/>
-        <w:rPr>
-          <w:rFonts w:ascii="Times New Roman" w:hAnsi="Times New Roman" w:cs="Times New Roman"/>
-          <w:b/>
-        </w:rPr>
-      </w:pPr>
-    </w:p>
-    <w:p>
-      <w:pPr>
-        <w:ind w:left="0" w:hanging="2"/>
-        <w:rPr>
-          <w:rFonts w:ascii="Times New Roman" w:hAnsi="Times New Roman" w:cs="Times New Roman"/>
-          <w:b/>
-        </w:rPr>
-      </w:pPr>
-      <w:r>
-        <w:rPr>
+        <w:spacing w:after="0" w:line="240" w:lineRule="auto"/>
+        <w:ind w:leftChars="0" w:left="0" w:firstLineChars="0" w:firstLine="0"/>
+        <w:textDirection w:val="lrTb"/>
+        <w:textAlignment w:val="auto"/>
+        <w:outlineLvl w:val="9"/>
+        <w:rPr>
+          <w:rFonts w:ascii="Times New Roman" w:eastAsia="Times New Roman" w:hAnsi="Times New Roman" w:cs="Times New Roman"/>
+          <w:position w:val="0"/>
+          <w:sz w:val="24"/>
+          <w:szCs w:val="24"/>
+          <w:lang w:val="en-IN" w:eastAsia="en-IN"/>
+        </w:rPr>
+      </w:pPr>
+    </w:p>
+    <w:p>
+      <w:pPr>
+        <w:spacing w:after="0" w:line="240" w:lineRule="auto"/>
+        <w:ind w:leftChars="0" w:left="0" w:firstLineChars="0" w:firstLine="0"/>
+        <w:textDirection w:val="lrTb"/>
+        <w:textAlignment w:val="auto"/>
+        <w:outlineLvl w:val="9"/>
+        <w:rPr>
+          <w:rFonts w:ascii="Times New Roman" w:eastAsia="Times New Roman" w:hAnsi="Times New Roman" w:cs="Times New Roman"/>
+          <w:position w:val="0"/>
+          <w:sz w:val="24"/>
+          <w:szCs w:val="24"/>
+          <w:lang w:val="en-IN" w:eastAsia="en-IN"/>
+        </w:rPr>
+      </w:pPr>
+      <w:r>
+        <w:rPr>
+          <w:rFonts w:ascii="Times New Roman" w:eastAsia="Times New Roman" w:hAnsi="Times New Roman" w:cs="Times New Roman"/>
+          <w:color w:val="000000"/>
+          <w:position w:val="0"/>
+          <w:lang w:val="en-IN" w:eastAsia="en-IN"/>
+        </w:rPr>
+        <w:t xml:space="preserve">Next up we give values to the parameters we had created. We have assigned num1 to be 20 and num2 to be 30 this time. Next, we </w:t>
+      </w:r>
+      <w:r>
+        <w:rPr>
+          <w:rFonts w:ascii="Times New Roman" w:eastAsia="Times New Roman" w:hAnsi="Times New Roman" w:cs="Times New Roman"/>
+          <w:i/>
+          <w:iCs/>
+          <w:color w:val="000000"/>
+          <w:position w:val="0"/>
+          <w:lang w:val="en-IN" w:eastAsia="en-IN"/>
+        </w:rPr>
+        <w:t>Build</w:t>
+      </w:r>
+      <w:r>
+        <w:rPr>
+          <w:rFonts w:ascii="Times New Roman" w:eastAsia="Times New Roman" w:hAnsi="Times New Roman" w:cs="Times New Roman"/>
+          <w:color w:val="000000"/>
+          <w:position w:val="0"/>
+          <w:lang w:val="en-IN" w:eastAsia="en-IN"/>
+        </w:rPr>
+        <w:t xml:space="preserve"> the project.</w:t>
+      </w:r>
+    </w:p>
+    <w:p>
+      <w:pPr>
+        <w:spacing w:after="0" w:line="240" w:lineRule="auto"/>
+        <w:ind w:leftChars="0" w:left="0" w:firstLineChars="0" w:firstLine="0"/>
+        <w:textDirection w:val="lrTb"/>
+        <w:textAlignment w:val="auto"/>
+        <w:outlineLvl w:val="9"/>
+        <w:rPr>
+          <w:rFonts w:ascii="Times New Roman" w:eastAsia="Times New Roman" w:hAnsi="Times New Roman" w:cs="Times New Roman"/>
+          <w:position w:val="0"/>
+          <w:sz w:val="24"/>
+          <w:szCs w:val="24"/>
+          <w:lang w:val="en-IN" w:eastAsia="en-IN"/>
+        </w:rPr>
+      </w:pPr>
+      <w:r>
+        <w:rPr>
+          <w:rFonts w:ascii="Times New Roman" w:eastAsia="Times New Roman" w:hAnsi="Times New Roman" w:cs="Times New Roman"/>
           <w:noProof/>
+          <w:color w:val="000000"/>
+          <w:position w:val="0"/>
+          <w:bdr w:val="single" w:sz="8" w:space="0" w:color="000000" w:frame="1"/>
+          <w:lang w:val="en-IN" w:eastAsia="en-IN"/>
         </w:rPr>
         <w:drawing>
-          <wp:inline distT="0" distB="0" distL="0" distR="0" wp14:anchorId="3E86AA4A" wp14:editId="61DDF871">
-            <wp:extent cx="5943600" cy="918845"/>
+          <wp:inline distT="0" distB="0" distL="0" distR="0" wp14:anchorId="62FE5AA9" wp14:editId="7E13B777">
+            <wp:extent cx="5943600" cy="3009900"/>
             <wp:effectExtent l="0" t="0" r="0" b="0"/>
-            <wp:docPr id="6" name="Picture 6"/>
+            <wp:docPr id="28" name="Picture 28"/>
             <wp:cNvGraphicFramePr>
               <a:graphicFrameLocks xmlns:a="http://schemas.openxmlformats.org/drawingml/2006/main" noChangeAspect="1"/>
             </wp:cNvGraphicFramePr>
@@ -602,23 +2053,36 @@
               <a:graphicData uri="http://schemas.openxmlformats.org/drawingml/2006/picture">
                 <pic:pic xmlns:pic="http://schemas.openxmlformats.org/drawingml/2006/picture">
                   <pic:nvPicPr>
-                    <pic:cNvPr id="1" name=""/>
-                    <pic:cNvPicPr/>
+                    <pic:cNvPr id="0" name="Picture 6"/>
+                    <pic:cNvPicPr>
+                      <a:picLocks noChangeAspect="1" noChangeArrowheads="1"/>
+                    </pic:cNvPicPr>
                   </pic:nvPicPr>
                   <pic:blipFill>
-                    <a:blip r:embed="rId11"/>
+                    <a:blip r:embed="rId12" cstate="print">
+                      <a:extLst>
+                        <a:ext uri="{28A0092B-C50C-407E-A947-70E740481C1C}">
+                          <a14:useLocalDpi xmlns:a14="http://schemas.microsoft.com/office/drawing/2010/main" val="0"/>
+                        </a:ext>
+                      </a:extLst>
+                    </a:blip>
+                    <a:srcRect/>
                     <a:stretch>
                       <a:fillRect/>
                     </a:stretch>
                   </pic:blipFill>
-                  <pic:spPr>
+                  <pic:spPr bwMode="auto">
                     <a:xfrm>
                       <a:off x="0" y="0"/>
-                      <a:ext cx="5943600" cy="918845"/>
+                      <a:ext cx="5943600" cy="3009900"/>
                     </a:xfrm>
                     <a:prstGeom prst="rect">
                       <a:avLst/>
                     </a:prstGeom>
+                    <a:noFill/>
+                    <a:ln>
+                      <a:noFill/>
+                    </a:ln>
                   </pic:spPr>
                 </pic:pic>
               </a:graphicData>
@@ -629,30 +2093,135 @@
     </w:p>
     <w:p>
       <w:pPr>
-        <w:ind w:left="0" w:hanging="2"/>
-        <w:rPr>
-          <w:rFonts w:ascii="Times New Roman" w:hAnsi="Times New Roman" w:cs="Times New Roman"/>
-          <w:b/>
-        </w:rPr>
-      </w:pPr>
-    </w:p>
-    <w:p>
-      <w:pPr>
-        <w:ind w:left="0" w:hanging="2"/>
-        <w:rPr>
-          <w:rFonts w:ascii="Times New Roman" w:hAnsi="Times New Roman" w:cs="Times New Roman"/>
-          <w:b/>
-        </w:rPr>
-      </w:pPr>
-      <w:r>
-        <w:rPr>
+        <w:spacing w:after="240" w:line="240" w:lineRule="auto"/>
+        <w:ind w:leftChars="0" w:left="0" w:firstLineChars="0" w:firstLine="0"/>
+        <w:textDirection w:val="lrTb"/>
+        <w:textAlignment w:val="auto"/>
+        <w:outlineLvl w:val="9"/>
+        <w:rPr>
+          <w:rFonts w:ascii="Times New Roman" w:eastAsia="Times New Roman" w:hAnsi="Times New Roman" w:cs="Times New Roman"/>
+          <w:position w:val="0"/>
+          <w:sz w:val="24"/>
+          <w:szCs w:val="24"/>
+          <w:lang w:val="en-IN" w:eastAsia="en-IN"/>
+        </w:rPr>
+      </w:pPr>
+      <w:r>
+        <w:rPr>
+          <w:rFonts w:ascii="Times New Roman" w:eastAsia="Times New Roman" w:hAnsi="Times New Roman" w:cs="Times New Roman"/>
+          <w:position w:val="0"/>
+          <w:sz w:val="24"/>
+          <w:szCs w:val="24"/>
+          <w:lang w:val="en-IN" w:eastAsia="en-IN"/>
+        </w:rPr>
+        <w:br/>
+      </w:r>
+      <w:r>
+        <w:rPr>
+          <w:rFonts w:ascii="Times New Roman" w:eastAsia="Times New Roman" w:hAnsi="Times New Roman" w:cs="Times New Roman"/>
+          <w:position w:val="0"/>
+          <w:sz w:val="24"/>
+          <w:szCs w:val="24"/>
+          <w:lang w:val="en-IN" w:eastAsia="en-IN"/>
+        </w:rPr>
+        <w:br/>
+      </w:r>
+      <w:r>
+        <w:rPr>
+          <w:rFonts w:ascii="Times New Roman" w:eastAsia="Times New Roman" w:hAnsi="Times New Roman" w:cs="Times New Roman"/>
+          <w:position w:val="0"/>
+          <w:sz w:val="24"/>
+          <w:szCs w:val="24"/>
+          <w:lang w:val="en-IN" w:eastAsia="en-IN"/>
+        </w:rPr>
+        <w:br/>
+      </w:r>
+      <w:r>
+        <w:rPr>
+          <w:rFonts w:ascii="Times New Roman" w:eastAsia="Times New Roman" w:hAnsi="Times New Roman" w:cs="Times New Roman"/>
+          <w:position w:val="0"/>
+          <w:sz w:val="24"/>
+          <w:szCs w:val="24"/>
+          <w:lang w:val="en-IN" w:eastAsia="en-IN"/>
+        </w:rPr>
+        <w:lastRenderedPageBreak/>
+        <w:br/>
+      </w:r>
+      <w:r>
+        <w:rPr>
+          <w:rFonts w:ascii="Times New Roman" w:eastAsia="Times New Roman" w:hAnsi="Times New Roman" w:cs="Times New Roman"/>
+          <w:position w:val="0"/>
+          <w:sz w:val="24"/>
+          <w:szCs w:val="24"/>
+          <w:lang w:val="en-IN" w:eastAsia="en-IN"/>
+        </w:rPr>
+        <w:br/>
+      </w:r>
+      <w:r>
+        <w:rPr>
+          <w:rFonts w:ascii="Times New Roman" w:eastAsia="Times New Roman" w:hAnsi="Times New Roman" w:cs="Times New Roman"/>
+          <w:position w:val="0"/>
+          <w:sz w:val="24"/>
+          <w:szCs w:val="24"/>
+          <w:lang w:val="en-IN" w:eastAsia="en-IN"/>
+        </w:rPr>
+        <w:br/>
+      </w:r>
+    </w:p>
+    <w:p>
+      <w:pPr>
+        <w:spacing w:after="0" w:line="240" w:lineRule="auto"/>
+        <w:ind w:leftChars="0" w:left="0" w:firstLineChars="0" w:firstLine="0"/>
+        <w:textDirection w:val="lrTb"/>
+        <w:textAlignment w:val="auto"/>
+        <w:outlineLvl w:val="9"/>
+        <w:rPr>
+          <w:rFonts w:ascii="Times New Roman" w:eastAsia="Times New Roman" w:hAnsi="Times New Roman" w:cs="Times New Roman"/>
+          <w:position w:val="0"/>
+          <w:sz w:val="24"/>
+          <w:szCs w:val="24"/>
+          <w:lang w:val="en-IN" w:eastAsia="en-IN"/>
+        </w:rPr>
+      </w:pPr>
+      <w:r>
+        <w:rPr>
+          <w:rFonts w:ascii="Times New Roman" w:eastAsia="Times New Roman" w:hAnsi="Times New Roman" w:cs="Times New Roman"/>
+          <w:color w:val="000000"/>
+          <w:position w:val="0"/>
+          <w:lang w:val="en-IN" w:eastAsia="en-IN"/>
+        </w:rPr>
+        <w:t>After hitting build, we get the Console Output, which in our case is ‘Multiplication is: 600’</w:t>
+      </w:r>
+    </w:p>
+    <w:p>
+      <w:pPr>
+        <w:spacing w:after="0" w:line="240" w:lineRule="auto"/>
+        <w:ind w:leftChars="0" w:left="0" w:firstLineChars="0" w:firstLine="0"/>
+        <w:textDirection w:val="lrTb"/>
+        <w:textAlignment w:val="auto"/>
+        <w:outlineLvl w:val="9"/>
+        <w:rPr>
+          <w:rFonts w:ascii="Times New Roman" w:eastAsia="Times New Roman" w:hAnsi="Times New Roman" w:cs="Times New Roman"/>
+          <w:position w:val="0"/>
+          <w:sz w:val="24"/>
+          <w:szCs w:val="24"/>
+          <w:lang w:val="en-IN" w:eastAsia="en-IN"/>
+        </w:rPr>
+      </w:pPr>
+      <w:r>
+        <w:rPr>
+          <w:rFonts w:ascii="Times New Roman" w:eastAsia="Times New Roman" w:hAnsi="Times New Roman" w:cs="Times New Roman"/>
           <w:noProof/>
+          <w:color w:val="000000"/>
+          <w:position w:val="0"/>
+          <w:bdr w:val="single" w:sz="8" w:space="0" w:color="000000" w:frame="1"/>
+          <w:lang w:val="en-IN" w:eastAsia="en-IN"/>
         </w:rPr>
         <w:drawing>
-          <wp:inline distT="0" distB="0" distL="0" distR="0" wp14:anchorId="362026E8" wp14:editId="246F6414">
-            <wp:extent cx="5943600" cy="715010"/>
-            <wp:effectExtent l="0" t="0" r="0" b="8890"/>
-            <wp:docPr id="7" name="Picture 7"/>
+          <wp:inline distT="0" distB="0" distL="0" distR="0" wp14:anchorId="52E8F796" wp14:editId="20C77C48">
+            <wp:extent cx="5943600" cy="2806700"/>
+            <wp:effectExtent l="0" t="0" r="0" b="0"/>
+            <wp:docPr id="27" name="Picture 27"/>
             <wp:cNvGraphicFramePr>
               <a:graphicFrameLocks xmlns:a="http://schemas.openxmlformats.org/drawingml/2006/main" noChangeAspect="1"/>
             </wp:cNvGraphicFramePr>
@@ -660,23 +2229,36 @@
               <a:graphicData uri="http://schemas.openxmlformats.org/drawingml/2006/picture">
                 <pic:pic xmlns:pic="http://schemas.openxmlformats.org/drawingml/2006/picture">
                   <pic:nvPicPr>
-                    <pic:cNvPr id="1" name=""/>
-                    <pic:cNvPicPr/>
+                    <pic:cNvPr id="0" name="Picture 7"/>
+                    <pic:cNvPicPr>
+                      <a:picLocks noChangeAspect="1" noChangeArrowheads="1"/>
+                    </pic:cNvPicPr>
                   </pic:nvPicPr>
                   <pic:blipFill>
-                    <a:blip r:embed="rId12"/>
+                    <a:blip r:embed="rId13" cstate="print">
+                      <a:extLst>
+                        <a:ext uri="{28A0092B-C50C-407E-A947-70E740481C1C}">
+                          <a14:useLocalDpi xmlns:a14="http://schemas.microsoft.com/office/drawing/2010/main" val="0"/>
+                        </a:ext>
+                      </a:extLst>
+                    </a:blip>
+                    <a:srcRect/>
                     <a:stretch>
                       <a:fillRect/>
                     </a:stretch>
                   </pic:blipFill>
-                  <pic:spPr>
+                  <pic:spPr bwMode="auto">
                     <a:xfrm>
                       <a:off x="0" y="0"/>
-                      <a:ext cx="5943600" cy="715010"/>
+                      <a:ext cx="5943600" cy="2806700"/>
                     </a:xfrm>
                     <a:prstGeom prst="rect">
                       <a:avLst/>
                     </a:prstGeom>
+                    <a:noFill/>
+                    <a:ln>
+                      <a:noFill/>
+                    </a:ln>
                   </pic:spPr>
                 </pic:pic>
               </a:graphicData>
@@ -687,31 +2269,94 @@
     </w:p>
     <w:p>
       <w:pPr>
-        <w:ind w:left="0" w:hanging="2"/>
-        <w:rPr>
-          <w:rFonts w:ascii="Times New Roman" w:hAnsi="Times New Roman" w:cs="Times New Roman"/>
-          <w:b/>
-        </w:rPr>
-      </w:pPr>
-    </w:p>
-    <w:p>
-      <w:pPr>
-        <w:ind w:left="0" w:hanging="2"/>
-        <w:rPr>
-          <w:rFonts w:ascii="Times New Roman" w:hAnsi="Times New Roman" w:cs="Times New Roman"/>
-          <w:b/>
-        </w:rPr>
-      </w:pPr>
-      <w:r>
-        <w:rPr>
+        <w:spacing w:after="0" w:line="240" w:lineRule="auto"/>
+        <w:ind w:leftChars="0" w:left="0" w:firstLineChars="0" w:firstLine="0"/>
+        <w:textDirection w:val="lrTb"/>
+        <w:textAlignment w:val="auto"/>
+        <w:outlineLvl w:val="9"/>
+        <w:rPr>
+          <w:rFonts w:ascii="Times New Roman" w:eastAsia="Times New Roman" w:hAnsi="Times New Roman" w:cs="Times New Roman"/>
+          <w:position w:val="0"/>
+          <w:sz w:val="24"/>
+          <w:szCs w:val="24"/>
+          <w:lang w:val="en-IN" w:eastAsia="en-IN"/>
+        </w:rPr>
+      </w:pPr>
+    </w:p>
+    <w:p>
+      <w:pPr>
+        <w:spacing w:after="0" w:line="240" w:lineRule="auto"/>
+        <w:ind w:leftChars="0" w:left="0" w:firstLineChars="0" w:firstLine="0"/>
+        <w:textDirection w:val="lrTb"/>
+        <w:textAlignment w:val="auto"/>
+        <w:outlineLvl w:val="9"/>
+        <w:rPr>
+          <w:rFonts w:ascii="Times New Roman" w:eastAsia="Times New Roman" w:hAnsi="Times New Roman" w:cs="Times New Roman"/>
+          <w:position w:val="0"/>
+          <w:sz w:val="24"/>
+          <w:szCs w:val="24"/>
+          <w:lang w:val="en-IN" w:eastAsia="en-IN"/>
+        </w:rPr>
+      </w:pPr>
+      <w:r>
+        <w:rPr>
+          <w:rFonts w:ascii="Times New Roman" w:eastAsia="Times New Roman" w:hAnsi="Times New Roman" w:cs="Times New Roman"/>
+          <w:color w:val="000000"/>
+          <w:position w:val="0"/>
+          <w:lang w:val="en-IN" w:eastAsia="en-IN"/>
+        </w:rPr>
+        <w:t xml:space="preserve">We changed the batch command so that it can take values from the passed arguments, as well as read them from stored variables in </w:t>
+      </w:r>
+      <w:r>
+        <w:rPr>
+          <w:rFonts w:ascii="Times New Roman" w:eastAsia="Times New Roman" w:hAnsi="Times New Roman" w:cs="Times New Roman"/>
+          <w:i/>
+          <w:iCs/>
+          <w:color w:val="000000"/>
+          <w:position w:val="0"/>
+          <w:lang w:val="en-IN" w:eastAsia="en-IN"/>
+        </w:rPr>
+        <w:t>num1 and num2</w:t>
+      </w:r>
+      <w:r>
+        <w:rPr>
+          <w:rFonts w:ascii="Times New Roman" w:eastAsia="Times New Roman" w:hAnsi="Times New Roman" w:cs="Times New Roman"/>
+          <w:color w:val="000000"/>
+          <w:position w:val="0"/>
+          <w:lang w:val="en-IN" w:eastAsia="en-IN"/>
+        </w:rPr>
+        <w:t>.</w:t>
+      </w:r>
+    </w:p>
+    <w:p>
+      <w:pPr>
+        <w:spacing w:after="0" w:line="240" w:lineRule="auto"/>
+        <w:ind w:leftChars="0" w:left="0" w:firstLineChars="0" w:firstLine="0"/>
+        <w:textDirection w:val="lrTb"/>
+        <w:textAlignment w:val="auto"/>
+        <w:outlineLvl w:val="9"/>
+        <w:rPr>
+          <w:rFonts w:ascii="Times New Roman" w:eastAsia="Times New Roman" w:hAnsi="Times New Roman" w:cs="Times New Roman"/>
+          <w:position w:val="0"/>
+          <w:sz w:val="24"/>
+          <w:szCs w:val="24"/>
+          <w:lang w:val="en-IN" w:eastAsia="en-IN"/>
+        </w:rPr>
+      </w:pPr>
+      <w:r>
+        <w:rPr>
+          <w:rFonts w:ascii="Times New Roman" w:eastAsia="Times New Roman" w:hAnsi="Times New Roman" w:cs="Times New Roman"/>
           <w:noProof/>
-        </w:rPr>
-        <w:lastRenderedPageBreak/>
+          <w:color w:val="000000"/>
+          <w:position w:val="0"/>
+          <w:bdr w:val="single" w:sz="8" w:space="0" w:color="000000" w:frame="1"/>
+          <w:lang w:val="en-IN" w:eastAsia="en-IN"/>
+        </w:rPr>
         <w:drawing>
-          <wp:inline distT="0" distB="0" distL="0" distR="0" wp14:anchorId="24BD7495" wp14:editId="21F59C16">
-            <wp:extent cx="5943600" cy="3016885"/>
+          <wp:inline distT="0" distB="0" distL="0" distR="0" wp14:anchorId="4E6F0870" wp14:editId="7A5A4F3D">
+            <wp:extent cx="5943600" cy="2844800"/>
             <wp:effectExtent l="0" t="0" r="0" b="0"/>
-            <wp:docPr id="8" name="Picture 8"/>
+            <wp:docPr id="26" name="Picture 26"/>
             <wp:cNvGraphicFramePr>
               <a:graphicFrameLocks xmlns:a="http://schemas.openxmlformats.org/drawingml/2006/main" noChangeAspect="1"/>
             </wp:cNvGraphicFramePr>
@@ -719,23 +2364,36 @@
               <a:graphicData uri="http://schemas.openxmlformats.org/drawingml/2006/picture">
                 <pic:pic xmlns:pic="http://schemas.openxmlformats.org/drawingml/2006/picture">
                   <pic:nvPicPr>
-                    <pic:cNvPr id="1" name=""/>
-                    <pic:cNvPicPr/>
+                    <pic:cNvPr id="0" name="Picture 8"/>
+                    <pic:cNvPicPr>
+                      <a:picLocks noChangeAspect="1" noChangeArrowheads="1"/>
+                    </pic:cNvPicPr>
                   </pic:nvPicPr>
                   <pic:blipFill>
-                    <a:blip r:embed="rId13"/>
+                    <a:blip r:embed="rId14" cstate="print">
+                      <a:extLst>
+                        <a:ext uri="{28A0092B-C50C-407E-A947-70E740481C1C}">
+                          <a14:useLocalDpi xmlns:a14="http://schemas.microsoft.com/office/drawing/2010/main" val="0"/>
+                        </a:ext>
+                      </a:extLst>
+                    </a:blip>
+                    <a:srcRect/>
                     <a:stretch>
                       <a:fillRect/>
                     </a:stretch>
                   </pic:blipFill>
-                  <pic:spPr>
+                  <pic:spPr bwMode="auto">
                     <a:xfrm>
                       <a:off x="0" y="0"/>
-                      <a:ext cx="5943600" cy="3016885"/>
+                      <a:ext cx="5943600" cy="2844800"/>
                     </a:xfrm>
                     <a:prstGeom prst="rect">
                       <a:avLst/>
                     </a:prstGeom>
+                    <a:noFill/>
+                    <a:ln>
+                      <a:noFill/>
+                    </a:ln>
                   </pic:spPr>
                 </pic:pic>
               </a:graphicData>
@@ -746,21 +2404,165 @@
     </w:p>
     <w:p>
       <w:pPr>
-        <w:ind w:left="0" w:hanging="2"/>
-        <w:rPr>
-          <w:rFonts w:ascii="Times New Roman" w:hAnsi="Times New Roman" w:cs="Times New Roman"/>
-          <w:b/>
-        </w:rPr>
-      </w:pPr>
-      <w:r>
-        <w:rPr>
+        <w:spacing w:after="240" w:line="240" w:lineRule="auto"/>
+        <w:ind w:leftChars="0" w:left="0" w:firstLineChars="0" w:firstLine="0"/>
+        <w:textDirection w:val="lrTb"/>
+        <w:textAlignment w:val="auto"/>
+        <w:outlineLvl w:val="9"/>
+        <w:rPr>
+          <w:rFonts w:ascii="Times New Roman" w:eastAsia="Times New Roman" w:hAnsi="Times New Roman" w:cs="Times New Roman"/>
+          <w:position w:val="0"/>
+          <w:sz w:val="24"/>
+          <w:szCs w:val="24"/>
+          <w:lang w:val="en-IN" w:eastAsia="en-IN"/>
+        </w:rPr>
+      </w:pPr>
+      <w:r>
+        <w:rPr>
+          <w:rFonts w:ascii="Times New Roman" w:eastAsia="Times New Roman" w:hAnsi="Times New Roman" w:cs="Times New Roman"/>
+          <w:position w:val="0"/>
+          <w:sz w:val="24"/>
+          <w:szCs w:val="24"/>
+          <w:lang w:val="en-IN" w:eastAsia="en-IN"/>
+        </w:rPr>
+        <w:br/>
+      </w:r>
+      <w:r>
+        <w:rPr>
+          <w:rFonts w:ascii="Times New Roman" w:eastAsia="Times New Roman" w:hAnsi="Times New Roman" w:cs="Times New Roman"/>
+          <w:position w:val="0"/>
+          <w:sz w:val="24"/>
+          <w:szCs w:val="24"/>
+          <w:lang w:val="en-IN" w:eastAsia="en-IN"/>
+        </w:rPr>
+        <w:br/>
+      </w:r>
+      <w:r>
+        <w:rPr>
+          <w:rFonts w:ascii="Times New Roman" w:eastAsia="Times New Roman" w:hAnsi="Times New Roman" w:cs="Times New Roman"/>
+          <w:position w:val="0"/>
+          <w:sz w:val="24"/>
+          <w:szCs w:val="24"/>
+          <w:lang w:val="en-IN" w:eastAsia="en-IN"/>
+        </w:rPr>
+        <w:br/>
+      </w:r>
+      <w:r>
+        <w:rPr>
+          <w:rFonts w:ascii="Times New Roman" w:eastAsia="Times New Roman" w:hAnsi="Times New Roman" w:cs="Times New Roman"/>
+          <w:position w:val="0"/>
+          <w:sz w:val="24"/>
+          <w:szCs w:val="24"/>
+          <w:lang w:val="en-IN" w:eastAsia="en-IN"/>
+        </w:rPr>
+        <w:br/>
+      </w:r>
+      <w:r>
+        <w:rPr>
+          <w:rFonts w:ascii="Times New Roman" w:eastAsia="Times New Roman" w:hAnsi="Times New Roman" w:cs="Times New Roman"/>
+          <w:position w:val="0"/>
+          <w:sz w:val="24"/>
+          <w:szCs w:val="24"/>
+          <w:lang w:val="en-IN" w:eastAsia="en-IN"/>
+        </w:rPr>
+        <w:br/>
+      </w:r>
+      <w:r>
+        <w:rPr>
+          <w:rFonts w:ascii="Times New Roman" w:eastAsia="Times New Roman" w:hAnsi="Times New Roman" w:cs="Times New Roman"/>
+          <w:position w:val="0"/>
+          <w:sz w:val="24"/>
+          <w:szCs w:val="24"/>
+          <w:lang w:val="en-IN" w:eastAsia="en-IN"/>
+        </w:rPr>
+        <w:lastRenderedPageBreak/>
+        <w:br/>
+      </w:r>
+      <w:r>
+        <w:rPr>
+          <w:rFonts w:ascii="Times New Roman" w:eastAsia="Times New Roman" w:hAnsi="Times New Roman" w:cs="Times New Roman"/>
+          <w:position w:val="0"/>
+          <w:sz w:val="24"/>
+          <w:szCs w:val="24"/>
+          <w:lang w:val="en-IN" w:eastAsia="en-IN"/>
+        </w:rPr>
+        <w:br/>
+      </w:r>
+      <w:r>
+        <w:rPr>
+          <w:rFonts w:ascii="Times New Roman" w:eastAsia="Times New Roman" w:hAnsi="Times New Roman" w:cs="Times New Roman"/>
+          <w:position w:val="0"/>
+          <w:sz w:val="24"/>
+          <w:szCs w:val="24"/>
+          <w:lang w:val="en-IN" w:eastAsia="en-IN"/>
+        </w:rPr>
+        <w:br/>
+      </w:r>
+      <w:r>
+        <w:rPr>
+          <w:rFonts w:ascii="Times New Roman" w:eastAsia="Times New Roman" w:hAnsi="Times New Roman" w:cs="Times New Roman"/>
+          <w:position w:val="0"/>
+          <w:sz w:val="24"/>
+          <w:szCs w:val="24"/>
+          <w:lang w:val="en-IN" w:eastAsia="en-IN"/>
+        </w:rPr>
+        <w:br/>
+      </w:r>
+    </w:p>
+    <w:p>
+      <w:pPr>
+        <w:spacing w:after="0" w:line="240" w:lineRule="auto"/>
+        <w:ind w:leftChars="0" w:left="0" w:firstLineChars="0" w:firstLine="0"/>
+        <w:textDirection w:val="lrTb"/>
+        <w:textAlignment w:val="auto"/>
+        <w:outlineLvl w:val="9"/>
+        <w:rPr>
+          <w:rFonts w:ascii="Times New Roman" w:eastAsia="Times New Roman" w:hAnsi="Times New Roman" w:cs="Times New Roman"/>
+          <w:position w:val="0"/>
+          <w:sz w:val="24"/>
+          <w:szCs w:val="24"/>
+          <w:lang w:val="en-IN" w:eastAsia="en-IN"/>
+        </w:rPr>
+      </w:pPr>
+      <w:r>
+        <w:rPr>
+          <w:rFonts w:ascii="Times New Roman" w:eastAsia="Times New Roman" w:hAnsi="Times New Roman" w:cs="Times New Roman"/>
+          <w:color w:val="000000"/>
+          <w:position w:val="0"/>
+          <w:lang w:val="en-IN" w:eastAsia="en-IN"/>
+        </w:rPr>
+        <w:t>Here, we give values of 5 &amp; 6 to num1 and num2 respectively.</w:t>
+      </w:r>
+    </w:p>
+    <w:p>
+      <w:pPr>
+        <w:spacing w:after="0" w:line="240" w:lineRule="auto"/>
+        <w:ind w:leftChars="0" w:left="0" w:firstLineChars="0" w:firstLine="0"/>
+        <w:textDirection w:val="lrTb"/>
+        <w:textAlignment w:val="auto"/>
+        <w:outlineLvl w:val="9"/>
+        <w:rPr>
+          <w:rFonts w:ascii="Times New Roman" w:eastAsia="Times New Roman" w:hAnsi="Times New Roman" w:cs="Times New Roman"/>
+          <w:position w:val="0"/>
+          <w:sz w:val="24"/>
+          <w:szCs w:val="24"/>
+          <w:lang w:val="en-IN" w:eastAsia="en-IN"/>
+        </w:rPr>
+      </w:pPr>
+      <w:r>
+        <w:rPr>
+          <w:rFonts w:ascii="Times New Roman" w:eastAsia="Times New Roman" w:hAnsi="Times New Roman" w:cs="Times New Roman"/>
           <w:noProof/>
+          <w:color w:val="000000"/>
+          <w:position w:val="0"/>
+          <w:bdr w:val="single" w:sz="8" w:space="0" w:color="000000" w:frame="1"/>
+          <w:lang w:val="en-IN" w:eastAsia="en-IN"/>
         </w:rPr>
         <w:drawing>
-          <wp:inline distT="0" distB="0" distL="0" distR="0" wp14:anchorId="7EE5019C" wp14:editId="2AD2861A">
-            <wp:extent cx="5943600" cy="318770"/>
-            <wp:effectExtent l="0" t="0" r="0" b="5080"/>
-            <wp:docPr id="9" name="Picture 9"/>
+          <wp:inline distT="0" distB="0" distL="0" distR="0" wp14:anchorId="14A38D74" wp14:editId="59E10858">
+            <wp:extent cx="5943600" cy="2819400"/>
+            <wp:effectExtent l="0" t="0" r="0" b="0"/>
+            <wp:docPr id="25" name="Picture 25"/>
             <wp:cNvGraphicFramePr>
               <a:graphicFrameLocks xmlns:a="http://schemas.openxmlformats.org/drawingml/2006/main" noChangeAspect="1"/>
             </wp:cNvGraphicFramePr>
@@ -768,23 +2570,36 @@
               <a:graphicData uri="http://schemas.openxmlformats.org/drawingml/2006/picture">
                 <pic:pic xmlns:pic="http://schemas.openxmlformats.org/drawingml/2006/picture">
                   <pic:nvPicPr>
-                    <pic:cNvPr id="1" name=""/>
-                    <pic:cNvPicPr/>
+                    <pic:cNvPr id="0" name="Picture 9"/>
+                    <pic:cNvPicPr>
+                      <a:picLocks noChangeAspect="1" noChangeArrowheads="1"/>
+                    </pic:cNvPicPr>
                   </pic:nvPicPr>
                   <pic:blipFill>
-                    <a:blip r:embed="rId14"/>
+                    <a:blip r:embed="rId15" cstate="print">
+                      <a:extLst>
+                        <a:ext uri="{28A0092B-C50C-407E-A947-70E740481C1C}">
+                          <a14:useLocalDpi xmlns:a14="http://schemas.microsoft.com/office/drawing/2010/main" val="0"/>
+                        </a:ext>
+                      </a:extLst>
+                    </a:blip>
+                    <a:srcRect/>
                     <a:stretch>
                       <a:fillRect/>
                     </a:stretch>
                   </pic:blipFill>
-                  <pic:spPr>
+                  <pic:spPr bwMode="auto">
                     <a:xfrm>
                       <a:off x="0" y="0"/>
-                      <a:ext cx="5943600" cy="318770"/>
+                      <a:ext cx="5943600" cy="2819400"/>
                     </a:xfrm>
                     <a:prstGeom prst="rect">
                       <a:avLst/>
                     </a:prstGeom>
+                    <a:noFill/>
+                    <a:ln>
+                      <a:noFill/>
+                    </a:ln>
                   </pic:spPr>
                 </pic:pic>
               </a:graphicData>
@@ -795,24 +2610,74 @@
     </w:p>
     <w:p>
       <w:pPr>
-        <w:pBdr>
-          <w:bottom w:val="single" w:sz="4" w:space="0" w:color="auto"/>
-        </w:pBdr>
-        <w:ind w:left="0" w:hanging="2"/>
-        <w:rPr>
-          <w:rFonts w:ascii="Times New Roman" w:hAnsi="Times New Roman" w:cs="Times New Roman"/>
-          <w:b/>
-        </w:rPr>
-      </w:pPr>
-      <w:r>
-        <w:rPr>
+        <w:spacing w:after="0" w:line="240" w:lineRule="auto"/>
+        <w:ind w:leftChars="0" w:left="0" w:firstLineChars="0" w:firstLine="0"/>
+        <w:textDirection w:val="lrTb"/>
+        <w:textAlignment w:val="auto"/>
+        <w:outlineLvl w:val="9"/>
+        <w:rPr>
+          <w:rFonts w:ascii="Times New Roman" w:eastAsia="Times New Roman" w:hAnsi="Times New Roman" w:cs="Times New Roman"/>
+          <w:position w:val="0"/>
+          <w:sz w:val="24"/>
+          <w:szCs w:val="24"/>
+          <w:lang w:val="en-IN" w:eastAsia="en-IN"/>
+        </w:rPr>
+      </w:pPr>
+    </w:p>
+    <w:p>
+      <w:pPr>
+        <w:spacing w:after="0" w:line="240" w:lineRule="auto"/>
+        <w:ind w:leftChars="0" w:left="0" w:firstLineChars="0" w:firstLine="0"/>
+        <w:textDirection w:val="lrTb"/>
+        <w:textAlignment w:val="auto"/>
+        <w:outlineLvl w:val="9"/>
+        <w:rPr>
+          <w:rFonts w:ascii="Times New Roman" w:eastAsia="Times New Roman" w:hAnsi="Times New Roman" w:cs="Times New Roman"/>
+          <w:position w:val="0"/>
+          <w:sz w:val="24"/>
+          <w:szCs w:val="24"/>
+          <w:lang w:val="en-IN" w:eastAsia="en-IN"/>
+        </w:rPr>
+      </w:pPr>
+      <w:r>
+        <w:rPr>
+          <w:rFonts w:ascii="Times New Roman" w:eastAsia="Times New Roman" w:hAnsi="Times New Roman" w:cs="Times New Roman"/>
+          <w:color w:val="000000"/>
+          <w:position w:val="0"/>
+          <w:lang w:val="en-IN" w:eastAsia="en-IN"/>
+        </w:rPr>
+        <w:t>When we Build the item, we get a new console output showcasing that one output is ‘Multiplication is: 200’, which was for passed values via command line and the other is ‘Multiplication is: 30’ which was for values taken via the stored variables in Jenkin. </w:t>
+      </w:r>
+    </w:p>
+    <w:p>
+      <w:pPr>
+        <w:spacing w:after="0" w:line="240" w:lineRule="auto"/>
+        <w:ind w:leftChars="0" w:left="0" w:firstLineChars="0" w:firstLine="0"/>
+        <w:textDirection w:val="lrTb"/>
+        <w:textAlignment w:val="auto"/>
+        <w:outlineLvl w:val="9"/>
+        <w:rPr>
+          <w:rFonts w:ascii="Times New Roman" w:eastAsia="Times New Roman" w:hAnsi="Times New Roman" w:cs="Times New Roman"/>
+          <w:position w:val="0"/>
+          <w:sz w:val="24"/>
+          <w:szCs w:val="24"/>
+          <w:lang w:val="en-IN" w:eastAsia="en-IN"/>
+        </w:rPr>
+      </w:pPr>
+      <w:r>
+        <w:rPr>
+          <w:rFonts w:ascii="Times New Roman" w:eastAsia="Times New Roman" w:hAnsi="Times New Roman" w:cs="Times New Roman"/>
           <w:noProof/>
+          <w:color w:val="000000"/>
+          <w:position w:val="0"/>
+          <w:bdr w:val="single" w:sz="8" w:space="0" w:color="000000" w:frame="1"/>
+          <w:lang w:val="en-IN" w:eastAsia="en-IN"/>
         </w:rPr>
         <w:drawing>
-          <wp:inline distT="0" distB="0" distL="0" distR="0" wp14:anchorId="492A5D8E" wp14:editId="7F4B6AEC">
-            <wp:extent cx="5943600" cy="1449705"/>
+          <wp:inline distT="0" distB="0" distL="0" distR="0" wp14:anchorId="617649AB" wp14:editId="61A2D9F5">
+            <wp:extent cx="5943600" cy="2971800"/>
             <wp:effectExtent l="0" t="0" r="0" b="0"/>
-            <wp:docPr id="10" name="Picture 10"/>
+            <wp:docPr id="24" name="Picture 24"/>
             <wp:cNvGraphicFramePr>
               <a:graphicFrameLocks xmlns:a="http://schemas.openxmlformats.org/drawingml/2006/main" noChangeAspect="1"/>
             </wp:cNvGraphicFramePr>
@@ -820,23 +2685,36 @@
               <a:graphicData uri="http://schemas.openxmlformats.org/drawingml/2006/picture">
                 <pic:pic xmlns:pic="http://schemas.openxmlformats.org/drawingml/2006/picture">
                   <pic:nvPicPr>
-                    <pic:cNvPr id="1" name=""/>
-                    <pic:cNvPicPr/>
+                    <pic:cNvPr id="0" name="Picture 10"/>
+                    <pic:cNvPicPr>
+                      <a:picLocks noChangeAspect="1" noChangeArrowheads="1"/>
+                    </pic:cNvPicPr>
                   </pic:nvPicPr>
                   <pic:blipFill>
-                    <a:blip r:embed="rId15"/>
+                    <a:blip r:embed="rId16" cstate="print">
+                      <a:extLst>
+                        <a:ext uri="{28A0092B-C50C-407E-A947-70E740481C1C}">
+                          <a14:useLocalDpi xmlns:a14="http://schemas.microsoft.com/office/drawing/2010/main" val="0"/>
+                        </a:ext>
+                      </a:extLst>
+                    </a:blip>
+                    <a:srcRect/>
                     <a:stretch>
                       <a:fillRect/>
                     </a:stretch>
                   </pic:blipFill>
-                  <pic:spPr>
+                  <pic:spPr bwMode="auto">
                     <a:xfrm>
                       <a:off x="0" y="0"/>
-                      <a:ext cx="5943600" cy="1449705"/>
+                      <a:ext cx="5943600" cy="2971800"/>
                     </a:xfrm>
                     <a:prstGeom prst="rect">
                       <a:avLst/>
                     </a:prstGeom>
+                    <a:noFill/>
+                    <a:ln>
+                      <a:noFill/>
+                    </a:ln>
                   </pic:spPr>
                 </pic:pic>
               </a:graphicData>
@@ -847,24 +2725,227 @@
     </w:p>
     <w:p>
       <w:pPr>
-        <w:pBdr>
-          <w:bottom w:val="single" w:sz="4" w:space="0" w:color="auto"/>
-        </w:pBdr>
-        <w:ind w:left="0" w:hanging="2"/>
-        <w:rPr>
-          <w:rFonts w:ascii="Times New Roman" w:hAnsi="Times New Roman" w:cs="Times New Roman"/>
-          <w:b/>
-        </w:rPr>
-      </w:pPr>
-      <w:r>
-        <w:rPr>
+        <w:spacing w:after="240" w:line="240" w:lineRule="auto"/>
+        <w:ind w:leftChars="0" w:left="0" w:firstLineChars="0" w:firstLine="0"/>
+        <w:textDirection w:val="lrTb"/>
+        <w:textAlignment w:val="auto"/>
+        <w:outlineLvl w:val="9"/>
+        <w:rPr>
+          <w:rFonts w:ascii="Times New Roman" w:eastAsia="Times New Roman" w:hAnsi="Times New Roman" w:cs="Times New Roman"/>
+          <w:position w:val="0"/>
+          <w:sz w:val="24"/>
+          <w:szCs w:val="24"/>
+          <w:lang w:val="en-IN" w:eastAsia="en-IN"/>
+        </w:rPr>
+      </w:pPr>
+      <w:r>
+        <w:rPr>
+          <w:rFonts w:ascii="Times New Roman" w:eastAsia="Times New Roman" w:hAnsi="Times New Roman" w:cs="Times New Roman"/>
+          <w:position w:val="0"/>
+          <w:sz w:val="24"/>
+          <w:szCs w:val="24"/>
+          <w:lang w:val="en-IN" w:eastAsia="en-IN"/>
+        </w:rPr>
+        <w:br/>
+      </w:r>
+      <w:r>
+        <w:rPr>
+          <w:rFonts w:ascii="Times New Roman" w:eastAsia="Times New Roman" w:hAnsi="Times New Roman" w:cs="Times New Roman"/>
+          <w:position w:val="0"/>
+          <w:sz w:val="24"/>
+          <w:szCs w:val="24"/>
+          <w:lang w:val="en-IN" w:eastAsia="en-IN"/>
+        </w:rPr>
+        <w:br/>
+      </w:r>
+      <w:r>
+        <w:rPr>
+          <w:rFonts w:ascii="Times New Roman" w:eastAsia="Times New Roman" w:hAnsi="Times New Roman" w:cs="Times New Roman"/>
+          <w:position w:val="0"/>
+          <w:sz w:val="24"/>
+          <w:szCs w:val="24"/>
+          <w:lang w:val="en-IN" w:eastAsia="en-IN"/>
+        </w:rPr>
+        <w:br/>
+      </w:r>
+      <w:r>
+        <w:rPr>
+          <w:rFonts w:ascii="Times New Roman" w:eastAsia="Times New Roman" w:hAnsi="Times New Roman" w:cs="Times New Roman"/>
+          <w:position w:val="0"/>
+          <w:sz w:val="24"/>
+          <w:szCs w:val="24"/>
+          <w:lang w:val="en-IN" w:eastAsia="en-IN"/>
+        </w:rPr>
+        <w:lastRenderedPageBreak/>
+        <w:br/>
+      </w:r>
+      <w:r>
+        <w:rPr>
+          <w:rFonts w:ascii="Times New Roman" w:eastAsia="Times New Roman" w:hAnsi="Times New Roman" w:cs="Times New Roman"/>
+          <w:position w:val="0"/>
+          <w:sz w:val="24"/>
+          <w:szCs w:val="24"/>
+          <w:lang w:val="en-IN" w:eastAsia="en-IN"/>
+        </w:rPr>
+        <w:br/>
+      </w:r>
+      <w:r>
+        <w:rPr>
+          <w:rFonts w:ascii="Times New Roman" w:eastAsia="Times New Roman" w:hAnsi="Times New Roman" w:cs="Times New Roman"/>
+          <w:position w:val="0"/>
+          <w:sz w:val="24"/>
+          <w:szCs w:val="24"/>
+          <w:lang w:val="en-IN" w:eastAsia="en-IN"/>
+        </w:rPr>
+        <w:br/>
+      </w:r>
+      <w:r>
+        <w:rPr>
+          <w:rFonts w:ascii="Times New Roman" w:eastAsia="Times New Roman" w:hAnsi="Times New Roman" w:cs="Times New Roman"/>
+          <w:position w:val="0"/>
+          <w:sz w:val="24"/>
+          <w:szCs w:val="24"/>
+          <w:lang w:val="en-IN" w:eastAsia="en-IN"/>
+        </w:rPr>
+        <w:br/>
+      </w:r>
+      <w:r>
+        <w:rPr>
+          <w:rFonts w:ascii="Times New Roman" w:eastAsia="Times New Roman" w:hAnsi="Times New Roman" w:cs="Times New Roman"/>
+          <w:position w:val="0"/>
+          <w:sz w:val="24"/>
+          <w:szCs w:val="24"/>
+          <w:lang w:val="en-IN" w:eastAsia="en-IN"/>
+        </w:rPr>
+        <w:br/>
+      </w:r>
+      <w:r>
+        <w:rPr>
+          <w:rFonts w:ascii="Times New Roman" w:eastAsia="Times New Roman" w:hAnsi="Times New Roman" w:cs="Times New Roman"/>
+          <w:position w:val="0"/>
+          <w:sz w:val="24"/>
+          <w:szCs w:val="24"/>
+          <w:lang w:val="en-IN" w:eastAsia="en-IN"/>
+        </w:rPr>
+        <w:br/>
+      </w:r>
+      <w:r>
+        <w:rPr>
+          <w:rFonts w:ascii="Times New Roman" w:eastAsia="Times New Roman" w:hAnsi="Times New Roman" w:cs="Times New Roman"/>
+          <w:position w:val="0"/>
+          <w:sz w:val="24"/>
+          <w:szCs w:val="24"/>
+          <w:lang w:val="en-IN" w:eastAsia="en-IN"/>
+        </w:rPr>
+        <w:br/>
+      </w:r>
+      <w:r>
+        <w:rPr>
+          <w:rFonts w:ascii="Times New Roman" w:eastAsia="Times New Roman" w:hAnsi="Times New Roman" w:cs="Times New Roman"/>
+          <w:position w:val="0"/>
+          <w:sz w:val="24"/>
+          <w:szCs w:val="24"/>
+          <w:lang w:val="en-IN" w:eastAsia="en-IN"/>
+        </w:rPr>
+        <w:br/>
+      </w:r>
+      <w:r>
+        <w:rPr>
+          <w:rFonts w:ascii="Times New Roman" w:eastAsia="Times New Roman" w:hAnsi="Times New Roman" w:cs="Times New Roman"/>
+          <w:position w:val="0"/>
+          <w:sz w:val="24"/>
+          <w:szCs w:val="24"/>
+          <w:lang w:val="en-IN" w:eastAsia="en-IN"/>
+        </w:rPr>
+        <w:br/>
+      </w:r>
+    </w:p>
+    <w:p>
+      <w:pPr>
+        <w:spacing w:after="0" w:line="240" w:lineRule="auto"/>
+        <w:ind w:leftChars="0" w:left="0" w:firstLineChars="0" w:firstLine="0"/>
+        <w:textDirection w:val="lrTb"/>
+        <w:textAlignment w:val="auto"/>
+        <w:outlineLvl w:val="9"/>
+        <w:rPr>
+          <w:rFonts w:ascii="Times New Roman" w:eastAsia="Times New Roman" w:hAnsi="Times New Roman" w:cs="Times New Roman"/>
+          <w:position w:val="0"/>
+          <w:sz w:val="24"/>
+          <w:szCs w:val="24"/>
+          <w:lang w:val="en-IN" w:eastAsia="en-IN"/>
+        </w:rPr>
+      </w:pPr>
+      <w:r>
+        <w:rPr>
+          <w:rFonts w:ascii="Times New Roman" w:eastAsia="Times New Roman" w:hAnsi="Times New Roman" w:cs="Times New Roman"/>
+          <w:b/>
+          <w:bCs/>
+          <w:color w:val="000000"/>
+          <w:position w:val="0"/>
+          <w:u w:val="single"/>
+          <w:lang w:val="en-IN" w:eastAsia="en-IN"/>
+        </w:rPr>
+        <w:t>Python Program using Jenkins:</w:t>
+      </w:r>
+    </w:p>
+    <w:p>
+      <w:pPr>
+        <w:spacing w:after="0" w:line="240" w:lineRule="auto"/>
+        <w:ind w:leftChars="0" w:left="0" w:firstLineChars="0" w:firstLine="0"/>
+        <w:textDirection w:val="lrTb"/>
+        <w:textAlignment w:val="auto"/>
+        <w:outlineLvl w:val="9"/>
+        <w:rPr>
+          <w:rFonts w:ascii="Times New Roman" w:eastAsia="Times New Roman" w:hAnsi="Times New Roman" w:cs="Times New Roman"/>
+          <w:position w:val="0"/>
+          <w:sz w:val="24"/>
+          <w:szCs w:val="24"/>
+          <w:lang w:val="en-IN" w:eastAsia="en-IN"/>
+        </w:rPr>
+      </w:pPr>
+      <w:r>
+        <w:rPr>
+          <w:rFonts w:ascii="Times New Roman" w:eastAsia="Times New Roman" w:hAnsi="Times New Roman" w:cs="Times New Roman"/>
+          <w:color w:val="000000"/>
+          <w:position w:val="0"/>
+          <w:lang w:val="en-IN" w:eastAsia="en-IN"/>
+        </w:rPr>
+        <w:t xml:space="preserve">Dashboard &gt; Manage Jenkins &gt; Manage Plugins &gt; Search in Available “Python” , then we </w:t>
+      </w:r>
+      <w:r>
+        <w:rPr>
+          <w:rFonts w:ascii="Times New Roman" w:eastAsia="Times New Roman" w:hAnsi="Times New Roman" w:cs="Times New Roman"/>
+          <w:i/>
+          <w:iCs/>
+          <w:color w:val="000000"/>
+          <w:position w:val="0"/>
+          <w:lang w:val="en-IN" w:eastAsia="en-IN"/>
+        </w:rPr>
+        <w:t>install without restart</w:t>
+      </w:r>
+      <w:r>
+        <w:rPr>
+          <w:rFonts w:ascii="Times New Roman" w:eastAsia="Times New Roman" w:hAnsi="Times New Roman" w:cs="Times New Roman"/>
+          <w:color w:val="000000"/>
+          <w:position w:val="0"/>
+          <w:lang w:val="en-IN" w:eastAsia="en-IN"/>
+        </w:rPr>
+        <w:t xml:space="preserve"> the Python plugin for Jenkins</w:t>
+      </w:r>
+      <w:r>
+        <w:rPr>
+          <w:rFonts w:ascii="Times New Roman" w:eastAsia="Times New Roman" w:hAnsi="Times New Roman" w:cs="Times New Roman"/>
           <w:noProof/>
+          <w:color w:val="000000"/>
+          <w:position w:val="0"/>
+          <w:bdr w:val="single" w:sz="8" w:space="0" w:color="000000" w:frame="1"/>
+          <w:lang w:val="en-IN" w:eastAsia="en-IN"/>
         </w:rPr>
         <w:drawing>
-          <wp:inline distT="0" distB="0" distL="0" distR="0" wp14:anchorId="21DD66AE" wp14:editId="27DBB4FE">
-            <wp:extent cx="5943600" cy="2042160"/>
+          <wp:inline distT="0" distB="0" distL="0" distR="0" wp14:anchorId="11F51D9C" wp14:editId="250B714D">
+            <wp:extent cx="5943600" cy="3009900"/>
             <wp:effectExtent l="0" t="0" r="0" b="0"/>
-            <wp:docPr id="12" name="Picture 12"/>
+            <wp:docPr id="23" name="Picture 23"/>
             <wp:cNvGraphicFramePr>
               <a:graphicFrameLocks xmlns:a="http://schemas.openxmlformats.org/drawingml/2006/main" noChangeAspect="1"/>
             </wp:cNvGraphicFramePr>
@@ -872,23 +2953,36 @@
               <a:graphicData uri="http://schemas.openxmlformats.org/drawingml/2006/picture">
                 <pic:pic xmlns:pic="http://schemas.openxmlformats.org/drawingml/2006/picture">
                   <pic:nvPicPr>
-                    <pic:cNvPr id="1" name=""/>
-                    <pic:cNvPicPr/>
+                    <pic:cNvPr id="0" name="Picture 11"/>
+                    <pic:cNvPicPr>
+                      <a:picLocks noChangeAspect="1" noChangeArrowheads="1"/>
+                    </pic:cNvPicPr>
                   </pic:nvPicPr>
                   <pic:blipFill>
-                    <a:blip r:embed="rId16"/>
+                    <a:blip r:embed="rId17" cstate="print">
+                      <a:extLst>
+                        <a:ext uri="{28A0092B-C50C-407E-A947-70E740481C1C}">
+                          <a14:useLocalDpi xmlns:a14="http://schemas.microsoft.com/office/drawing/2010/main" val="0"/>
+                        </a:ext>
+                      </a:extLst>
+                    </a:blip>
+                    <a:srcRect/>
                     <a:stretch>
                       <a:fillRect/>
                     </a:stretch>
                   </pic:blipFill>
-                  <pic:spPr>
+                  <pic:spPr bwMode="auto">
                     <a:xfrm>
                       <a:off x="0" y="0"/>
-                      <a:ext cx="5943600" cy="2042160"/>
+                      <a:ext cx="5943600" cy="3009900"/>
                     </a:xfrm>
                     <a:prstGeom prst="rect">
                       <a:avLst/>
                     </a:prstGeom>
+                    <a:noFill/>
+                    <a:ln>
+                      <a:noFill/>
+                    </a:ln>
                   </pic:spPr>
                 </pic:pic>
               </a:graphicData>
@@ -899,25 +2993,75 @@
     </w:p>
     <w:p>
       <w:pPr>
-        <w:pBdr>
-          <w:bottom w:val="single" w:sz="4" w:space="0" w:color="auto"/>
-        </w:pBdr>
-        <w:ind w:left="0" w:hanging="2"/>
-        <w:rPr>
-          <w:rFonts w:ascii="Times New Roman" w:hAnsi="Times New Roman" w:cs="Times New Roman"/>
-          <w:b/>
-        </w:rPr>
-      </w:pPr>
-      <w:r>
-        <w:rPr>
+        <w:spacing w:after="0" w:line="240" w:lineRule="auto"/>
+        <w:ind w:leftChars="0" w:left="0" w:firstLineChars="0" w:firstLine="0"/>
+        <w:textDirection w:val="lrTb"/>
+        <w:textAlignment w:val="auto"/>
+        <w:outlineLvl w:val="9"/>
+        <w:rPr>
+          <w:rFonts w:ascii="Times New Roman" w:eastAsia="Times New Roman" w:hAnsi="Times New Roman" w:cs="Times New Roman"/>
+          <w:position w:val="0"/>
+          <w:sz w:val="24"/>
+          <w:szCs w:val="24"/>
+          <w:lang w:val="en-IN" w:eastAsia="en-IN"/>
+        </w:rPr>
+      </w:pPr>
+    </w:p>
+    <w:p>
+      <w:pPr>
+        <w:spacing w:after="0" w:line="240" w:lineRule="auto"/>
+        <w:ind w:leftChars="0" w:left="0" w:firstLineChars="0" w:firstLine="0"/>
+        <w:textDirection w:val="lrTb"/>
+        <w:textAlignment w:val="auto"/>
+        <w:outlineLvl w:val="9"/>
+        <w:rPr>
+          <w:rFonts w:ascii="Times New Roman" w:eastAsia="Times New Roman" w:hAnsi="Times New Roman" w:cs="Times New Roman"/>
+          <w:position w:val="0"/>
+          <w:sz w:val="24"/>
+          <w:szCs w:val="24"/>
+          <w:lang w:val="en-IN" w:eastAsia="en-IN"/>
+        </w:rPr>
+      </w:pPr>
+      <w:r>
+        <w:rPr>
+          <w:rFonts w:ascii="Times New Roman" w:eastAsia="Times New Roman" w:hAnsi="Times New Roman" w:cs="Times New Roman"/>
+          <w:color w:val="000000"/>
+          <w:position w:val="0"/>
+          <w:lang w:val="en-IN" w:eastAsia="en-IN"/>
+        </w:rPr>
+        <w:t>Here, we have successfully installed the Python plugin.</w:t>
+      </w:r>
+    </w:p>
+    <w:p>
+      <w:pPr>
+        <w:spacing w:after="0" w:line="240" w:lineRule="auto"/>
+        <w:ind w:leftChars="0" w:left="0" w:firstLineChars="0" w:firstLine="0"/>
+        <w:textDirection w:val="lrTb"/>
+        <w:textAlignment w:val="auto"/>
+        <w:outlineLvl w:val="9"/>
+        <w:rPr>
+          <w:rFonts w:ascii="Times New Roman" w:eastAsia="Times New Roman" w:hAnsi="Times New Roman" w:cs="Times New Roman"/>
+          <w:position w:val="0"/>
+          <w:sz w:val="24"/>
+          <w:szCs w:val="24"/>
+          <w:lang w:val="en-IN" w:eastAsia="en-IN"/>
+        </w:rPr>
+      </w:pPr>
+      <w:r>
+        <w:rPr>
+          <w:rFonts w:ascii="Times New Roman" w:eastAsia="Times New Roman" w:hAnsi="Times New Roman" w:cs="Times New Roman"/>
           <w:noProof/>
+          <w:color w:val="000000"/>
+          <w:position w:val="0"/>
+          <w:bdr w:val="single" w:sz="8" w:space="0" w:color="000000" w:frame="1"/>
+          <w:lang w:val="en-IN" w:eastAsia="en-IN"/>
         </w:rPr>
         <w:lastRenderedPageBreak/>
         <w:drawing>
-          <wp:inline distT="0" distB="0" distL="0" distR="0" wp14:anchorId="7F3A90B2" wp14:editId="0864391E">
-            <wp:extent cx="5943600" cy="1903095"/>
-            <wp:effectExtent l="0" t="0" r="0" b="1905"/>
-            <wp:docPr id="11" name="Picture 11"/>
+          <wp:inline distT="0" distB="0" distL="0" distR="0" wp14:anchorId="037DA026" wp14:editId="3646D81B">
+            <wp:extent cx="5943600" cy="2819400"/>
+            <wp:effectExtent l="0" t="0" r="0" b="0"/>
+            <wp:docPr id="22" name="Picture 22"/>
             <wp:cNvGraphicFramePr>
               <a:graphicFrameLocks xmlns:a="http://schemas.openxmlformats.org/drawingml/2006/main" noChangeAspect="1"/>
             </wp:cNvGraphicFramePr>
@@ -925,23 +3069,36 @@
               <a:graphicData uri="http://schemas.openxmlformats.org/drawingml/2006/picture">
                 <pic:pic xmlns:pic="http://schemas.openxmlformats.org/drawingml/2006/picture">
                   <pic:nvPicPr>
-                    <pic:cNvPr id="1" name=""/>
-                    <pic:cNvPicPr/>
+                    <pic:cNvPr id="0" name="Picture 12"/>
+                    <pic:cNvPicPr>
+                      <a:picLocks noChangeAspect="1" noChangeArrowheads="1"/>
+                    </pic:cNvPicPr>
                   </pic:nvPicPr>
                   <pic:blipFill>
-                    <a:blip r:embed="rId17"/>
+                    <a:blip r:embed="rId18" cstate="print">
+                      <a:extLst>
+                        <a:ext uri="{28A0092B-C50C-407E-A947-70E740481C1C}">
+                          <a14:useLocalDpi xmlns:a14="http://schemas.microsoft.com/office/drawing/2010/main" val="0"/>
+                        </a:ext>
+                      </a:extLst>
+                    </a:blip>
+                    <a:srcRect/>
                     <a:stretch>
                       <a:fillRect/>
                     </a:stretch>
                   </pic:blipFill>
-                  <pic:spPr>
+                  <pic:spPr bwMode="auto">
                     <a:xfrm>
                       <a:off x="0" y="0"/>
-                      <a:ext cx="5943600" cy="1903095"/>
+                      <a:ext cx="5943600" cy="2819400"/>
                     </a:xfrm>
                     <a:prstGeom prst="rect">
                       <a:avLst/>
                     </a:prstGeom>
+                    <a:noFill/>
+                    <a:ln>
+                      <a:noFill/>
+                    </a:ln>
                   </pic:spPr>
                 </pic:pic>
               </a:graphicData>
@@ -952,35 +3109,1924 @@
     </w:p>
     <w:p>
       <w:pPr>
-        <w:ind w:left="0" w:hanging="2"/>
-        <w:rPr>
-          <w:rFonts w:ascii="Times New Roman" w:hAnsi="Times New Roman" w:cs="Times New Roman"/>
-          <w:b/>
-        </w:rPr>
-      </w:pPr>
-      <w:r>
-        <w:rPr>
-          <w:rFonts w:ascii="Times New Roman" w:hAnsi="Times New Roman" w:cs="Times New Roman"/>
-          <w:b/>
-        </w:rPr>
-        <w:t>Post Lab Question-</w:t>
-      </w:r>
-      <w:r>
-        <w:rPr>
-          <w:rFonts w:ascii="Times New Roman" w:hAnsi="Times New Roman" w:cs="Times New Roman"/>
-          <w:b/>
-        </w:rPr>
-        <w:t>Answers:</w:t>
-      </w:r>
-    </w:p>
-    <w:p>
-      <w:pPr>
-        <w:ind w:left="0" w:hanging="2"/>
-        <w:rPr>
-          <w:rFonts w:ascii="Times New Roman" w:hAnsi="Times New Roman" w:cs="Times New Roman"/>
-          <w:b/>
-        </w:rPr>
-      </w:pPr>
+        <w:spacing w:after="240" w:line="240" w:lineRule="auto"/>
+        <w:ind w:leftChars="0" w:left="0" w:firstLineChars="0" w:firstLine="0"/>
+        <w:textDirection w:val="lrTb"/>
+        <w:textAlignment w:val="auto"/>
+        <w:outlineLvl w:val="9"/>
+        <w:rPr>
+          <w:rFonts w:ascii="Times New Roman" w:eastAsia="Times New Roman" w:hAnsi="Times New Roman" w:cs="Times New Roman"/>
+          <w:position w:val="0"/>
+          <w:sz w:val="24"/>
+          <w:szCs w:val="24"/>
+          <w:lang w:val="en-IN" w:eastAsia="en-IN"/>
+        </w:rPr>
+      </w:pPr>
+      <w:r>
+        <w:rPr>
+          <w:rFonts w:ascii="Times New Roman" w:eastAsia="Times New Roman" w:hAnsi="Times New Roman" w:cs="Times New Roman"/>
+          <w:position w:val="0"/>
+          <w:sz w:val="24"/>
+          <w:szCs w:val="24"/>
+          <w:lang w:val="en-IN" w:eastAsia="en-IN"/>
+        </w:rPr>
+        <w:br/>
+      </w:r>
+      <w:r>
+        <w:rPr>
+          <w:rFonts w:ascii="Times New Roman" w:eastAsia="Times New Roman" w:hAnsi="Times New Roman" w:cs="Times New Roman"/>
+          <w:position w:val="0"/>
+          <w:sz w:val="24"/>
+          <w:szCs w:val="24"/>
+          <w:lang w:val="en-IN" w:eastAsia="en-IN"/>
+        </w:rPr>
+        <w:br/>
+      </w:r>
+      <w:r>
+        <w:rPr>
+          <w:rFonts w:ascii="Times New Roman" w:eastAsia="Times New Roman" w:hAnsi="Times New Roman" w:cs="Times New Roman"/>
+          <w:position w:val="0"/>
+          <w:sz w:val="24"/>
+          <w:szCs w:val="24"/>
+          <w:lang w:val="en-IN" w:eastAsia="en-IN"/>
+        </w:rPr>
+        <w:br/>
+      </w:r>
+      <w:r>
+        <w:rPr>
+          <w:rFonts w:ascii="Times New Roman" w:eastAsia="Times New Roman" w:hAnsi="Times New Roman" w:cs="Times New Roman"/>
+          <w:position w:val="0"/>
+          <w:sz w:val="24"/>
+          <w:szCs w:val="24"/>
+          <w:lang w:val="en-IN" w:eastAsia="en-IN"/>
+        </w:rPr>
+        <w:br/>
+      </w:r>
+      <w:r>
+        <w:rPr>
+          <w:rFonts w:ascii="Times New Roman" w:eastAsia="Times New Roman" w:hAnsi="Times New Roman" w:cs="Times New Roman"/>
+          <w:position w:val="0"/>
+          <w:sz w:val="24"/>
+          <w:szCs w:val="24"/>
+          <w:lang w:val="en-IN" w:eastAsia="en-IN"/>
+        </w:rPr>
+        <w:br/>
+      </w:r>
+    </w:p>
+    <w:p>
+      <w:pPr>
+        <w:spacing w:after="0" w:line="240" w:lineRule="auto"/>
+        <w:ind w:leftChars="0" w:left="0" w:firstLineChars="0" w:firstLine="0"/>
+        <w:textDirection w:val="lrTb"/>
+        <w:textAlignment w:val="auto"/>
+        <w:outlineLvl w:val="9"/>
+        <w:rPr>
+          <w:rFonts w:ascii="Times New Roman" w:eastAsia="Times New Roman" w:hAnsi="Times New Roman" w:cs="Times New Roman"/>
+          <w:position w:val="0"/>
+          <w:sz w:val="24"/>
+          <w:szCs w:val="24"/>
+          <w:lang w:val="en-IN" w:eastAsia="en-IN"/>
+        </w:rPr>
+      </w:pPr>
+      <w:r>
+        <w:rPr>
+          <w:rFonts w:ascii="Times New Roman" w:eastAsia="Times New Roman" w:hAnsi="Times New Roman" w:cs="Times New Roman"/>
+          <w:color w:val="000000"/>
+          <w:position w:val="0"/>
+          <w:lang w:val="en-IN" w:eastAsia="en-IN"/>
+        </w:rPr>
+        <w:t>By going to the services.msc file by running Windows + R, we Restart by right clicking on Jenkins.</w:t>
+      </w:r>
+    </w:p>
+    <w:p>
+      <w:pPr>
+        <w:spacing w:after="0" w:line="240" w:lineRule="auto"/>
+        <w:ind w:leftChars="0" w:left="0" w:firstLineChars="0" w:firstLine="0"/>
+        <w:textDirection w:val="lrTb"/>
+        <w:textAlignment w:val="auto"/>
+        <w:outlineLvl w:val="9"/>
+        <w:rPr>
+          <w:rFonts w:ascii="Times New Roman" w:eastAsia="Times New Roman" w:hAnsi="Times New Roman" w:cs="Times New Roman"/>
+          <w:position w:val="0"/>
+          <w:sz w:val="24"/>
+          <w:szCs w:val="24"/>
+          <w:lang w:val="en-IN" w:eastAsia="en-IN"/>
+        </w:rPr>
+      </w:pPr>
+      <w:r>
+        <w:rPr>
+          <w:rFonts w:ascii="Times New Roman" w:eastAsia="Times New Roman" w:hAnsi="Times New Roman" w:cs="Times New Roman"/>
+          <w:noProof/>
+          <w:color w:val="000000"/>
+          <w:position w:val="0"/>
+          <w:bdr w:val="single" w:sz="8" w:space="0" w:color="000000" w:frame="1"/>
+          <w:lang w:val="en-IN" w:eastAsia="en-IN"/>
+        </w:rPr>
+        <w:lastRenderedPageBreak/>
+        <w:drawing>
+          <wp:inline distT="0" distB="0" distL="0" distR="0" wp14:anchorId="0575874F" wp14:editId="060484E8">
+            <wp:extent cx="5943600" cy="4375150"/>
+            <wp:effectExtent l="0" t="0" r="0" b="6350"/>
+            <wp:docPr id="21" name="Picture 21"/>
+            <wp:cNvGraphicFramePr>
+              <a:graphicFrameLocks xmlns:a="http://schemas.openxmlformats.org/drawingml/2006/main" noChangeAspect="1"/>
+            </wp:cNvGraphicFramePr>
+            <a:graphic xmlns:a="http://schemas.openxmlformats.org/drawingml/2006/main">
+              <a:graphicData uri="http://schemas.openxmlformats.org/drawingml/2006/picture">
+                <pic:pic xmlns:pic="http://schemas.openxmlformats.org/drawingml/2006/picture">
+                  <pic:nvPicPr>
+                    <pic:cNvPr id="0" name="Picture 13"/>
+                    <pic:cNvPicPr>
+                      <a:picLocks noChangeAspect="1" noChangeArrowheads="1"/>
+                    </pic:cNvPicPr>
+                  </pic:nvPicPr>
+                  <pic:blipFill>
+                    <a:blip r:embed="rId19">
+                      <a:extLst>
+                        <a:ext uri="{28A0092B-C50C-407E-A947-70E740481C1C}">
+                          <a14:useLocalDpi xmlns:a14="http://schemas.microsoft.com/office/drawing/2010/main" val="0"/>
+                        </a:ext>
+                      </a:extLst>
+                    </a:blip>
+                    <a:srcRect/>
+                    <a:stretch>
+                      <a:fillRect/>
+                    </a:stretch>
+                  </pic:blipFill>
+                  <pic:spPr bwMode="auto">
+                    <a:xfrm>
+                      <a:off x="0" y="0"/>
+                      <a:ext cx="5943600" cy="4375150"/>
+                    </a:xfrm>
+                    <a:prstGeom prst="rect">
+                      <a:avLst/>
+                    </a:prstGeom>
+                    <a:noFill/>
+                    <a:ln>
+                      <a:noFill/>
+                    </a:ln>
+                  </pic:spPr>
+                </pic:pic>
+              </a:graphicData>
+            </a:graphic>
+          </wp:inline>
+        </w:drawing>
+      </w:r>
+    </w:p>
+    <w:p>
+      <w:pPr>
+        <w:spacing w:after="0" w:line="240" w:lineRule="auto"/>
+        <w:ind w:leftChars="0" w:left="0" w:firstLineChars="0" w:firstLine="0"/>
+        <w:textDirection w:val="lrTb"/>
+        <w:textAlignment w:val="auto"/>
+        <w:outlineLvl w:val="9"/>
+        <w:rPr>
+          <w:rFonts w:ascii="Times New Roman" w:eastAsia="Times New Roman" w:hAnsi="Times New Roman" w:cs="Times New Roman"/>
+          <w:position w:val="0"/>
+          <w:sz w:val="24"/>
+          <w:szCs w:val="24"/>
+          <w:lang w:val="en-IN" w:eastAsia="en-IN"/>
+        </w:rPr>
+      </w:pPr>
+    </w:p>
+    <w:p>
+      <w:pPr>
+        <w:spacing w:after="0" w:line="240" w:lineRule="auto"/>
+        <w:ind w:leftChars="0" w:left="0" w:firstLineChars="0" w:firstLine="0"/>
+        <w:textDirection w:val="lrTb"/>
+        <w:textAlignment w:val="auto"/>
+        <w:outlineLvl w:val="9"/>
+        <w:rPr>
+          <w:rFonts w:ascii="Times New Roman" w:eastAsia="Times New Roman" w:hAnsi="Times New Roman" w:cs="Times New Roman"/>
+          <w:position w:val="0"/>
+          <w:sz w:val="24"/>
+          <w:szCs w:val="24"/>
+          <w:lang w:val="en-IN" w:eastAsia="en-IN"/>
+        </w:rPr>
+      </w:pPr>
+      <w:r>
+        <w:rPr>
+          <w:rFonts w:ascii="Times New Roman" w:eastAsia="Times New Roman" w:hAnsi="Times New Roman" w:cs="Times New Roman"/>
+          <w:b/>
+          <w:bCs/>
+          <w:color w:val="000000"/>
+          <w:position w:val="0"/>
+          <w:u w:val="single"/>
+          <w:lang w:val="en-IN" w:eastAsia="en-IN"/>
+        </w:rPr>
+        <w:t>Implicit Programming</w:t>
+      </w:r>
+    </w:p>
+    <w:p>
+      <w:pPr>
+        <w:spacing w:after="0" w:line="240" w:lineRule="auto"/>
+        <w:ind w:leftChars="0" w:left="0" w:firstLineChars="0" w:firstLine="0"/>
+        <w:textDirection w:val="lrTb"/>
+        <w:textAlignment w:val="auto"/>
+        <w:outlineLvl w:val="9"/>
+        <w:rPr>
+          <w:rFonts w:ascii="Times New Roman" w:eastAsia="Times New Roman" w:hAnsi="Times New Roman" w:cs="Times New Roman"/>
+          <w:position w:val="0"/>
+          <w:sz w:val="24"/>
+          <w:szCs w:val="24"/>
+          <w:lang w:val="en-IN" w:eastAsia="en-IN"/>
+        </w:rPr>
+      </w:pPr>
+      <w:r>
+        <w:rPr>
+          <w:rFonts w:ascii="Times New Roman" w:eastAsia="Times New Roman" w:hAnsi="Times New Roman" w:cs="Times New Roman"/>
+          <w:color w:val="000000"/>
+          <w:position w:val="0"/>
+          <w:lang w:val="en-IN" w:eastAsia="en-IN"/>
+        </w:rPr>
+        <w:t xml:space="preserve">We create a new item as a Freestyle project, named </w:t>
+      </w:r>
+      <w:r>
+        <w:rPr>
+          <w:rFonts w:ascii="Times New Roman" w:eastAsia="Times New Roman" w:hAnsi="Times New Roman" w:cs="Times New Roman"/>
+          <w:i/>
+          <w:iCs/>
+          <w:color w:val="000000"/>
+          <w:position w:val="0"/>
+          <w:lang w:val="en-IN" w:eastAsia="en-IN"/>
+        </w:rPr>
+        <w:t>Expt4_python</w:t>
+      </w:r>
+    </w:p>
+    <w:p>
+      <w:pPr>
+        <w:spacing w:after="0" w:line="240" w:lineRule="auto"/>
+        <w:ind w:leftChars="0" w:left="0" w:firstLineChars="0" w:firstLine="0"/>
+        <w:textDirection w:val="lrTb"/>
+        <w:textAlignment w:val="auto"/>
+        <w:outlineLvl w:val="9"/>
+        <w:rPr>
+          <w:rFonts w:ascii="Times New Roman" w:eastAsia="Times New Roman" w:hAnsi="Times New Roman" w:cs="Times New Roman"/>
+          <w:position w:val="0"/>
+          <w:sz w:val="24"/>
+          <w:szCs w:val="24"/>
+          <w:lang w:val="en-IN" w:eastAsia="en-IN"/>
+        </w:rPr>
+      </w:pPr>
+      <w:r>
+        <w:rPr>
+          <w:rFonts w:ascii="Times New Roman" w:eastAsia="Times New Roman" w:hAnsi="Times New Roman" w:cs="Times New Roman"/>
+          <w:b/>
+          <w:bCs/>
+          <w:noProof/>
+          <w:color w:val="000000"/>
+          <w:position w:val="0"/>
+          <w:bdr w:val="single" w:sz="8" w:space="0" w:color="000000" w:frame="1"/>
+          <w:lang w:val="en-IN" w:eastAsia="en-IN"/>
+        </w:rPr>
+        <w:drawing>
+          <wp:inline distT="0" distB="0" distL="0" distR="0" wp14:anchorId="08D48957" wp14:editId="387E875C">
+            <wp:extent cx="5943600" cy="2946400"/>
+            <wp:effectExtent l="0" t="0" r="0" b="6350"/>
+            <wp:docPr id="20" name="Picture 20"/>
+            <wp:cNvGraphicFramePr>
+              <a:graphicFrameLocks xmlns:a="http://schemas.openxmlformats.org/drawingml/2006/main" noChangeAspect="1"/>
+            </wp:cNvGraphicFramePr>
+            <a:graphic xmlns:a="http://schemas.openxmlformats.org/drawingml/2006/main">
+              <a:graphicData uri="http://schemas.openxmlformats.org/drawingml/2006/picture">
+                <pic:pic xmlns:pic="http://schemas.openxmlformats.org/drawingml/2006/picture">
+                  <pic:nvPicPr>
+                    <pic:cNvPr id="0" name="Picture 14"/>
+                    <pic:cNvPicPr>
+                      <a:picLocks noChangeAspect="1" noChangeArrowheads="1"/>
+                    </pic:cNvPicPr>
+                  </pic:nvPicPr>
+                  <pic:blipFill>
+                    <a:blip r:embed="rId20" cstate="print">
+                      <a:extLst>
+                        <a:ext uri="{28A0092B-C50C-407E-A947-70E740481C1C}">
+                          <a14:useLocalDpi xmlns:a14="http://schemas.microsoft.com/office/drawing/2010/main" val="0"/>
+                        </a:ext>
+                      </a:extLst>
+                    </a:blip>
+                    <a:srcRect/>
+                    <a:stretch>
+                      <a:fillRect/>
+                    </a:stretch>
+                  </pic:blipFill>
+                  <pic:spPr bwMode="auto">
+                    <a:xfrm>
+                      <a:off x="0" y="0"/>
+                      <a:ext cx="5943600" cy="2946400"/>
+                    </a:xfrm>
+                    <a:prstGeom prst="rect">
+                      <a:avLst/>
+                    </a:prstGeom>
+                    <a:noFill/>
+                    <a:ln>
+                      <a:noFill/>
+                    </a:ln>
+                  </pic:spPr>
+                </pic:pic>
+              </a:graphicData>
+            </a:graphic>
+          </wp:inline>
+        </w:drawing>
+      </w:r>
+    </w:p>
+    <w:p>
+      <w:pPr>
+        <w:spacing w:after="0" w:line="240" w:lineRule="auto"/>
+        <w:ind w:leftChars="0" w:left="0" w:firstLineChars="0" w:firstLine="0"/>
+        <w:textDirection w:val="lrTb"/>
+        <w:textAlignment w:val="auto"/>
+        <w:outlineLvl w:val="9"/>
+        <w:rPr>
+          <w:rFonts w:ascii="Times New Roman" w:eastAsia="Times New Roman" w:hAnsi="Times New Roman" w:cs="Times New Roman"/>
+          <w:position w:val="0"/>
+          <w:sz w:val="24"/>
+          <w:szCs w:val="24"/>
+          <w:lang w:val="en-IN" w:eastAsia="en-IN"/>
+        </w:rPr>
+      </w:pPr>
+    </w:p>
+    <w:p>
+      <w:pPr>
+        <w:spacing w:after="0" w:line="240" w:lineRule="auto"/>
+        <w:ind w:leftChars="0" w:left="0" w:firstLineChars="0" w:firstLine="0"/>
+        <w:textDirection w:val="lrTb"/>
+        <w:textAlignment w:val="auto"/>
+        <w:outlineLvl w:val="9"/>
+        <w:rPr>
+          <w:rFonts w:ascii="Times New Roman" w:eastAsia="Times New Roman" w:hAnsi="Times New Roman" w:cs="Times New Roman"/>
+          <w:position w:val="0"/>
+          <w:sz w:val="24"/>
+          <w:szCs w:val="24"/>
+          <w:lang w:val="en-IN" w:eastAsia="en-IN"/>
+        </w:rPr>
+      </w:pPr>
+      <w:r>
+        <w:rPr>
+          <w:rFonts w:ascii="Times New Roman" w:eastAsia="Times New Roman" w:hAnsi="Times New Roman" w:cs="Times New Roman"/>
+          <w:color w:val="000000"/>
+          <w:position w:val="0"/>
+          <w:lang w:val="en-IN" w:eastAsia="en-IN"/>
+        </w:rPr>
+        <w:lastRenderedPageBreak/>
+        <w:t>Next up, in the Build tab, we choose the option to ‘Execute Python Script’ wherein we put our Python script which we wish to execute. </w:t>
+      </w:r>
+    </w:p>
+    <w:p>
+      <w:pPr>
+        <w:spacing w:after="0" w:line="240" w:lineRule="auto"/>
+        <w:ind w:leftChars="0" w:left="0" w:firstLineChars="0" w:firstLine="0"/>
+        <w:textDirection w:val="lrTb"/>
+        <w:textAlignment w:val="auto"/>
+        <w:outlineLvl w:val="9"/>
+        <w:rPr>
+          <w:rFonts w:ascii="Times New Roman" w:eastAsia="Times New Roman" w:hAnsi="Times New Roman" w:cs="Times New Roman"/>
+          <w:position w:val="0"/>
+          <w:sz w:val="24"/>
+          <w:szCs w:val="24"/>
+          <w:lang w:val="en-IN" w:eastAsia="en-IN"/>
+        </w:rPr>
+      </w:pPr>
+      <w:r>
+        <w:rPr>
+          <w:rFonts w:ascii="Times New Roman" w:eastAsia="Times New Roman" w:hAnsi="Times New Roman" w:cs="Times New Roman"/>
+          <w:noProof/>
+          <w:color w:val="000000"/>
+          <w:position w:val="0"/>
+          <w:bdr w:val="single" w:sz="8" w:space="0" w:color="000000" w:frame="1"/>
+          <w:lang w:val="en-IN" w:eastAsia="en-IN"/>
+        </w:rPr>
+        <w:drawing>
+          <wp:inline distT="0" distB="0" distL="0" distR="0" wp14:anchorId="5CA58574" wp14:editId="1DAA62FE">
+            <wp:extent cx="5943600" cy="3003550"/>
+            <wp:effectExtent l="0" t="0" r="0" b="6350"/>
+            <wp:docPr id="19" name="Picture 19"/>
+            <wp:cNvGraphicFramePr>
+              <a:graphicFrameLocks xmlns:a="http://schemas.openxmlformats.org/drawingml/2006/main" noChangeAspect="1"/>
+            </wp:cNvGraphicFramePr>
+            <a:graphic xmlns:a="http://schemas.openxmlformats.org/drawingml/2006/main">
+              <a:graphicData uri="http://schemas.openxmlformats.org/drawingml/2006/picture">
+                <pic:pic xmlns:pic="http://schemas.openxmlformats.org/drawingml/2006/picture">
+                  <pic:nvPicPr>
+                    <pic:cNvPr id="0" name="Picture 15"/>
+                    <pic:cNvPicPr>
+                      <a:picLocks noChangeAspect="1" noChangeArrowheads="1"/>
+                    </pic:cNvPicPr>
+                  </pic:nvPicPr>
+                  <pic:blipFill>
+                    <a:blip r:embed="rId21" cstate="print">
+                      <a:extLst>
+                        <a:ext uri="{28A0092B-C50C-407E-A947-70E740481C1C}">
+                          <a14:useLocalDpi xmlns:a14="http://schemas.microsoft.com/office/drawing/2010/main" val="0"/>
+                        </a:ext>
+                      </a:extLst>
+                    </a:blip>
+                    <a:srcRect/>
+                    <a:stretch>
+                      <a:fillRect/>
+                    </a:stretch>
+                  </pic:blipFill>
+                  <pic:spPr bwMode="auto">
+                    <a:xfrm>
+                      <a:off x="0" y="0"/>
+                      <a:ext cx="5943600" cy="3003550"/>
+                    </a:xfrm>
+                    <a:prstGeom prst="rect">
+                      <a:avLst/>
+                    </a:prstGeom>
+                    <a:noFill/>
+                    <a:ln>
+                      <a:noFill/>
+                    </a:ln>
+                  </pic:spPr>
+                </pic:pic>
+              </a:graphicData>
+            </a:graphic>
+          </wp:inline>
+        </w:drawing>
+      </w:r>
+    </w:p>
+    <w:p>
+      <w:pPr>
+        <w:spacing w:after="0" w:line="240" w:lineRule="auto"/>
+        <w:ind w:leftChars="0" w:left="0" w:firstLineChars="0" w:firstLine="0"/>
+        <w:textDirection w:val="lrTb"/>
+        <w:textAlignment w:val="auto"/>
+        <w:outlineLvl w:val="9"/>
+        <w:rPr>
+          <w:rFonts w:ascii="Times New Roman" w:eastAsia="Times New Roman" w:hAnsi="Times New Roman" w:cs="Times New Roman"/>
+          <w:position w:val="0"/>
+          <w:sz w:val="24"/>
+          <w:szCs w:val="24"/>
+          <w:lang w:val="en-IN" w:eastAsia="en-IN"/>
+        </w:rPr>
+      </w:pPr>
+    </w:p>
+    <w:p>
+      <w:pPr>
+        <w:spacing w:after="0" w:line="240" w:lineRule="auto"/>
+        <w:ind w:leftChars="0" w:left="0" w:firstLineChars="0" w:firstLine="0"/>
+        <w:textDirection w:val="lrTb"/>
+        <w:textAlignment w:val="auto"/>
+        <w:outlineLvl w:val="9"/>
+        <w:rPr>
+          <w:rFonts w:ascii="Times New Roman" w:eastAsia="Times New Roman" w:hAnsi="Times New Roman" w:cs="Times New Roman"/>
+          <w:position w:val="0"/>
+          <w:sz w:val="24"/>
+          <w:szCs w:val="24"/>
+          <w:lang w:val="en-IN" w:eastAsia="en-IN"/>
+        </w:rPr>
+      </w:pPr>
+      <w:r>
+        <w:rPr>
+          <w:rFonts w:ascii="Times New Roman" w:eastAsia="Times New Roman" w:hAnsi="Times New Roman" w:cs="Times New Roman"/>
+          <w:color w:val="000000"/>
+          <w:position w:val="0"/>
+          <w:lang w:val="en-IN" w:eastAsia="en-IN"/>
+        </w:rPr>
+        <w:t>Next, we save the item and then hit the ‘Build’ option, and get the following output on the Console.</w:t>
+      </w:r>
+    </w:p>
+    <w:p>
+      <w:pPr>
+        <w:spacing w:after="0" w:line="240" w:lineRule="auto"/>
+        <w:ind w:leftChars="0" w:left="0" w:firstLineChars="0" w:firstLine="0"/>
+        <w:textDirection w:val="lrTb"/>
+        <w:textAlignment w:val="auto"/>
+        <w:outlineLvl w:val="9"/>
+        <w:rPr>
+          <w:rFonts w:ascii="Times New Roman" w:eastAsia="Times New Roman" w:hAnsi="Times New Roman" w:cs="Times New Roman"/>
+          <w:position w:val="0"/>
+          <w:sz w:val="24"/>
+          <w:szCs w:val="24"/>
+          <w:lang w:val="en-IN" w:eastAsia="en-IN"/>
+        </w:rPr>
+      </w:pPr>
+      <w:r>
+        <w:rPr>
+          <w:rFonts w:ascii="Times New Roman" w:eastAsia="Times New Roman" w:hAnsi="Times New Roman" w:cs="Times New Roman"/>
+          <w:noProof/>
+          <w:color w:val="000000"/>
+          <w:position w:val="0"/>
+          <w:bdr w:val="single" w:sz="8" w:space="0" w:color="000000" w:frame="1"/>
+          <w:lang w:val="en-IN" w:eastAsia="en-IN"/>
+        </w:rPr>
+        <w:drawing>
+          <wp:inline distT="0" distB="0" distL="0" distR="0" wp14:anchorId="54FD8B7B" wp14:editId="2B67D6C5">
+            <wp:extent cx="5943600" cy="2825750"/>
+            <wp:effectExtent l="0" t="0" r="0" b="0"/>
+            <wp:docPr id="18" name="Picture 18"/>
+            <wp:cNvGraphicFramePr>
+              <a:graphicFrameLocks xmlns:a="http://schemas.openxmlformats.org/drawingml/2006/main" noChangeAspect="1"/>
+            </wp:cNvGraphicFramePr>
+            <a:graphic xmlns:a="http://schemas.openxmlformats.org/drawingml/2006/main">
+              <a:graphicData uri="http://schemas.openxmlformats.org/drawingml/2006/picture">
+                <pic:pic xmlns:pic="http://schemas.openxmlformats.org/drawingml/2006/picture">
+                  <pic:nvPicPr>
+                    <pic:cNvPr id="0" name="Picture 16"/>
+                    <pic:cNvPicPr>
+                      <a:picLocks noChangeAspect="1" noChangeArrowheads="1"/>
+                    </pic:cNvPicPr>
+                  </pic:nvPicPr>
+                  <pic:blipFill>
+                    <a:blip r:embed="rId22" cstate="print">
+                      <a:extLst>
+                        <a:ext uri="{28A0092B-C50C-407E-A947-70E740481C1C}">
+                          <a14:useLocalDpi xmlns:a14="http://schemas.microsoft.com/office/drawing/2010/main" val="0"/>
+                        </a:ext>
+                      </a:extLst>
+                    </a:blip>
+                    <a:srcRect/>
+                    <a:stretch>
+                      <a:fillRect/>
+                    </a:stretch>
+                  </pic:blipFill>
+                  <pic:spPr bwMode="auto">
+                    <a:xfrm>
+                      <a:off x="0" y="0"/>
+                      <a:ext cx="5943600" cy="2825750"/>
+                    </a:xfrm>
+                    <a:prstGeom prst="rect">
+                      <a:avLst/>
+                    </a:prstGeom>
+                    <a:noFill/>
+                    <a:ln>
+                      <a:noFill/>
+                    </a:ln>
+                  </pic:spPr>
+                </pic:pic>
+              </a:graphicData>
+            </a:graphic>
+          </wp:inline>
+        </w:drawing>
+      </w:r>
+    </w:p>
+    <w:p>
+      <w:pPr>
+        <w:spacing w:after="240" w:line="240" w:lineRule="auto"/>
+        <w:ind w:leftChars="0" w:left="0" w:firstLineChars="0" w:firstLine="0"/>
+        <w:textDirection w:val="lrTb"/>
+        <w:textAlignment w:val="auto"/>
+        <w:outlineLvl w:val="9"/>
+        <w:rPr>
+          <w:rFonts w:ascii="Times New Roman" w:eastAsia="Times New Roman" w:hAnsi="Times New Roman" w:cs="Times New Roman"/>
+          <w:position w:val="0"/>
+          <w:sz w:val="24"/>
+          <w:szCs w:val="24"/>
+          <w:lang w:val="en-IN" w:eastAsia="en-IN"/>
+        </w:rPr>
+      </w:pPr>
+      <w:r>
+        <w:rPr>
+          <w:rFonts w:ascii="Times New Roman" w:eastAsia="Times New Roman" w:hAnsi="Times New Roman" w:cs="Times New Roman"/>
+          <w:position w:val="0"/>
+          <w:sz w:val="24"/>
+          <w:szCs w:val="24"/>
+          <w:lang w:val="en-IN" w:eastAsia="en-IN"/>
+        </w:rPr>
+        <w:br/>
+      </w:r>
+      <w:r>
+        <w:rPr>
+          <w:rFonts w:ascii="Times New Roman" w:eastAsia="Times New Roman" w:hAnsi="Times New Roman" w:cs="Times New Roman"/>
+          <w:position w:val="0"/>
+          <w:sz w:val="24"/>
+          <w:szCs w:val="24"/>
+          <w:lang w:val="en-IN" w:eastAsia="en-IN"/>
+        </w:rPr>
+        <w:br/>
+      </w:r>
+      <w:r>
+        <w:rPr>
+          <w:rFonts w:ascii="Times New Roman" w:eastAsia="Times New Roman" w:hAnsi="Times New Roman" w:cs="Times New Roman"/>
+          <w:position w:val="0"/>
+          <w:sz w:val="24"/>
+          <w:szCs w:val="24"/>
+          <w:lang w:val="en-IN" w:eastAsia="en-IN"/>
+        </w:rPr>
+        <w:br/>
+      </w:r>
+      <w:r>
+        <w:rPr>
+          <w:rFonts w:ascii="Times New Roman" w:eastAsia="Times New Roman" w:hAnsi="Times New Roman" w:cs="Times New Roman"/>
+          <w:position w:val="0"/>
+          <w:sz w:val="24"/>
+          <w:szCs w:val="24"/>
+          <w:lang w:val="en-IN" w:eastAsia="en-IN"/>
+        </w:rPr>
+        <w:br/>
+      </w:r>
+      <w:r>
+        <w:rPr>
+          <w:rFonts w:ascii="Times New Roman" w:eastAsia="Times New Roman" w:hAnsi="Times New Roman" w:cs="Times New Roman"/>
+          <w:position w:val="0"/>
+          <w:sz w:val="24"/>
+          <w:szCs w:val="24"/>
+          <w:lang w:val="en-IN" w:eastAsia="en-IN"/>
+        </w:rPr>
+        <w:br/>
+      </w:r>
+      <w:r>
+        <w:rPr>
+          <w:rFonts w:ascii="Times New Roman" w:eastAsia="Times New Roman" w:hAnsi="Times New Roman" w:cs="Times New Roman"/>
+          <w:position w:val="0"/>
+          <w:sz w:val="24"/>
+          <w:szCs w:val="24"/>
+          <w:lang w:val="en-IN" w:eastAsia="en-IN"/>
+        </w:rPr>
+        <w:br/>
+      </w:r>
+      <w:r>
+        <w:rPr>
+          <w:rFonts w:ascii="Times New Roman" w:eastAsia="Times New Roman" w:hAnsi="Times New Roman" w:cs="Times New Roman"/>
+          <w:position w:val="0"/>
+          <w:sz w:val="24"/>
+          <w:szCs w:val="24"/>
+          <w:lang w:val="en-IN" w:eastAsia="en-IN"/>
+        </w:rPr>
+        <w:br/>
+      </w:r>
+      <w:r>
+        <w:rPr>
+          <w:rFonts w:ascii="Times New Roman" w:eastAsia="Times New Roman" w:hAnsi="Times New Roman" w:cs="Times New Roman"/>
+          <w:position w:val="0"/>
+          <w:sz w:val="24"/>
+          <w:szCs w:val="24"/>
+          <w:lang w:val="en-IN" w:eastAsia="en-IN"/>
+        </w:rPr>
+        <w:br/>
+      </w:r>
+      <w:r>
+        <w:rPr>
+          <w:rFonts w:ascii="Times New Roman" w:eastAsia="Times New Roman" w:hAnsi="Times New Roman" w:cs="Times New Roman"/>
+          <w:position w:val="0"/>
+          <w:sz w:val="24"/>
+          <w:szCs w:val="24"/>
+          <w:lang w:val="en-IN" w:eastAsia="en-IN"/>
+        </w:rPr>
+        <w:br/>
+      </w:r>
+      <w:r>
+        <w:rPr>
+          <w:rFonts w:ascii="Times New Roman" w:eastAsia="Times New Roman" w:hAnsi="Times New Roman" w:cs="Times New Roman"/>
+          <w:position w:val="0"/>
+          <w:sz w:val="24"/>
+          <w:szCs w:val="24"/>
+          <w:lang w:val="en-IN" w:eastAsia="en-IN"/>
+        </w:rPr>
+        <w:lastRenderedPageBreak/>
+        <w:br/>
+      </w:r>
+    </w:p>
+    <w:p>
+      <w:pPr>
+        <w:spacing w:after="0" w:line="240" w:lineRule="auto"/>
+        <w:ind w:leftChars="0" w:left="0" w:firstLineChars="0" w:firstLine="0"/>
+        <w:textDirection w:val="lrTb"/>
+        <w:textAlignment w:val="auto"/>
+        <w:outlineLvl w:val="9"/>
+        <w:rPr>
+          <w:rFonts w:ascii="Times New Roman" w:eastAsia="Times New Roman" w:hAnsi="Times New Roman" w:cs="Times New Roman"/>
+          <w:position w:val="0"/>
+          <w:sz w:val="24"/>
+          <w:szCs w:val="24"/>
+          <w:lang w:val="en-IN" w:eastAsia="en-IN"/>
+        </w:rPr>
+      </w:pPr>
+      <w:r>
+        <w:rPr>
+          <w:rFonts w:ascii="Times New Roman" w:eastAsia="Times New Roman" w:hAnsi="Times New Roman" w:cs="Times New Roman"/>
+          <w:b/>
+          <w:bCs/>
+          <w:color w:val="000000"/>
+          <w:position w:val="0"/>
+          <w:lang w:val="en-IN" w:eastAsia="en-IN"/>
+        </w:rPr>
+        <w:t>Explicit Python:</w:t>
+      </w:r>
+    </w:p>
+    <w:p>
+      <w:pPr>
+        <w:spacing w:after="0" w:line="240" w:lineRule="auto"/>
+        <w:ind w:leftChars="0" w:left="0" w:firstLineChars="0" w:firstLine="0"/>
+        <w:textDirection w:val="lrTb"/>
+        <w:textAlignment w:val="auto"/>
+        <w:outlineLvl w:val="9"/>
+        <w:rPr>
+          <w:rFonts w:ascii="Times New Roman" w:eastAsia="Times New Roman" w:hAnsi="Times New Roman" w:cs="Times New Roman"/>
+          <w:position w:val="0"/>
+          <w:sz w:val="24"/>
+          <w:szCs w:val="24"/>
+          <w:lang w:val="en-IN" w:eastAsia="en-IN"/>
+        </w:rPr>
+      </w:pPr>
+      <w:r>
+        <w:rPr>
+          <w:rFonts w:ascii="Times New Roman" w:eastAsia="Times New Roman" w:hAnsi="Times New Roman" w:cs="Times New Roman"/>
+          <w:color w:val="000000"/>
+          <w:position w:val="0"/>
+          <w:lang w:val="en-IN" w:eastAsia="en-IN"/>
+        </w:rPr>
+        <w:t>Python program:</w:t>
+      </w:r>
+    </w:p>
+    <w:p>
+      <w:pPr>
+        <w:shd w:val="clear" w:color="auto" w:fill="1E1E1E"/>
+        <w:spacing w:after="0" w:line="240" w:lineRule="auto"/>
+        <w:ind w:leftChars="0" w:left="0" w:firstLineChars="0" w:firstLine="0"/>
+        <w:textDirection w:val="lrTb"/>
+        <w:textAlignment w:val="auto"/>
+        <w:outlineLvl w:val="9"/>
+        <w:rPr>
+          <w:rFonts w:ascii="Times New Roman" w:eastAsia="Times New Roman" w:hAnsi="Times New Roman" w:cs="Times New Roman"/>
+          <w:position w:val="0"/>
+          <w:sz w:val="24"/>
+          <w:szCs w:val="24"/>
+          <w:lang w:val="en-IN" w:eastAsia="en-IN"/>
+        </w:rPr>
+      </w:pPr>
+      <w:r>
+        <w:rPr>
+          <w:rFonts w:ascii="Courier New" w:eastAsia="Times New Roman" w:hAnsi="Courier New" w:cs="Courier New"/>
+          <w:color w:val="D4D4D4"/>
+          <w:position w:val="0"/>
+          <w:sz w:val="21"/>
+          <w:szCs w:val="21"/>
+          <w:lang w:val="en-IN" w:eastAsia="en-IN"/>
+        </w:rPr>
+        <w:t xml:space="preserve">n = </w:t>
+      </w:r>
+      <w:r>
+        <w:rPr>
+          <w:rFonts w:ascii="Courier New" w:eastAsia="Times New Roman" w:hAnsi="Courier New" w:cs="Courier New"/>
+          <w:color w:val="569CD6"/>
+          <w:position w:val="0"/>
+          <w:sz w:val="21"/>
+          <w:szCs w:val="21"/>
+          <w:lang w:val="en-IN" w:eastAsia="en-IN"/>
+        </w:rPr>
+        <w:t>5</w:t>
+      </w:r>
+    </w:p>
+    <w:p>
+      <w:pPr>
+        <w:shd w:val="clear" w:color="auto" w:fill="1E1E1E"/>
+        <w:spacing w:after="0" w:line="240" w:lineRule="auto"/>
+        <w:ind w:leftChars="0" w:left="0" w:firstLineChars="0" w:firstLine="0"/>
+        <w:textDirection w:val="lrTb"/>
+        <w:textAlignment w:val="auto"/>
+        <w:outlineLvl w:val="9"/>
+        <w:rPr>
+          <w:rFonts w:ascii="Times New Roman" w:eastAsia="Times New Roman" w:hAnsi="Times New Roman" w:cs="Times New Roman"/>
+          <w:position w:val="0"/>
+          <w:sz w:val="24"/>
+          <w:szCs w:val="24"/>
+          <w:lang w:val="en-IN" w:eastAsia="en-IN"/>
+        </w:rPr>
+      </w:pPr>
+      <w:r>
+        <w:rPr>
+          <w:rFonts w:ascii="Courier New" w:eastAsia="Times New Roman" w:hAnsi="Courier New" w:cs="Courier New"/>
+          <w:color w:val="569CD6"/>
+          <w:position w:val="0"/>
+          <w:sz w:val="21"/>
+          <w:szCs w:val="21"/>
+          <w:lang w:val="en-IN" w:eastAsia="en-IN"/>
+        </w:rPr>
+        <w:t>for</w:t>
+      </w:r>
+      <w:r>
+        <w:rPr>
+          <w:rFonts w:ascii="Courier New" w:eastAsia="Times New Roman" w:hAnsi="Courier New" w:cs="Courier New"/>
+          <w:color w:val="D4D4D4"/>
+          <w:position w:val="0"/>
+          <w:sz w:val="21"/>
+          <w:szCs w:val="21"/>
+          <w:lang w:val="en-IN" w:eastAsia="en-IN"/>
+        </w:rPr>
+        <w:t xml:space="preserve"> i </w:t>
+      </w:r>
+      <w:r>
+        <w:rPr>
+          <w:rFonts w:ascii="Courier New" w:eastAsia="Times New Roman" w:hAnsi="Courier New" w:cs="Courier New"/>
+          <w:color w:val="569CD6"/>
+          <w:position w:val="0"/>
+          <w:sz w:val="21"/>
+          <w:szCs w:val="21"/>
+          <w:lang w:val="en-IN" w:eastAsia="en-IN"/>
+        </w:rPr>
+        <w:t>in</w:t>
+      </w:r>
+      <w:r>
+        <w:rPr>
+          <w:rFonts w:ascii="Courier New" w:eastAsia="Times New Roman" w:hAnsi="Courier New" w:cs="Courier New"/>
+          <w:color w:val="D4D4D4"/>
+          <w:position w:val="0"/>
+          <w:sz w:val="21"/>
+          <w:szCs w:val="21"/>
+          <w:lang w:val="en-IN" w:eastAsia="en-IN"/>
+        </w:rPr>
+        <w:t xml:space="preserve"> </w:t>
+      </w:r>
+      <w:r>
+        <w:rPr>
+          <w:rFonts w:ascii="Courier New" w:eastAsia="Times New Roman" w:hAnsi="Courier New" w:cs="Courier New"/>
+          <w:color w:val="569CD6"/>
+          <w:position w:val="0"/>
+          <w:sz w:val="21"/>
+          <w:szCs w:val="21"/>
+          <w:lang w:val="en-IN" w:eastAsia="en-IN"/>
+        </w:rPr>
+        <w:t>range</w:t>
+      </w:r>
+      <w:r>
+        <w:rPr>
+          <w:rFonts w:ascii="Courier New" w:eastAsia="Times New Roman" w:hAnsi="Courier New" w:cs="Courier New"/>
+          <w:color w:val="DCDCDC"/>
+          <w:position w:val="0"/>
+          <w:sz w:val="21"/>
+          <w:szCs w:val="21"/>
+          <w:lang w:val="en-IN" w:eastAsia="en-IN"/>
+        </w:rPr>
+        <w:t>(</w:t>
+      </w:r>
+      <w:r>
+        <w:rPr>
+          <w:rFonts w:ascii="Courier New" w:eastAsia="Times New Roman" w:hAnsi="Courier New" w:cs="Courier New"/>
+          <w:color w:val="D4D4D4"/>
+          <w:position w:val="0"/>
+          <w:sz w:val="21"/>
+          <w:szCs w:val="21"/>
+          <w:lang w:val="en-IN" w:eastAsia="en-IN"/>
+        </w:rPr>
+        <w:t>n+</w:t>
+      </w:r>
+      <w:r>
+        <w:rPr>
+          <w:rFonts w:ascii="Courier New" w:eastAsia="Times New Roman" w:hAnsi="Courier New" w:cs="Courier New"/>
+          <w:color w:val="B5CEA8"/>
+          <w:position w:val="0"/>
+          <w:sz w:val="21"/>
+          <w:szCs w:val="21"/>
+          <w:lang w:val="en-IN" w:eastAsia="en-IN"/>
+        </w:rPr>
+        <w:t>1</w:t>
+      </w:r>
+      <w:r>
+        <w:rPr>
+          <w:rFonts w:ascii="Courier New" w:eastAsia="Times New Roman" w:hAnsi="Courier New" w:cs="Courier New"/>
+          <w:color w:val="DCDCDC"/>
+          <w:position w:val="0"/>
+          <w:sz w:val="21"/>
+          <w:szCs w:val="21"/>
+          <w:lang w:val="en-IN" w:eastAsia="en-IN"/>
+        </w:rPr>
+        <w:t>):</w:t>
+      </w:r>
+    </w:p>
+    <w:p>
+      <w:pPr>
+        <w:shd w:val="clear" w:color="auto" w:fill="1E1E1E"/>
+        <w:spacing w:after="0" w:line="240" w:lineRule="auto"/>
+        <w:ind w:leftChars="0" w:left="0" w:firstLineChars="0" w:firstLine="0"/>
+        <w:textDirection w:val="lrTb"/>
+        <w:textAlignment w:val="auto"/>
+        <w:outlineLvl w:val="9"/>
+        <w:rPr>
+          <w:rFonts w:ascii="Times New Roman" w:eastAsia="Times New Roman" w:hAnsi="Times New Roman" w:cs="Times New Roman"/>
+          <w:position w:val="0"/>
+          <w:sz w:val="24"/>
+          <w:szCs w:val="24"/>
+          <w:lang w:val="en-IN" w:eastAsia="en-IN"/>
+        </w:rPr>
+      </w:pPr>
+      <w:r>
+        <w:rPr>
+          <w:rFonts w:ascii="Courier New" w:eastAsia="Times New Roman" w:hAnsi="Courier New" w:cs="Courier New"/>
+          <w:color w:val="D4D4D4"/>
+          <w:position w:val="0"/>
+          <w:sz w:val="21"/>
+          <w:szCs w:val="21"/>
+          <w:lang w:val="en-IN" w:eastAsia="en-IN"/>
+        </w:rPr>
+        <w:t>    </w:t>
+      </w:r>
+      <w:r>
+        <w:rPr>
+          <w:rFonts w:ascii="Courier New" w:eastAsia="Times New Roman" w:hAnsi="Courier New" w:cs="Courier New"/>
+          <w:color w:val="569CD6"/>
+          <w:position w:val="0"/>
+          <w:sz w:val="21"/>
+          <w:szCs w:val="21"/>
+          <w:lang w:val="en-IN" w:eastAsia="en-IN"/>
+        </w:rPr>
+        <w:t>for</w:t>
+      </w:r>
+      <w:r>
+        <w:rPr>
+          <w:rFonts w:ascii="Courier New" w:eastAsia="Times New Roman" w:hAnsi="Courier New" w:cs="Courier New"/>
+          <w:color w:val="D4D4D4"/>
+          <w:position w:val="0"/>
+          <w:sz w:val="21"/>
+          <w:szCs w:val="21"/>
+          <w:lang w:val="en-IN" w:eastAsia="en-IN"/>
+        </w:rPr>
+        <w:t xml:space="preserve"> j </w:t>
+      </w:r>
+      <w:r>
+        <w:rPr>
+          <w:rFonts w:ascii="Courier New" w:eastAsia="Times New Roman" w:hAnsi="Courier New" w:cs="Courier New"/>
+          <w:color w:val="569CD6"/>
+          <w:position w:val="0"/>
+          <w:sz w:val="21"/>
+          <w:szCs w:val="21"/>
+          <w:lang w:val="en-IN" w:eastAsia="en-IN"/>
+        </w:rPr>
+        <w:t>in</w:t>
+      </w:r>
+      <w:r>
+        <w:rPr>
+          <w:rFonts w:ascii="Courier New" w:eastAsia="Times New Roman" w:hAnsi="Courier New" w:cs="Courier New"/>
+          <w:color w:val="D4D4D4"/>
+          <w:position w:val="0"/>
+          <w:sz w:val="21"/>
+          <w:szCs w:val="21"/>
+          <w:lang w:val="en-IN" w:eastAsia="en-IN"/>
+        </w:rPr>
+        <w:t xml:space="preserve"> </w:t>
+      </w:r>
+      <w:r>
+        <w:rPr>
+          <w:rFonts w:ascii="Courier New" w:eastAsia="Times New Roman" w:hAnsi="Courier New" w:cs="Courier New"/>
+          <w:color w:val="569CD6"/>
+          <w:position w:val="0"/>
+          <w:sz w:val="21"/>
+          <w:szCs w:val="21"/>
+          <w:lang w:val="en-IN" w:eastAsia="en-IN"/>
+        </w:rPr>
+        <w:t>range</w:t>
+      </w:r>
+      <w:r>
+        <w:rPr>
+          <w:rFonts w:ascii="Courier New" w:eastAsia="Times New Roman" w:hAnsi="Courier New" w:cs="Courier New"/>
+          <w:color w:val="DCDCDC"/>
+          <w:position w:val="0"/>
+          <w:sz w:val="21"/>
+          <w:szCs w:val="21"/>
+          <w:lang w:val="en-IN" w:eastAsia="en-IN"/>
+        </w:rPr>
+        <w:t>(</w:t>
+      </w:r>
+      <w:r>
+        <w:rPr>
+          <w:rFonts w:ascii="Courier New" w:eastAsia="Times New Roman" w:hAnsi="Courier New" w:cs="Courier New"/>
+          <w:color w:val="D4D4D4"/>
+          <w:position w:val="0"/>
+          <w:sz w:val="21"/>
+          <w:szCs w:val="21"/>
+          <w:lang w:val="en-IN" w:eastAsia="en-IN"/>
+        </w:rPr>
+        <w:t>i+</w:t>
+      </w:r>
+      <w:r>
+        <w:rPr>
+          <w:rFonts w:ascii="Courier New" w:eastAsia="Times New Roman" w:hAnsi="Courier New" w:cs="Courier New"/>
+          <w:color w:val="B5CEA8"/>
+          <w:position w:val="0"/>
+          <w:sz w:val="21"/>
+          <w:szCs w:val="21"/>
+          <w:lang w:val="en-IN" w:eastAsia="en-IN"/>
+        </w:rPr>
+        <w:t>1</w:t>
+      </w:r>
+      <w:r>
+        <w:rPr>
+          <w:rFonts w:ascii="Courier New" w:eastAsia="Times New Roman" w:hAnsi="Courier New" w:cs="Courier New"/>
+          <w:color w:val="DCDCDC"/>
+          <w:position w:val="0"/>
+          <w:sz w:val="21"/>
+          <w:szCs w:val="21"/>
+          <w:lang w:val="en-IN" w:eastAsia="en-IN"/>
+        </w:rPr>
+        <w:t>,</w:t>
+      </w:r>
+      <w:r>
+        <w:rPr>
+          <w:rFonts w:ascii="Courier New" w:eastAsia="Times New Roman" w:hAnsi="Courier New" w:cs="Courier New"/>
+          <w:color w:val="D4D4D4"/>
+          <w:position w:val="0"/>
+          <w:sz w:val="21"/>
+          <w:szCs w:val="21"/>
+          <w:lang w:val="en-IN" w:eastAsia="en-IN"/>
+        </w:rPr>
+        <w:t xml:space="preserve"> n+</w:t>
+      </w:r>
+      <w:r>
+        <w:rPr>
+          <w:rFonts w:ascii="Courier New" w:eastAsia="Times New Roman" w:hAnsi="Courier New" w:cs="Courier New"/>
+          <w:color w:val="B5CEA8"/>
+          <w:position w:val="0"/>
+          <w:sz w:val="21"/>
+          <w:szCs w:val="21"/>
+          <w:lang w:val="en-IN" w:eastAsia="en-IN"/>
+        </w:rPr>
+        <w:t>1</w:t>
+      </w:r>
+      <w:r>
+        <w:rPr>
+          <w:rFonts w:ascii="Courier New" w:eastAsia="Times New Roman" w:hAnsi="Courier New" w:cs="Courier New"/>
+          <w:color w:val="DCDCDC"/>
+          <w:position w:val="0"/>
+          <w:sz w:val="21"/>
+          <w:szCs w:val="21"/>
+          <w:lang w:val="en-IN" w:eastAsia="en-IN"/>
+        </w:rPr>
+        <w:t>):</w:t>
+      </w:r>
+    </w:p>
+    <w:p>
+      <w:pPr>
+        <w:shd w:val="clear" w:color="auto" w:fill="1E1E1E"/>
+        <w:spacing w:after="0" w:line="240" w:lineRule="auto"/>
+        <w:ind w:leftChars="0" w:left="0" w:firstLineChars="0" w:firstLine="0"/>
+        <w:textDirection w:val="lrTb"/>
+        <w:textAlignment w:val="auto"/>
+        <w:outlineLvl w:val="9"/>
+        <w:rPr>
+          <w:rFonts w:ascii="Times New Roman" w:eastAsia="Times New Roman" w:hAnsi="Times New Roman" w:cs="Times New Roman"/>
+          <w:position w:val="0"/>
+          <w:sz w:val="24"/>
+          <w:szCs w:val="24"/>
+          <w:lang w:val="en-IN" w:eastAsia="en-IN"/>
+        </w:rPr>
+      </w:pPr>
+      <w:r>
+        <w:rPr>
+          <w:rFonts w:ascii="Courier New" w:eastAsia="Times New Roman" w:hAnsi="Courier New" w:cs="Courier New"/>
+          <w:color w:val="D4D4D4"/>
+          <w:position w:val="0"/>
+          <w:sz w:val="21"/>
+          <w:szCs w:val="21"/>
+          <w:lang w:val="en-IN" w:eastAsia="en-IN"/>
+        </w:rPr>
+        <w:t>        </w:t>
+      </w:r>
+      <w:r>
+        <w:rPr>
+          <w:rFonts w:ascii="Courier New" w:eastAsia="Times New Roman" w:hAnsi="Courier New" w:cs="Courier New"/>
+          <w:color w:val="569CD6"/>
+          <w:position w:val="0"/>
+          <w:sz w:val="21"/>
+          <w:szCs w:val="21"/>
+          <w:lang w:val="en-IN" w:eastAsia="en-IN"/>
+        </w:rPr>
+        <w:t>print</w:t>
+      </w:r>
+      <w:r>
+        <w:rPr>
+          <w:rFonts w:ascii="Courier New" w:eastAsia="Times New Roman" w:hAnsi="Courier New" w:cs="Courier New"/>
+          <w:color w:val="DCDCDC"/>
+          <w:position w:val="0"/>
+          <w:sz w:val="21"/>
+          <w:szCs w:val="21"/>
+          <w:lang w:val="en-IN" w:eastAsia="en-IN"/>
+        </w:rPr>
+        <w:t>(</w:t>
+      </w:r>
+      <w:r>
+        <w:rPr>
+          <w:rFonts w:ascii="Courier New" w:eastAsia="Times New Roman" w:hAnsi="Courier New" w:cs="Courier New"/>
+          <w:color w:val="CE9178"/>
+          <w:position w:val="0"/>
+          <w:sz w:val="21"/>
+          <w:szCs w:val="21"/>
+          <w:lang w:val="en-IN" w:eastAsia="en-IN"/>
+        </w:rPr>
+        <w:t>'*'</w:t>
+      </w:r>
+      <w:r>
+        <w:rPr>
+          <w:rFonts w:ascii="Courier New" w:eastAsia="Times New Roman" w:hAnsi="Courier New" w:cs="Courier New"/>
+          <w:color w:val="DCDCDC"/>
+          <w:position w:val="0"/>
+          <w:sz w:val="21"/>
+          <w:szCs w:val="21"/>
+          <w:lang w:val="en-IN" w:eastAsia="en-IN"/>
+        </w:rPr>
+        <w:t>,</w:t>
+      </w:r>
+      <w:r>
+        <w:rPr>
+          <w:rFonts w:ascii="Courier New" w:eastAsia="Times New Roman" w:hAnsi="Courier New" w:cs="Courier New"/>
+          <w:color w:val="D4D4D4"/>
+          <w:position w:val="0"/>
+          <w:sz w:val="21"/>
+          <w:szCs w:val="21"/>
+          <w:lang w:val="en-IN" w:eastAsia="en-IN"/>
+        </w:rPr>
+        <w:t xml:space="preserve"> end=</w:t>
+      </w:r>
+      <w:r>
+        <w:rPr>
+          <w:rFonts w:ascii="Courier New" w:eastAsia="Times New Roman" w:hAnsi="Courier New" w:cs="Courier New"/>
+          <w:color w:val="CE9178"/>
+          <w:position w:val="0"/>
+          <w:sz w:val="21"/>
+          <w:szCs w:val="21"/>
+          <w:lang w:val="en-IN" w:eastAsia="en-IN"/>
+        </w:rPr>
+        <w:t>' '</w:t>
+      </w:r>
+      <w:r>
+        <w:rPr>
+          <w:rFonts w:ascii="Courier New" w:eastAsia="Times New Roman" w:hAnsi="Courier New" w:cs="Courier New"/>
+          <w:color w:val="DCDCDC"/>
+          <w:position w:val="0"/>
+          <w:sz w:val="21"/>
+          <w:szCs w:val="21"/>
+          <w:lang w:val="en-IN" w:eastAsia="en-IN"/>
+        </w:rPr>
+        <w:t>)</w:t>
+      </w:r>
+    </w:p>
+    <w:p>
+      <w:pPr>
+        <w:shd w:val="clear" w:color="auto" w:fill="1E1E1E"/>
+        <w:spacing w:after="0" w:line="240" w:lineRule="auto"/>
+        <w:ind w:leftChars="0" w:left="0" w:firstLineChars="0" w:firstLine="0"/>
+        <w:textDirection w:val="lrTb"/>
+        <w:textAlignment w:val="auto"/>
+        <w:outlineLvl w:val="9"/>
+        <w:rPr>
+          <w:rFonts w:ascii="Times New Roman" w:eastAsia="Times New Roman" w:hAnsi="Times New Roman" w:cs="Times New Roman"/>
+          <w:position w:val="0"/>
+          <w:sz w:val="24"/>
+          <w:szCs w:val="24"/>
+          <w:lang w:val="en-IN" w:eastAsia="en-IN"/>
+        </w:rPr>
+      </w:pPr>
+      <w:r>
+        <w:rPr>
+          <w:rFonts w:ascii="Courier New" w:eastAsia="Times New Roman" w:hAnsi="Courier New" w:cs="Courier New"/>
+          <w:color w:val="D4D4D4"/>
+          <w:position w:val="0"/>
+          <w:sz w:val="21"/>
+          <w:szCs w:val="21"/>
+          <w:lang w:val="en-IN" w:eastAsia="en-IN"/>
+        </w:rPr>
+        <w:t>    </w:t>
+      </w:r>
+      <w:r>
+        <w:rPr>
+          <w:rFonts w:ascii="Courier New" w:eastAsia="Times New Roman" w:hAnsi="Courier New" w:cs="Courier New"/>
+          <w:color w:val="569CD6"/>
+          <w:position w:val="0"/>
+          <w:sz w:val="21"/>
+          <w:szCs w:val="21"/>
+          <w:lang w:val="en-IN" w:eastAsia="en-IN"/>
+        </w:rPr>
+        <w:t>print</w:t>
+      </w:r>
+      <w:r>
+        <w:rPr>
+          <w:rFonts w:ascii="Courier New" w:eastAsia="Times New Roman" w:hAnsi="Courier New" w:cs="Courier New"/>
+          <w:color w:val="DCDCDC"/>
+          <w:position w:val="0"/>
+          <w:sz w:val="21"/>
+          <w:szCs w:val="21"/>
+          <w:lang w:val="en-IN" w:eastAsia="en-IN"/>
+        </w:rPr>
+        <w:t>()</w:t>
+      </w:r>
+    </w:p>
+    <w:p>
+      <w:pPr>
+        <w:spacing w:after="0" w:line="240" w:lineRule="auto"/>
+        <w:ind w:leftChars="0" w:left="0" w:firstLineChars="0" w:firstLine="0"/>
+        <w:textDirection w:val="lrTb"/>
+        <w:textAlignment w:val="auto"/>
+        <w:outlineLvl w:val="9"/>
+        <w:rPr>
+          <w:rFonts w:ascii="Times New Roman" w:eastAsia="Times New Roman" w:hAnsi="Times New Roman" w:cs="Times New Roman"/>
+          <w:position w:val="0"/>
+          <w:sz w:val="24"/>
+          <w:szCs w:val="24"/>
+          <w:lang w:val="en-IN" w:eastAsia="en-IN"/>
+        </w:rPr>
+      </w:pPr>
+    </w:p>
+    <w:p>
+      <w:pPr>
+        <w:spacing w:after="0" w:line="240" w:lineRule="auto"/>
+        <w:ind w:leftChars="0" w:left="0" w:firstLineChars="0" w:firstLine="0"/>
+        <w:textDirection w:val="lrTb"/>
+        <w:textAlignment w:val="auto"/>
+        <w:outlineLvl w:val="9"/>
+        <w:rPr>
+          <w:rFonts w:ascii="Times New Roman" w:eastAsia="Times New Roman" w:hAnsi="Times New Roman" w:cs="Times New Roman"/>
+          <w:position w:val="0"/>
+          <w:sz w:val="24"/>
+          <w:szCs w:val="24"/>
+          <w:lang w:val="en-IN" w:eastAsia="en-IN"/>
+        </w:rPr>
+      </w:pPr>
+      <w:r>
+        <w:rPr>
+          <w:rFonts w:ascii="Times New Roman" w:eastAsia="Times New Roman" w:hAnsi="Times New Roman" w:cs="Times New Roman"/>
+          <w:color w:val="000000"/>
+          <w:position w:val="0"/>
+          <w:lang w:val="en-IN" w:eastAsia="en-IN"/>
+        </w:rPr>
+        <w:t>Execution of the Python program through command prompt on local machine:</w:t>
+      </w:r>
+    </w:p>
+    <w:p>
+      <w:pPr>
+        <w:spacing w:after="0" w:line="240" w:lineRule="auto"/>
+        <w:ind w:leftChars="0" w:left="0" w:firstLineChars="0" w:firstLine="0"/>
+        <w:textDirection w:val="lrTb"/>
+        <w:textAlignment w:val="auto"/>
+        <w:outlineLvl w:val="9"/>
+        <w:rPr>
+          <w:rFonts w:ascii="Times New Roman" w:eastAsia="Times New Roman" w:hAnsi="Times New Roman" w:cs="Times New Roman"/>
+          <w:position w:val="0"/>
+          <w:sz w:val="24"/>
+          <w:szCs w:val="24"/>
+          <w:lang w:val="en-IN" w:eastAsia="en-IN"/>
+        </w:rPr>
+      </w:pPr>
+      <w:r>
+        <w:rPr>
+          <w:rFonts w:ascii="Times New Roman" w:eastAsia="Times New Roman" w:hAnsi="Times New Roman" w:cs="Times New Roman"/>
+          <w:noProof/>
+          <w:color w:val="000000"/>
+          <w:position w:val="0"/>
+          <w:bdr w:val="single" w:sz="8" w:space="0" w:color="000000" w:frame="1"/>
+          <w:lang w:val="en-IN" w:eastAsia="en-IN"/>
+        </w:rPr>
+        <w:drawing>
+          <wp:inline distT="0" distB="0" distL="0" distR="0" wp14:anchorId="1DDCCD72" wp14:editId="16FAC007">
+            <wp:extent cx="5943600" cy="1122045"/>
+            <wp:effectExtent l="0" t="0" r="0" b="1905"/>
+            <wp:docPr id="17" name="Picture 17"/>
+            <wp:cNvGraphicFramePr>
+              <a:graphicFrameLocks xmlns:a="http://schemas.openxmlformats.org/drawingml/2006/main" noChangeAspect="1"/>
+            </wp:cNvGraphicFramePr>
+            <a:graphic xmlns:a="http://schemas.openxmlformats.org/drawingml/2006/main">
+              <a:graphicData uri="http://schemas.openxmlformats.org/drawingml/2006/picture">
+                <pic:pic xmlns:pic="http://schemas.openxmlformats.org/drawingml/2006/picture">
+                  <pic:nvPicPr>
+                    <pic:cNvPr id="0" name="Picture 17"/>
+                    <pic:cNvPicPr>
+                      <a:picLocks noChangeAspect="1" noChangeArrowheads="1"/>
+                    </pic:cNvPicPr>
+                  </pic:nvPicPr>
+                  <pic:blipFill>
+                    <a:blip r:embed="rId23">
+                      <a:extLst>
+                        <a:ext uri="{28A0092B-C50C-407E-A947-70E740481C1C}">
+                          <a14:useLocalDpi xmlns:a14="http://schemas.microsoft.com/office/drawing/2010/main" val="0"/>
+                        </a:ext>
+                      </a:extLst>
+                    </a:blip>
+                    <a:srcRect/>
+                    <a:stretch>
+                      <a:fillRect/>
+                    </a:stretch>
+                  </pic:blipFill>
+                  <pic:spPr bwMode="auto">
+                    <a:xfrm>
+                      <a:off x="0" y="0"/>
+                      <a:ext cx="5943600" cy="1122045"/>
+                    </a:xfrm>
+                    <a:prstGeom prst="rect">
+                      <a:avLst/>
+                    </a:prstGeom>
+                    <a:noFill/>
+                    <a:ln>
+                      <a:noFill/>
+                    </a:ln>
+                  </pic:spPr>
+                </pic:pic>
+              </a:graphicData>
+            </a:graphic>
+          </wp:inline>
+        </w:drawing>
+      </w:r>
+    </w:p>
+    <w:p>
+      <w:pPr>
+        <w:spacing w:after="0" w:line="240" w:lineRule="auto"/>
+        <w:ind w:leftChars="0" w:left="0" w:firstLineChars="0" w:firstLine="0"/>
+        <w:textDirection w:val="lrTb"/>
+        <w:textAlignment w:val="auto"/>
+        <w:outlineLvl w:val="9"/>
+        <w:rPr>
+          <w:rFonts w:ascii="Times New Roman" w:eastAsia="Times New Roman" w:hAnsi="Times New Roman" w:cs="Times New Roman"/>
+          <w:position w:val="0"/>
+          <w:sz w:val="24"/>
+          <w:szCs w:val="24"/>
+          <w:lang w:val="en-IN" w:eastAsia="en-IN"/>
+        </w:rPr>
+      </w:pPr>
+    </w:p>
+    <w:p>
+      <w:pPr>
+        <w:spacing w:after="0" w:line="240" w:lineRule="auto"/>
+        <w:ind w:leftChars="0" w:left="0" w:firstLineChars="0" w:firstLine="0"/>
+        <w:textDirection w:val="lrTb"/>
+        <w:textAlignment w:val="auto"/>
+        <w:outlineLvl w:val="9"/>
+        <w:rPr>
+          <w:rFonts w:ascii="Times New Roman" w:eastAsia="Times New Roman" w:hAnsi="Times New Roman" w:cs="Times New Roman"/>
+          <w:position w:val="0"/>
+          <w:sz w:val="24"/>
+          <w:szCs w:val="24"/>
+          <w:lang w:val="en-IN" w:eastAsia="en-IN"/>
+        </w:rPr>
+      </w:pPr>
+      <w:r>
+        <w:rPr>
+          <w:rFonts w:ascii="Times New Roman" w:eastAsia="Times New Roman" w:hAnsi="Times New Roman" w:cs="Times New Roman"/>
+          <w:color w:val="000000"/>
+          <w:position w:val="0"/>
+          <w:lang w:val="en-IN" w:eastAsia="en-IN"/>
+        </w:rPr>
+        <w:t xml:space="preserve">We create a new item as a Freestyle project, named </w:t>
+      </w:r>
+      <w:r>
+        <w:rPr>
+          <w:rFonts w:ascii="Times New Roman" w:eastAsia="Times New Roman" w:hAnsi="Times New Roman" w:cs="Times New Roman"/>
+          <w:i/>
+          <w:iCs/>
+          <w:color w:val="000000"/>
+          <w:position w:val="0"/>
+          <w:lang w:val="en-IN" w:eastAsia="en-IN"/>
+        </w:rPr>
+        <w:t>Explicit_Exp4</w:t>
+      </w:r>
+    </w:p>
+    <w:p>
+      <w:pPr>
+        <w:spacing w:after="0" w:line="240" w:lineRule="auto"/>
+        <w:ind w:leftChars="0" w:left="0" w:firstLineChars="0" w:firstLine="0"/>
+        <w:textDirection w:val="lrTb"/>
+        <w:textAlignment w:val="auto"/>
+        <w:outlineLvl w:val="9"/>
+        <w:rPr>
+          <w:rFonts w:ascii="Times New Roman" w:eastAsia="Times New Roman" w:hAnsi="Times New Roman" w:cs="Times New Roman"/>
+          <w:position w:val="0"/>
+          <w:sz w:val="24"/>
+          <w:szCs w:val="24"/>
+          <w:lang w:val="en-IN" w:eastAsia="en-IN"/>
+        </w:rPr>
+      </w:pPr>
+      <w:r>
+        <w:rPr>
+          <w:rFonts w:ascii="Times New Roman" w:eastAsia="Times New Roman" w:hAnsi="Times New Roman" w:cs="Times New Roman"/>
+          <w:noProof/>
+          <w:color w:val="000000"/>
+          <w:position w:val="0"/>
+          <w:bdr w:val="single" w:sz="8" w:space="0" w:color="000000" w:frame="1"/>
+          <w:lang w:val="en-IN" w:eastAsia="en-IN"/>
+        </w:rPr>
+        <w:drawing>
+          <wp:inline distT="0" distB="0" distL="0" distR="0" wp14:anchorId="3AC24723" wp14:editId="7CFAD6BF">
+            <wp:extent cx="5943600" cy="2819400"/>
+            <wp:effectExtent l="0" t="0" r="0" b="0"/>
+            <wp:docPr id="16" name="Picture 16"/>
+            <wp:cNvGraphicFramePr>
+              <a:graphicFrameLocks xmlns:a="http://schemas.openxmlformats.org/drawingml/2006/main" noChangeAspect="1"/>
+            </wp:cNvGraphicFramePr>
+            <a:graphic xmlns:a="http://schemas.openxmlformats.org/drawingml/2006/main">
+              <a:graphicData uri="http://schemas.openxmlformats.org/drawingml/2006/picture">
+                <pic:pic xmlns:pic="http://schemas.openxmlformats.org/drawingml/2006/picture">
+                  <pic:nvPicPr>
+                    <pic:cNvPr id="0" name="Picture 18"/>
+                    <pic:cNvPicPr>
+                      <a:picLocks noChangeAspect="1" noChangeArrowheads="1"/>
+                    </pic:cNvPicPr>
+                  </pic:nvPicPr>
+                  <pic:blipFill>
+                    <a:blip r:embed="rId24" cstate="print">
+                      <a:extLst>
+                        <a:ext uri="{28A0092B-C50C-407E-A947-70E740481C1C}">
+                          <a14:useLocalDpi xmlns:a14="http://schemas.microsoft.com/office/drawing/2010/main" val="0"/>
+                        </a:ext>
+                      </a:extLst>
+                    </a:blip>
+                    <a:srcRect/>
+                    <a:stretch>
+                      <a:fillRect/>
+                    </a:stretch>
+                  </pic:blipFill>
+                  <pic:spPr bwMode="auto">
+                    <a:xfrm>
+                      <a:off x="0" y="0"/>
+                      <a:ext cx="5943600" cy="2819400"/>
+                    </a:xfrm>
+                    <a:prstGeom prst="rect">
+                      <a:avLst/>
+                    </a:prstGeom>
+                    <a:noFill/>
+                    <a:ln>
+                      <a:noFill/>
+                    </a:ln>
+                  </pic:spPr>
+                </pic:pic>
+              </a:graphicData>
+            </a:graphic>
+          </wp:inline>
+        </w:drawing>
+      </w:r>
+    </w:p>
+    <w:p>
+      <w:pPr>
+        <w:spacing w:after="240" w:line="240" w:lineRule="auto"/>
+        <w:ind w:leftChars="0" w:left="0" w:firstLineChars="0" w:firstLine="0"/>
+        <w:textDirection w:val="lrTb"/>
+        <w:textAlignment w:val="auto"/>
+        <w:outlineLvl w:val="9"/>
+        <w:rPr>
+          <w:rFonts w:ascii="Times New Roman" w:eastAsia="Times New Roman" w:hAnsi="Times New Roman" w:cs="Times New Roman"/>
+          <w:position w:val="0"/>
+          <w:sz w:val="24"/>
+          <w:szCs w:val="24"/>
+          <w:lang w:val="en-IN" w:eastAsia="en-IN"/>
+        </w:rPr>
+      </w:pPr>
+      <w:r>
+        <w:rPr>
+          <w:rFonts w:ascii="Times New Roman" w:eastAsia="Times New Roman" w:hAnsi="Times New Roman" w:cs="Times New Roman"/>
+          <w:position w:val="0"/>
+          <w:sz w:val="24"/>
+          <w:szCs w:val="24"/>
+          <w:lang w:val="en-IN" w:eastAsia="en-IN"/>
+        </w:rPr>
+        <w:br/>
+      </w:r>
+      <w:r>
+        <w:rPr>
+          <w:rFonts w:ascii="Times New Roman" w:eastAsia="Times New Roman" w:hAnsi="Times New Roman" w:cs="Times New Roman"/>
+          <w:position w:val="0"/>
+          <w:sz w:val="24"/>
+          <w:szCs w:val="24"/>
+          <w:lang w:val="en-IN" w:eastAsia="en-IN"/>
+        </w:rPr>
+        <w:br/>
+      </w:r>
+      <w:r>
+        <w:rPr>
+          <w:rFonts w:ascii="Times New Roman" w:eastAsia="Times New Roman" w:hAnsi="Times New Roman" w:cs="Times New Roman"/>
+          <w:position w:val="0"/>
+          <w:sz w:val="24"/>
+          <w:szCs w:val="24"/>
+          <w:lang w:val="en-IN" w:eastAsia="en-IN"/>
+        </w:rPr>
+        <w:br/>
+      </w:r>
+      <w:r>
+        <w:rPr>
+          <w:rFonts w:ascii="Times New Roman" w:eastAsia="Times New Roman" w:hAnsi="Times New Roman" w:cs="Times New Roman"/>
+          <w:position w:val="0"/>
+          <w:sz w:val="24"/>
+          <w:szCs w:val="24"/>
+          <w:lang w:val="en-IN" w:eastAsia="en-IN"/>
+        </w:rPr>
+        <w:br/>
+      </w:r>
+      <w:r>
+        <w:rPr>
+          <w:rFonts w:ascii="Times New Roman" w:eastAsia="Times New Roman" w:hAnsi="Times New Roman" w:cs="Times New Roman"/>
+          <w:position w:val="0"/>
+          <w:sz w:val="24"/>
+          <w:szCs w:val="24"/>
+          <w:lang w:val="en-IN" w:eastAsia="en-IN"/>
+        </w:rPr>
+        <w:br/>
+      </w:r>
+      <w:r>
+        <w:rPr>
+          <w:rFonts w:ascii="Times New Roman" w:eastAsia="Times New Roman" w:hAnsi="Times New Roman" w:cs="Times New Roman"/>
+          <w:position w:val="0"/>
+          <w:sz w:val="24"/>
+          <w:szCs w:val="24"/>
+          <w:lang w:val="en-IN" w:eastAsia="en-IN"/>
+        </w:rPr>
+        <w:br/>
+      </w:r>
+      <w:r>
+        <w:rPr>
+          <w:rFonts w:ascii="Times New Roman" w:eastAsia="Times New Roman" w:hAnsi="Times New Roman" w:cs="Times New Roman"/>
+          <w:position w:val="0"/>
+          <w:sz w:val="24"/>
+          <w:szCs w:val="24"/>
+          <w:lang w:val="en-IN" w:eastAsia="en-IN"/>
+        </w:rPr>
+        <w:br/>
+      </w:r>
+    </w:p>
+    <w:p>
+      <w:pPr>
+        <w:spacing w:after="0" w:line="240" w:lineRule="auto"/>
+        <w:ind w:leftChars="0" w:left="0" w:firstLineChars="0" w:firstLine="0"/>
+        <w:textDirection w:val="lrTb"/>
+        <w:textAlignment w:val="auto"/>
+        <w:outlineLvl w:val="9"/>
+        <w:rPr>
+          <w:rFonts w:ascii="Times New Roman" w:eastAsia="Times New Roman" w:hAnsi="Times New Roman" w:cs="Times New Roman"/>
+          <w:position w:val="0"/>
+          <w:sz w:val="24"/>
+          <w:szCs w:val="24"/>
+          <w:lang w:val="en-IN" w:eastAsia="en-IN"/>
+        </w:rPr>
+      </w:pPr>
+      <w:r>
+        <w:rPr>
+          <w:rFonts w:ascii="Times New Roman" w:eastAsia="Times New Roman" w:hAnsi="Times New Roman" w:cs="Times New Roman"/>
+          <w:color w:val="000000"/>
+          <w:position w:val="0"/>
+          <w:lang w:val="en-IN" w:eastAsia="en-IN"/>
+        </w:rPr>
+        <w:t>We now select the ‘Use custom workspace’ option in the General tab. Here we put up the path to the directory where we have stored the Python file.</w:t>
+      </w:r>
+    </w:p>
+    <w:p>
+      <w:pPr>
+        <w:spacing w:after="0" w:line="240" w:lineRule="auto"/>
+        <w:ind w:leftChars="0" w:left="0" w:firstLineChars="0" w:firstLine="0"/>
+        <w:textDirection w:val="lrTb"/>
+        <w:textAlignment w:val="auto"/>
+        <w:outlineLvl w:val="9"/>
+        <w:rPr>
+          <w:rFonts w:ascii="Times New Roman" w:eastAsia="Times New Roman" w:hAnsi="Times New Roman" w:cs="Times New Roman"/>
+          <w:position w:val="0"/>
+          <w:sz w:val="24"/>
+          <w:szCs w:val="24"/>
+          <w:lang w:val="en-IN" w:eastAsia="en-IN"/>
+        </w:rPr>
+      </w:pPr>
+      <w:r>
+        <w:rPr>
+          <w:rFonts w:ascii="Times New Roman" w:eastAsia="Times New Roman" w:hAnsi="Times New Roman" w:cs="Times New Roman"/>
+          <w:noProof/>
+          <w:color w:val="000000"/>
+          <w:position w:val="0"/>
+          <w:bdr w:val="single" w:sz="8" w:space="0" w:color="000000" w:frame="1"/>
+          <w:lang w:val="en-IN" w:eastAsia="en-IN"/>
+        </w:rPr>
+        <w:lastRenderedPageBreak/>
+        <w:drawing>
+          <wp:inline distT="0" distB="0" distL="0" distR="0" wp14:anchorId="4A2FD072" wp14:editId="683B02B3">
+            <wp:extent cx="5943600" cy="2825750"/>
+            <wp:effectExtent l="0" t="0" r="0" b="0"/>
+            <wp:docPr id="15" name="Picture 15"/>
+            <wp:cNvGraphicFramePr>
+              <a:graphicFrameLocks xmlns:a="http://schemas.openxmlformats.org/drawingml/2006/main" noChangeAspect="1"/>
+            </wp:cNvGraphicFramePr>
+            <a:graphic xmlns:a="http://schemas.openxmlformats.org/drawingml/2006/main">
+              <a:graphicData uri="http://schemas.openxmlformats.org/drawingml/2006/picture">
+                <pic:pic xmlns:pic="http://schemas.openxmlformats.org/drawingml/2006/picture">
+                  <pic:nvPicPr>
+                    <pic:cNvPr id="0" name="Picture 19"/>
+                    <pic:cNvPicPr>
+                      <a:picLocks noChangeAspect="1" noChangeArrowheads="1"/>
+                    </pic:cNvPicPr>
+                  </pic:nvPicPr>
+                  <pic:blipFill>
+                    <a:blip r:embed="rId25" cstate="print">
+                      <a:extLst>
+                        <a:ext uri="{28A0092B-C50C-407E-A947-70E740481C1C}">
+                          <a14:useLocalDpi xmlns:a14="http://schemas.microsoft.com/office/drawing/2010/main" val="0"/>
+                        </a:ext>
+                      </a:extLst>
+                    </a:blip>
+                    <a:srcRect/>
+                    <a:stretch>
+                      <a:fillRect/>
+                    </a:stretch>
+                  </pic:blipFill>
+                  <pic:spPr bwMode="auto">
+                    <a:xfrm>
+                      <a:off x="0" y="0"/>
+                      <a:ext cx="5943600" cy="2825750"/>
+                    </a:xfrm>
+                    <a:prstGeom prst="rect">
+                      <a:avLst/>
+                    </a:prstGeom>
+                    <a:noFill/>
+                    <a:ln>
+                      <a:noFill/>
+                    </a:ln>
+                  </pic:spPr>
+                </pic:pic>
+              </a:graphicData>
+            </a:graphic>
+          </wp:inline>
+        </w:drawing>
+      </w:r>
+    </w:p>
+    <w:p>
+      <w:pPr>
+        <w:spacing w:after="0" w:line="240" w:lineRule="auto"/>
+        <w:ind w:leftChars="0" w:left="0" w:firstLineChars="0" w:firstLine="0"/>
+        <w:textDirection w:val="lrTb"/>
+        <w:textAlignment w:val="auto"/>
+        <w:outlineLvl w:val="9"/>
+        <w:rPr>
+          <w:rFonts w:ascii="Times New Roman" w:eastAsia="Times New Roman" w:hAnsi="Times New Roman" w:cs="Times New Roman"/>
+          <w:position w:val="0"/>
+          <w:sz w:val="24"/>
+          <w:szCs w:val="24"/>
+          <w:lang w:val="en-IN" w:eastAsia="en-IN"/>
+        </w:rPr>
+      </w:pPr>
+    </w:p>
+    <w:p>
+      <w:pPr>
+        <w:spacing w:after="0" w:line="240" w:lineRule="auto"/>
+        <w:ind w:leftChars="0" w:left="0" w:firstLineChars="0" w:firstLine="0"/>
+        <w:textDirection w:val="lrTb"/>
+        <w:textAlignment w:val="auto"/>
+        <w:outlineLvl w:val="9"/>
+        <w:rPr>
+          <w:rFonts w:ascii="Times New Roman" w:eastAsia="Times New Roman" w:hAnsi="Times New Roman" w:cs="Times New Roman"/>
+          <w:position w:val="0"/>
+          <w:sz w:val="24"/>
+          <w:szCs w:val="24"/>
+          <w:lang w:val="en-IN" w:eastAsia="en-IN"/>
+        </w:rPr>
+      </w:pPr>
+      <w:r>
+        <w:rPr>
+          <w:rFonts w:ascii="Times New Roman" w:eastAsia="Times New Roman" w:hAnsi="Times New Roman" w:cs="Times New Roman"/>
+          <w:color w:val="000000"/>
+          <w:position w:val="0"/>
+          <w:lang w:val="en-IN" w:eastAsia="en-IN"/>
+        </w:rPr>
+        <w:t xml:space="preserve">In the Build tab, we choose the ‘Execute Windows Batch Command’ option and put the command to run the Python file, which is </w:t>
+      </w:r>
+      <w:r>
+        <w:rPr>
+          <w:rFonts w:ascii="Times New Roman" w:eastAsia="Times New Roman" w:hAnsi="Times New Roman" w:cs="Times New Roman"/>
+          <w:i/>
+          <w:iCs/>
+          <w:color w:val="000000"/>
+          <w:position w:val="0"/>
+          <w:lang w:val="en-IN" w:eastAsia="en-IN"/>
+        </w:rPr>
+        <w:t>python Devops.py</w:t>
+      </w:r>
+    </w:p>
+    <w:p>
+      <w:pPr>
+        <w:spacing w:after="0" w:line="240" w:lineRule="auto"/>
+        <w:ind w:leftChars="0" w:left="0" w:firstLineChars="0" w:firstLine="0"/>
+        <w:textDirection w:val="lrTb"/>
+        <w:textAlignment w:val="auto"/>
+        <w:outlineLvl w:val="9"/>
+        <w:rPr>
+          <w:rFonts w:ascii="Times New Roman" w:eastAsia="Times New Roman" w:hAnsi="Times New Roman" w:cs="Times New Roman"/>
+          <w:position w:val="0"/>
+          <w:sz w:val="24"/>
+          <w:szCs w:val="24"/>
+          <w:lang w:val="en-IN" w:eastAsia="en-IN"/>
+        </w:rPr>
+      </w:pPr>
+      <w:r>
+        <w:rPr>
+          <w:rFonts w:ascii="Times New Roman" w:eastAsia="Times New Roman" w:hAnsi="Times New Roman" w:cs="Times New Roman"/>
+          <w:noProof/>
+          <w:color w:val="000000"/>
+          <w:position w:val="0"/>
+          <w:bdr w:val="single" w:sz="8" w:space="0" w:color="000000" w:frame="1"/>
+          <w:lang w:val="en-IN" w:eastAsia="en-IN"/>
+        </w:rPr>
+        <w:drawing>
+          <wp:inline distT="0" distB="0" distL="0" distR="0" wp14:anchorId="275C913D" wp14:editId="256CDE09">
+            <wp:extent cx="5943600" cy="2825750"/>
+            <wp:effectExtent l="0" t="0" r="0" b="0"/>
+            <wp:docPr id="14" name="Picture 14"/>
+            <wp:cNvGraphicFramePr>
+              <a:graphicFrameLocks xmlns:a="http://schemas.openxmlformats.org/drawingml/2006/main" noChangeAspect="1"/>
+            </wp:cNvGraphicFramePr>
+            <a:graphic xmlns:a="http://schemas.openxmlformats.org/drawingml/2006/main">
+              <a:graphicData uri="http://schemas.openxmlformats.org/drawingml/2006/picture">
+                <pic:pic xmlns:pic="http://schemas.openxmlformats.org/drawingml/2006/picture">
+                  <pic:nvPicPr>
+                    <pic:cNvPr id="0" name="Picture 20"/>
+                    <pic:cNvPicPr>
+                      <a:picLocks noChangeAspect="1" noChangeArrowheads="1"/>
+                    </pic:cNvPicPr>
+                  </pic:nvPicPr>
+                  <pic:blipFill>
+                    <a:blip r:embed="rId26" cstate="print">
+                      <a:extLst>
+                        <a:ext uri="{28A0092B-C50C-407E-A947-70E740481C1C}">
+                          <a14:useLocalDpi xmlns:a14="http://schemas.microsoft.com/office/drawing/2010/main" val="0"/>
+                        </a:ext>
+                      </a:extLst>
+                    </a:blip>
+                    <a:srcRect/>
+                    <a:stretch>
+                      <a:fillRect/>
+                    </a:stretch>
+                  </pic:blipFill>
+                  <pic:spPr bwMode="auto">
+                    <a:xfrm>
+                      <a:off x="0" y="0"/>
+                      <a:ext cx="5943600" cy="2825750"/>
+                    </a:xfrm>
+                    <a:prstGeom prst="rect">
+                      <a:avLst/>
+                    </a:prstGeom>
+                    <a:noFill/>
+                    <a:ln>
+                      <a:noFill/>
+                    </a:ln>
+                  </pic:spPr>
+                </pic:pic>
+              </a:graphicData>
+            </a:graphic>
+          </wp:inline>
+        </w:drawing>
+      </w:r>
+    </w:p>
+    <w:p>
+      <w:pPr>
+        <w:spacing w:after="240" w:line="240" w:lineRule="auto"/>
+        <w:ind w:leftChars="0" w:left="0" w:firstLineChars="0" w:firstLine="0"/>
+        <w:textDirection w:val="lrTb"/>
+        <w:textAlignment w:val="auto"/>
+        <w:outlineLvl w:val="9"/>
+        <w:rPr>
+          <w:rFonts w:ascii="Times New Roman" w:eastAsia="Times New Roman" w:hAnsi="Times New Roman" w:cs="Times New Roman"/>
+          <w:position w:val="0"/>
+          <w:sz w:val="24"/>
+          <w:szCs w:val="24"/>
+          <w:lang w:val="en-IN" w:eastAsia="en-IN"/>
+        </w:rPr>
+      </w:pPr>
+      <w:r>
+        <w:rPr>
+          <w:rFonts w:ascii="Times New Roman" w:eastAsia="Times New Roman" w:hAnsi="Times New Roman" w:cs="Times New Roman"/>
+          <w:position w:val="0"/>
+          <w:sz w:val="24"/>
+          <w:szCs w:val="24"/>
+          <w:lang w:val="en-IN" w:eastAsia="en-IN"/>
+        </w:rPr>
+        <w:br/>
+      </w:r>
+      <w:r>
+        <w:rPr>
+          <w:rFonts w:ascii="Times New Roman" w:eastAsia="Times New Roman" w:hAnsi="Times New Roman" w:cs="Times New Roman"/>
+          <w:position w:val="0"/>
+          <w:sz w:val="24"/>
+          <w:szCs w:val="24"/>
+          <w:lang w:val="en-IN" w:eastAsia="en-IN"/>
+        </w:rPr>
+        <w:br/>
+      </w:r>
+      <w:r>
+        <w:rPr>
+          <w:rFonts w:ascii="Times New Roman" w:eastAsia="Times New Roman" w:hAnsi="Times New Roman" w:cs="Times New Roman"/>
+          <w:position w:val="0"/>
+          <w:sz w:val="24"/>
+          <w:szCs w:val="24"/>
+          <w:lang w:val="en-IN" w:eastAsia="en-IN"/>
+        </w:rPr>
+        <w:br/>
+      </w:r>
+      <w:r>
+        <w:rPr>
+          <w:rFonts w:ascii="Times New Roman" w:eastAsia="Times New Roman" w:hAnsi="Times New Roman" w:cs="Times New Roman"/>
+          <w:position w:val="0"/>
+          <w:sz w:val="24"/>
+          <w:szCs w:val="24"/>
+          <w:lang w:val="en-IN" w:eastAsia="en-IN"/>
+        </w:rPr>
+        <w:br/>
+      </w:r>
+      <w:r>
+        <w:rPr>
+          <w:rFonts w:ascii="Times New Roman" w:eastAsia="Times New Roman" w:hAnsi="Times New Roman" w:cs="Times New Roman"/>
+          <w:position w:val="0"/>
+          <w:sz w:val="24"/>
+          <w:szCs w:val="24"/>
+          <w:lang w:val="en-IN" w:eastAsia="en-IN"/>
+        </w:rPr>
+        <w:br/>
+      </w:r>
+      <w:r>
+        <w:rPr>
+          <w:rFonts w:ascii="Times New Roman" w:eastAsia="Times New Roman" w:hAnsi="Times New Roman" w:cs="Times New Roman"/>
+          <w:position w:val="0"/>
+          <w:sz w:val="24"/>
+          <w:szCs w:val="24"/>
+          <w:lang w:val="en-IN" w:eastAsia="en-IN"/>
+        </w:rPr>
+        <w:br/>
+      </w:r>
+    </w:p>
+    <w:p>
+      <w:pPr>
+        <w:spacing w:after="0" w:line="240" w:lineRule="auto"/>
+        <w:ind w:leftChars="0" w:left="0" w:firstLineChars="0" w:firstLine="0"/>
+        <w:textDirection w:val="lrTb"/>
+        <w:textAlignment w:val="auto"/>
+        <w:outlineLvl w:val="9"/>
+        <w:rPr>
+          <w:rFonts w:ascii="Times New Roman" w:eastAsia="Times New Roman" w:hAnsi="Times New Roman" w:cs="Times New Roman"/>
+          <w:position w:val="0"/>
+          <w:sz w:val="24"/>
+          <w:szCs w:val="24"/>
+          <w:lang w:val="en-IN" w:eastAsia="en-IN"/>
+        </w:rPr>
+      </w:pPr>
+      <w:r>
+        <w:rPr>
+          <w:rFonts w:ascii="Times New Roman" w:eastAsia="Times New Roman" w:hAnsi="Times New Roman" w:cs="Times New Roman"/>
+          <w:color w:val="000000"/>
+          <w:position w:val="0"/>
+          <w:lang w:val="en-IN" w:eastAsia="en-IN"/>
+        </w:rPr>
+        <w:t>And then we hit build and observe the following Console output.</w:t>
+      </w:r>
+    </w:p>
+    <w:p>
+      <w:pPr>
+        <w:spacing w:after="0" w:line="240" w:lineRule="auto"/>
+        <w:ind w:leftChars="0" w:left="0" w:firstLineChars="0" w:hanging="2"/>
+        <w:textDirection w:val="lrTb"/>
+        <w:textAlignment w:val="auto"/>
+        <w:outlineLvl w:val="9"/>
+        <w:rPr>
+          <w:rFonts w:ascii="Times New Roman" w:eastAsia="Times New Roman" w:hAnsi="Times New Roman" w:cs="Times New Roman"/>
+          <w:position w:val="0"/>
+          <w:sz w:val="24"/>
+          <w:szCs w:val="24"/>
+          <w:lang w:val="en-IN" w:eastAsia="en-IN"/>
+        </w:rPr>
+      </w:pPr>
+      <w:r>
+        <w:rPr>
+          <w:rFonts w:ascii="Times New Roman" w:eastAsia="Times New Roman" w:hAnsi="Times New Roman" w:cs="Times New Roman"/>
+          <w:noProof/>
+          <w:color w:val="000000"/>
+          <w:position w:val="0"/>
+          <w:bdr w:val="single" w:sz="8" w:space="0" w:color="000000" w:frame="1"/>
+          <w:lang w:val="en-IN" w:eastAsia="en-IN"/>
+        </w:rPr>
+        <w:lastRenderedPageBreak/>
+        <w:drawing>
+          <wp:inline distT="0" distB="0" distL="0" distR="0" wp14:anchorId="253C9340" wp14:editId="77CCBC9C">
+            <wp:extent cx="5943600" cy="2588895"/>
+            <wp:effectExtent l="0" t="0" r="0" b="1905"/>
+            <wp:docPr id="13" name="Picture 13"/>
+            <wp:cNvGraphicFramePr>
+              <a:graphicFrameLocks xmlns:a="http://schemas.openxmlformats.org/drawingml/2006/main" noChangeAspect="1"/>
+            </wp:cNvGraphicFramePr>
+            <a:graphic xmlns:a="http://schemas.openxmlformats.org/drawingml/2006/main">
+              <a:graphicData uri="http://schemas.openxmlformats.org/drawingml/2006/picture">
+                <pic:pic xmlns:pic="http://schemas.openxmlformats.org/drawingml/2006/picture">
+                  <pic:nvPicPr>
+                    <pic:cNvPr id="0" name="Picture 21"/>
+                    <pic:cNvPicPr>
+                      <a:picLocks noChangeAspect="1" noChangeArrowheads="1"/>
+                    </pic:cNvPicPr>
+                  </pic:nvPicPr>
+                  <pic:blipFill>
+                    <a:blip r:embed="rId27" cstate="print">
+                      <a:extLst>
+                        <a:ext uri="{28A0092B-C50C-407E-A947-70E740481C1C}">
+                          <a14:useLocalDpi xmlns:a14="http://schemas.microsoft.com/office/drawing/2010/main" val="0"/>
+                        </a:ext>
+                      </a:extLst>
+                    </a:blip>
+                    <a:srcRect/>
+                    <a:stretch>
+                      <a:fillRect/>
+                    </a:stretch>
+                  </pic:blipFill>
+                  <pic:spPr bwMode="auto">
+                    <a:xfrm>
+                      <a:off x="0" y="0"/>
+                      <a:ext cx="5943600" cy="2588895"/>
+                    </a:xfrm>
+                    <a:prstGeom prst="rect">
+                      <a:avLst/>
+                    </a:prstGeom>
+                    <a:noFill/>
+                    <a:ln>
+                      <a:noFill/>
+                    </a:ln>
+                  </pic:spPr>
+                </pic:pic>
+              </a:graphicData>
+            </a:graphic>
+          </wp:inline>
+        </w:drawing>
+      </w:r>
     </w:p>
     <w:p>
       <w:pPr>
@@ -989,6 +5035,485 @@
         </w:pBdr>
         <w:ind w:left="0" w:hanging="2"/>
         <w:rPr>
+          <w:noProof/>
+        </w:rPr>
+      </w:pPr>
+    </w:p>
+    <w:p>
+      <w:pPr>
+        <w:pBdr>
+          <w:bottom w:val="single" w:sz="4" w:space="0" w:color="auto"/>
+        </w:pBdr>
+        <w:ind w:left="0" w:hanging="2"/>
+        <w:rPr>
+          <w:noProof/>
+        </w:rPr>
+      </w:pPr>
+    </w:p>
+    <w:p>
+      <w:pPr>
+        <w:pBdr>
+          <w:bottom w:val="single" w:sz="4" w:space="0" w:color="auto"/>
+        </w:pBdr>
+        <w:ind w:left="0" w:hanging="2"/>
+        <w:rPr>
+          <w:noProof/>
+        </w:rPr>
+      </w:pPr>
+    </w:p>
+    <w:p>
+      <w:pPr>
+        <w:pBdr>
+          <w:bottom w:val="single" w:sz="4" w:space="0" w:color="auto"/>
+        </w:pBdr>
+        <w:ind w:left="0" w:hanging="2"/>
+        <w:rPr>
+          <w:noProof/>
+        </w:rPr>
+      </w:pPr>
+    </w:p>
+    <w:p>
+      <w:pPr>
+        <w:pBdr>
+          <w:bottom w:val="single" w:sz="4" w:space="0" w:color="auto"/>
+        </w:pBdr>
+        <w:ind w:left="0" w:hanging="2"/>
+        <w:rPr>
+          <w:rFonts w:ascii="Times New Roman" w:hAnsi="Times New Roman" w:cs="Times New Roman"/>
+          <w:b/>
+        </w:rPr>
+      </w:pPr>
+      <w:r>
+        <w:rPr>
+          <w:rFonts w:ascii="Times New Roman" w:hAnsi="Times New Roman" w:cs="Times New Roman"/>
+          <w:b/>
+        </w:rPr>
+        <w:t>Post Lab Question-</w:t>
+      </w:r>
+      <w:r>
+        <w:rPr>
+          <w:rFonts w:ascii="Times New Roman" w:hAnsi="Times New Roman" w:cs="Times New Roman"/>
+          <w:b/>
+        </w:rPr>
+        <w:t>Answers:</w:t>
+      </w:r>
+    </w:p>
+    <w:p>
+      <w:pPr>
+        <w:numPr>
+          <w:ilvl w:val="0"/>
+          <w:numId w:val="1"/>
+        </w:numPr>
+        <w:spacing w:after="0" w:line="240" w:lineRule="auto"/>
+        <w:ind w:leftChars="0" w:firstLineChars="0"/>
+        <w:textDirection w:val="lrTb"/>
+        <w:textAlignment w:val="baseline"/>
+        <w:outlineLvl w:val="9"/>
+        <w:rPr>
+          <w:rFonts w:ascii="Times New Roman" w:eastAsia="Times New Roman" w:hAnsi="Times New Roman" w:cs="Times New Roman"/>
+          <w:b/>
+          <w:bCs/>
+          <w:color w:val="000000"/>
+          <w:position w:val="0"/>
+          <w:lang w:val="en-IN" w:eastAsia="en-IN"/>
+        </w:rPr>
+      </w:pPr>
+      <w:r>
+        <w:rPr>
+          <w:rFonts w:ascii="Times New Roman" w:eastAsia="Times New Roman" w:hAnsi="Times New Roman" w:cs="Times New Roman"/>
+          <w:b/>
+          <w:bCs/>
+          <w:color w:val="000000"/>
+          <w:position w:val="0"/>
+          <w:lang w:val="en-IN" w:eastAsia="en-IN"/>
+        </w:rPr>
+        <w:t>Explain the difference between system configuration and global tool configuration.</w:t>
+      </w:r>
+    </w:p>
+    <w:p>
+      <w:pPr>
+        <w:spacing w:after="0" w:line="240" w:lineRule="auto"/>
+        <w:ind w:leftChars="0" w:left="0" w:firstLineChars="0" w:firstLine="0"/>
+        <w:textDirection w:val="lrTb"/>
+        <w:textAlignment w:val="auto"/>
+        <w:outlineLvl w:val="9"/>
+        <w:rPr>
+          <w:rFonts w:ascii="Times New Roman" w:eastAsia="Times New Roman" w:hAnsi="Times New Roman" w:cs="Times New Roman"/>
+          <w:position w:val="0"/>
+          <w:sz w:val="24"/>
+          <w:szCs w:val="24"/>
+          <w:lang w:val="en-IN" w:eastAsia="en-IN"/>
+        </w:rPr>
+      </w:pPr>
+      <w:r>
+        <w:rPr>
+          <w:rFonts w:ascii="Times New Roman" w:eastAsia="Times New Roman" w:hAnsi="Times New Roman" w:cs="Times New Roman"/>
+          <w:color w:val="000000"/>
+          <w:position w:val="0"/>
+          <w:lang w:val="en-IN" w:eastAsia="en-IN"/>
+        </w:rPr>
+        <w:t>Ans:</w:t>
+      </w:r>
+    </w:p>
+    <w:p>
+      <w:pPr>
+        <w:spacing w:after="0" w:line="240" w:lineRule="auto"/>
+        <w:ind w:leftChars="0" w:left="0" w:firstLineChars="0" w:firstLine="0"/>
+        <w:textDirection w:val="lrTb"/>
+        <w:textAlignment w:val="auto"/>
+        <w:outlineLvl w:val="9"/>
+        <w:rPr>
+          <w:rFonts w:ascii="Times New Roman" w:eastAsia="Times New Roman" w:hAnsi="Times New Roman" w:cs="Times New Roman"/>
+          <w:position w:val="0"/>
+          <w:sz w:val="24"/>
+          <w:szCs w:val="24"/>
+          <w:lang w:val="en-IN" w:eastAsia="en-IN"/>
+        </w:rPr>
+      </w:pPr>
+    </w:p>
+    <w:p>
+      <w:pPr>
+        <w:spacing w:after="0" w:line="240" w:lineRule="auto"/>
+        <w:ind w:leftChars="0" w:left="0" w:firstLineChars="0" w:firstLine="0"/>
+        <w:textDirection w:val="lrTb"/>
+        <w:textAlignment w:val="auto"/>
+        <w:outlineLvl w:val="9"/>
+        <w:rPr>
+          <w:rFonts w:ascii="Times New Roman" w:eastAsia="Times New Roman" w:hAnsi="Times New Roman" w:cs="Times New Roman"/>
+          <w:position w:val="0"/>
+          <w:sz w:val="24"/>
+          <w:szCs w:val="24"/>
+          <w:lang w:val="en-IN" w:eastAsia="en-IN"/>
+        </w:rPr>
+      </w:pPr>
+      <w:r>
+        <w:rPr>
+          <w:rFonts w:ascii="Times New Roman" w:eastAsia="Times New Roman" w:hAnsi="Times New Roman" w:cs="Times New Roman"/>
+          <w:color w:val="000000"/>
+          <w:position w:val="0"/>
+          <w:lang w:val="en-IN" w:eastAsia="en-IN"/>
+        </w:rPr>
+        <w:t>System Configuration</w:t>
+      </w:r>
+    </w:p>
+    <w:p>
+      <w:pPr>
+        <w:spacing w:after="0" w:line="240" w:lineRule="auto"/>
+        <w:ind w:leftChars="0" w:left="0" w:firstLineChars="0" w:firstLine="0"/>
+        <w:textDirection w:val="lrTb"/>
+        <w:textAlignment w:val="auto"/>
+        <w:outlineLvl w:val="9"/>
+        <w:rPr>
+          <w:rFonts w:ascii="Times New Roman" w:eastAsia="Times New Roman" w:hAnsi="Times New Roman" w:cs="Times New Roman"/>
+          <w:position w:val="0"/>
+          <w:sz w:val="24"/>
+          <w:szCs w:val="24"/>
+          <w:lang w:val="en-IN" w:eastAsia="en-IN"/>
+        </w:rPr>
+      </w:pPr>
+    </w:p>
+    <w:p>
+      <w:pPr>
+        <w:spacing w:after="0" w:line="240" w:lineRule="auto"/>
+        <w:ind w:leftChars="0" w:left="0" w:firstLineChars="0" w:firstLine="0"/>
+        <w:textDirection w:val="lrTb"/>
+        <w:textAlignment w:val="auto"/>
+        <w:outlineLvl w:val="9"/>
+        <w:rPr>
+          <w:rFonts w:ascii="Times New Roman" w:eastAsia="Times New Roman" w:hAnsi="Times New Roman" w:cs="Times New Roman"/>
+          <w:color w:val="000000"/>
+          <w:position w:val="0"/>
+          <w:lang w:val="en-IN" w:eastAsia="en-IN"/>
+        </w:rPr>
+      </w:pPr>
+      <w:r>
+        <w:rPr>
+          <w:rFonts w:ascii="Times New Roman" w:eastAsia="Times New Roman" w:hAnsi="Times New Roman" w:cs="Times New Roman"/>
+          <w:color w:val="000000"/>
+          <w:position w:val="0"/>
+          <w:lang w:val="en-IN" w:eastAsia="en-IN"/>
+        </w:rPr>
+        <w:t>In this, we can manage paths to the various tools to use in builds, such as the versions of Ant and Maven, as well as security options, email servers, and other system-wide configuration details. Jenkins will add the required configuration fields dynamically when new plugins are installed.</w:t>
+      </w:r>
+    </w:p>
+    <w:p>
+      <w:pPr>
+        <w:spacing w:after="0" w:line="240" w:lineRule="auto"/>
+        <w:ind w:leftChars="0" w:left="0" w:firstLineChars="0" w:firstLine="0"/>
+        <w:textDirection w:val="lrTb"/>
+        <w:textAlignment w:val="auto"/>
+        <w:outlineLvl w:val="9"/>
+        <w:rPr>
+          <w:rFonts w:ascii="Times New Roman" w:eastAsia="Times New Roman" w:hAnsi="Times New Roman" w:cs="Times New Roman"/>
+          <w:position w:val="0"/>
+          <w:sz w:val="24"/>
+          <w:szCs w:val="24"/>
+          <w:lang w:val="en-IN" w:eastAsia="en-IN"/>
+        </w:rPr>
+      </w:pPr>
+    </w:p>
+    <w:p>
+      <w:pPr>
+        <w:spacing w:after="0" w:line="240" w:lineRule="auto"/>
+        <w:ind w:leftChars="0" w:left="0" w:firstLineChars="0" w:firstLine="0"/>
+        <w:textDirection w:val="lrTb"/>
+        <w:textAlignment w:val="auto"/>
+        <w:outlineLvl w:val="9"/>
+        <w:rPr>
+          <w:rFonts w:ascii="Times New Roman" w:eastAsia="Times New Roman" w:hAnsi="Times New Roman" w:cs="Times New Roman"/>
+          <w:position w:val="0"/>
+          <w:sz w:val="24"/>
+          <w:szCs w:val="24"/>
+          <w:lang w:val="en-IN" w:eastAsia="en-IN"/>
+        </w:rPr>
+      </w:pPr>
+      <w:r>
+        <w:rPr>
+          <w:rFonts w:ascii="Times New Roman" w:eastAsia="Times New Roman" w:hAnsi="Times New Roman" w:cs="Times New Roman"/>
+          <w:noProof/>
+          <w:color w:val="000000"/>
+          <w:position w:val="0"/>
+          <w:bdr w:val="none" w:sz="0" w:space="0" w:color="auto" w:frame="1"/>
+          <w:lang w:val="en-IN" w:eastAsia="en-IN"/>
+        </w:rPr>
+        <w:drawing>
+          <wp:inline distT="0" distB="0" distL="0" distR="0" wp14:anchorId="4000FA3D" wp14:editId="567780DA">
+            <wp:extent cx="4076700" cy="2159000"/>
+            <wp:effectExtent l="0" t="0" r="0" b="0"/>
+            <wp:docPr id="35" name="Picture 35"/>
+            <wp:cNvGraphicFramePr>
+              <a:graphicFrameLocks xmlns:a="http://schemas.openxmlformats.org/drawingml/2006/main" noChangeAspect="1"/>
+            </wp:cNvGraphicFramePr>
+            <a:graphic xmlns:a="http://schemas.openxmlformats.org/drawingml/2006/main">
+              <a:graphicData uri="http://schemas.openxmlformats.org/drawingml/2006/picture">
+                <pic:pic xmlns:pic="http://schemas.openxmlformats.org/drawingml/2006/picture">
+                  <pic:nvPicPr>
+                    <pic:cNvPr id="0" name="Picture 43"/>
+                    <pic:cNvPicPr>
+                      <a:picLocks noChangeAspect="1" noChangeArrowheads="1"/>
+                    </pic:cNvPicPr>
+                  </pic:nvPicPr>
+                  <pic:blipFill>
+                    <a:blip r:embed="rId28">
+                      <a:extLst>
+                        <a:ext uri="{28A0092B-C50C-407E-A947-70E740481C1C}">
+                          <a14:useLocalDpi xmlns:a14="http://schemas.microsoft.com/office/drawing/2010/main" val="0"/>
+                        </a:ext>
+                      </a:extLst>
+                    </a:blip>
+                    <a:srcRect/>
+                    <a:stretch>
+                      <a:fillRect/>
+                    </a:stretch>
+                  </pic:blipFill>
+                  <pic:spPr bwMode="auto">
+                    <a:xfrm>
+                      <a:off x="0" y="0"/>
+                      <a:ext cx="4076700" cy="2159000"/>
+                    </a:xfrm>
+                    <a:prstGeom prst="rect">
+                      <a:avLst/>
+                    </a:prstGeom>
+                    <a:noFill/>
+                    <a:ln>
+                      <a:noFill/>
+                    </a:ln>
+                  </pic:spPr>
+                </pic:pic>
+              </a:graphicData>
+            </a:graphic>
+          </wp:inline>
+        </w:drawing>
+      </w:r>
+    </w:p>
+    <w:p>
+      <w:pPr>
+        <w:spacing w:after="0" w:line="240" w:lineRule="auto"/>
+        <w:ind w:leftChars="0" w:left="0" w:firstLineChars="0" w:firstLine="0"/>
+        <w:textDirection w:val="lrTb"/>
+        <w:textAlignment w:val="auto"/>
+        <w:outlineLvl w:val="9"/>
+        <w:rPr>
+          <w:rFonts w:ascii="Times New Roman" w:eastAsia="Times New Roman" w:hAnsi="Times New Roman" w:cs="Times New Roman"/>
+          <w:position w:val="0"/>
+          <w:sz w:val="24"/>
+          <w:szCs w:val="24"/>
+          <w:lang w:val="en-IN" w:eastAsia="en-IN"/>
+        </w:rPr>
+      </w:pPr>
+    </w:p>
+    <w:p>
+      <w:pPr>
+        <w:spacing w:after="0" w:line="240" w:lineRule="auto"/>
+        <w:ind w:leftChars="0" w:left="0" w:firstLineChars="0" w:firstLine="0"/>
+        <w:textDirection w:val="lrTb"/>
+        <w:textAlignment w:val="auto"/>
+        <w:outlineLvl w:val="9"/>
+        <w:rPr>
+          <w:rFonts w:ascii="Times New Roman" w:eastAsia="Times New Roman" w:hAnsi="Times New Roman" w:cs="Times New Roman"/>
+          <w:position w:val="0"/>
+          <w:sz w:val="24"/>
+          <w:szCs w:val="24"/>
+          <w:lang w:val="en-IN" w:eastAsia="en-IN"/>
+        </w:rPr>
+      </w:pPr>
+      <w:r>
+        <w:rPr>
+          <w:rFonts w:ascii="Times New Roman" w:eastAsia="Times New Roman" w:hAnsi="Times New Roman" w:cs="Times New Roman"/>
+          <w:color w:val="000000"/>
+          <w:position w:val="0"/>
+          <w:lang w:val="en-IN" w:eastAsia="en-IN"/>
+        </w:rPr>
+        <w:lastRenderedPageBreak/>
+        <w:t>Global Tool Configuration</w:t>
+      </w:r>
+    </w:p>
+    <w:p>
+      <w:pPr>
+        <w:spacing w:after="0" w:line="240" w:lineRule="auto"/>
+        <w:ind w:leftChars="0" w:left="0" w:firstLineChars="0" w:firstLine="0"/>
+        <w:textDirection w:val="lrTb"/>
+        <w:textAlignment w:val="auto"/>
+        <w:outlineLvl w:val="9"/>
+        <w:rPr>
+          <w:rFonts w:ascii="Times New Roman" w:eastAsia="Times New Roman" w:hAnsi="Times New Roman" w:cs="Times New Roman"/>
+          <w:position w:val="0"/>
+          <w:sz w:val="24"/>
+          <w:szCs w:val="24"/>
+          <w:lang w:val="en-IN" w:eastAsia="en-IN"/>
+        </w:rPr>
+      </w:pPr>
+    </w:p>
+    <w:p>
+      <w:pPr>
+        <w:spacing w:after="0" w:line="240" w:lineRule="auto"/>
+        <w:ind w:leftChars="0" w:left="0" w:firstLineChars="0" w:firstLine="0"/>
+        <w:textDirection w:val="lrTb"/>
+        <w:textAlignment w:val="auto"/>
+        <w:outlineLvl w:val="9"/>
+        <w:rPr>
+          <w:rFonts w:ascii="Times New Roman" w:eastAsia="Times New Roman" w:hAnsi="Times New Roman" w:cs="Times New Roman"/>
+          <w:color w:val="000000"/>
+          <w:position w:val="0"/>
+          <w:lang w:val="en-IN" w:eastAsia="en-IN"/>
+        </w:rPr>
+      </w:pPr>
+      <w:r>
+        <w:rPr>
+          <w:rFonts w:ascii="Times New Roman" w:eastAsia="Times New Roman" w:hAnsi="Times New Roman" w:cs="Times New Roman"/>
+          <w:color w:val="000000"/>
+          <w:position w:val="0"/>
+          <w:lang w:val="en-IN" w:eastAsia="en-IN"/>
+        </w:rPr>
+        <w:t>Configure Global Security option provides the ability to set up users and their relevant permissions on the Jenkins instance. By default, you will not want everyone to be able to define builds or other administrative tasks in Jenkins. So Jenkins provides the ability to have a security configuration in place.</w:t>
+      </w:r>
+    </w:p>
+    <w:p>
+      <w:pPr>
+        <w:spacing w:after="0" w:line="240" w:lineRule="auto"/>
+        <w:ind w:leftChars="0" w:left="0" w:firstLineChars="0" w:firstLine="0"/>
+        <w:textDirection w:val="lrTb"/>
+        <w:textAlignment w:val="auto"/>
+        <w:outlineLvl w:val="9"/>
+        <w:rPr>
+          <w:rFonts w:ascii="Times New Roman" w:eastAsia="Times New Roman" w:hAnsi="Times New Roman" w:cs="Times New Roman"/>
+          <w:position w:val="0"/>
+          <w:sz w:val="24"/>
+          <w:szCs w:val="24"/>
+          <w:lang w:val="en-IN" w:eastAsia="en-IN"/>
+        </w:rPr>
+      </w:pPr>
+    </w:p>
+    <w:p>
+      <w:pPr>
+        <w:spacing w:after="0" w:line="240" w:lineRule="auto"/>
+        <w:ind w:leftChars="0" w:left="0" w:firstLineChars="0" w:hanging="2"/>
+        <w:textDirection w:val="lrTb"/>
+        <w:textAlignment w:val="auto"/>
+        <w:outlineLvl w:val="9"/>
+        <w:rPr>
+          <w:rFonts w:ascii="Times New Roman" w:eastAsia="Times New Roman" w:hAnsi="Times New Roman" w:cs="Times New Roman"/>
+          <w:position w:val="0"/>
+          <w:sz w:val="24"/>
+          <w:szCs w:val="24"/>
+          <w:lang w:val="en-IN" w:eastAsia="en-IN"/>
+        </w:rPr>
+      </w:pPr>
+      <w:r>
+        <w:rPr>
+          <w:rFonts w:ascii="Times New Roman" w:eastAsia="Times New Roman" w:hAnsi="Times New Roman" w:cs="Times New Roman"/>
+          <w:noProof/>
+          <w:color w:val="000000"/>
+          <w:position w:val="0"/>
+          <w:bdr w:val="none" w:sz="0" w:space="0" w:color="auto" w:frame="1"/>
+          <w:lang w:val="en-IN" w:eastAsia="en-IN"/>
+        </w:rPr>
+        <w:drawing>
+          <wp:inline distT="0" distB="0" distL="0" distR="0" wp14:anchorId="008CBB19" wp14:editId="40469B70">
+            <wp:extent cx="4076700" cy="2159000"/>
+            <wp:effectExtent l="0" t="0" r="0" b="0"/>
+            <wp:docPr id="34" name="Picture 34"/>
+            <wp:cNvGraphicFramePr>
+              <a:graphicFrameLocks xmlns:a="http://schemas.openxmlformats.org/drawingml/2006/main" noChangeAspect="1"/>
+            </wp:cNvGraphicFramePr>
+            <a:graphic xmlns:a="http://schemas.openxmlformats.org/drawingml/2006/main">
+              <a:graphicData uri="http://schemas.openxmlformats.org/drawingml/2006/picture">
+                <pic:pic xmlns:pic="http://schemas.openxmlformats.org/drawingml/2006/picture">
+                  <pic:nvPicPr>
+                    <pic:cNvPr id="0" name="Picture 44"/>
+                    <pic:cNvPicPr>
+                      <a:picLocks noChangeAspect="1" noChangeArrowheads="1"/>
+                    </pic:cNvPicPr>
+                  </pic:nvPicPr>
+                  <pic:blipFill>
+                    <a:blip r:embed="rId29">
+                      <a:extLst>
+                        <a:ext uri="{28A0092B-C50C-407E-A947-70E740481C1C}">
+                          <a14:useLocalDpi xmlns:a14="http://schemas.microsoft.com/office/drawing/2010/main" val="0"/>
+                        </a:ext>
+                      </a:extLst>
+                    </a:blip>
+                    <a:srcRect/>
+                    <a:stretch>
+                      <a:fillRect/>
+                    </a:stretch>
+                  </pic:blipFill>
+                  <pic:spPr bwMode="auto">
+                    <a:xfrm>
+                      <a:off x="0" y="0"/>
+                      <a:ext cx="4076700" cy="2159000"/>
+                    </a:xfrm>
+                    <a:prstGeom prst="rect">
+                      <a:avLst/>
+                    </a:prstGeom>
+                    <a:noFill/>
+                    <a:ln>
+                      <a:noFill/>
+                    </a:ln>
+                  </pic:spPr>
+                </pic:pic>
+              </a:graphicData>
+            </a:graphic>
+          </wp:inline>
+        </w:drawing>
+      </w:r>
+    </w:p>
+    <w:p>
+      <w:pPr>
+        <w:ind w:left="0" w:hanging="2"/>
+        <w:rPr>
+          <w:rFonts w:ascii="Times New Roman" w:hAnsi="Times New Roman" w:cs="Times New Roman"/>
+          <w:b/>
+        </w:rPr>
+      </w:pPr>
+    </w:p>
+    <w:p>
+      <w:pPr>
+        <w:pBdr>
+          <w:bottom w:val="single" w:sz="4" w:space="0" w:color="auto"/>
+        </w:pBdr>
+        <w:ind w:left="0" w:hanging="2"/>
+        <w:rPr>
           <w:rFonts w:ascii="Times New Roman" w:hAnsi="Times New Roman" w:cs="Times New Roman"/>
           <w:b/>
         </w:rPr>
@@ -999,12 +5524,15 @@
         <w:spacing w:before="29"/>
         <w:ind w:left="0" w:hanging="2"/>
         <w:rPr>
-          <w:sz w:val="24"/>
-          <w:szCs w:val="24"/>
-        </w:rPr>
-      </w:pPr>
-      <w:r>
-        <w:rPr>
+          <w:rFonts w:ascii="Times New Roman" w:hAnsi="Times New Roman" w:cs="Times New Roman"/>
+          <w:b/>
+          <w:sz w:val="24"/>
+          <w:szCs w:val="24"/>
+        </w:rPr>
+      </w:pPr>
+      <w:r>
+        <w:rPr>
+          <w:rFonts w:ascii="Times New Roman" w:hAnsi="Times New Roman" w:cs="Times New Roman"/>
           <w:b/>
           <w:sz w:val="24"/>
           <w:szCs w:val="24"/>
@@ -1013,6 +5541,7 @@
       </w:r>
       <w:r>
         <w:rPr>
+          <w:rFonts w:ascii="Times New Roman" w:hAnsi="Times New Roman" w:cs="Times New Roman"/>
           <w:b/>
           <w:spacing w:val="1"/>
           <w:sz w:val="24"/>
@@ -1022,6 +5551,7 @@
       </w:r>
       <w:r>
         <w:rPr>
+          <w:rFonts w:ascii="Times New Roman" w:hAnsi="Times New Roman" w:cs="Times New Roman"/>
           <w:b/>
           <w:spacing w:val="-1"/>
           <w:sz w:val="24"/>
@@ -1031,6 +5561,7 @@
       </w:r>
       <w:r>
         <w:rPr>
+          <w:rFonts w:ascii="Times New Roman" w:hAnsi="Times New Roman" w:cs="Times New Roman"/>
           <w:b/>
           <w:sz w:val="24"/>
           <w:szCs w:val="24"/>
@@ -1039,6 +5570,7 @@
       </w:r>
       <w:r>
         <w:rPr>
+          <w:rFonts w:ascii="Times New Roman" w:hAnsi="Times New Roman" w:cs="Times New Roman"/>
           <w:b/>
           <w:spacing w:val="-3"/>
           <w:sz w:val="24"/>
@@ -1048,6 +5580,7 @@
       </w:r>
       <w:r>
         <w:rPr>
+          <w:rFonts w:ascii="Times New Roman" w:hAnsi="Times New Roman" w:cs="Times New Roman"/>
           <w:b/>
           <w:spacing w:val="-1"/>
           <w:sz w:val="24"/>
@@ -1057,6 +5590,7 @@
       </w:r>
       <w:r>
         <w:rPr>
+          <w:rFonts w:ascii="Times New Roman" w:hAnsi="Times New Roman" w:cs="Times New Roman"/>
           <w:b/>
           <w:spacing w:val="-2"/>
           <w:sz w:val="24"/>
@@ -1066,11 +5600,31 @@
       </w:r>
       <w:r>
         <w:rPr>
+          <w:rFonts w:ascii="Times New Roman" w:hAnsi="Times New Roman" w:cs="Times New Roman"/>
           <w:b/>
           <w:sz w:val="24"/>
           <w:szCs w:val="24"/>
         </w:rPr>
         <w:t>:</w:t>
+      </w:r>
+    </w:p>
+    <w:p>
+      <w:pPr>
+        <w:spacing w:before="29"/>
+        <w:ind w:left="0" w:hanging="2"/>
+        <w:rPr>
+          <w:rFonts w:ascii="Times New Roman" w:hAnsi="Times New Roman" w:cs="Times New Roman"/>
+          <w:sz w:val="24"/>
+          <w:szCs w:val="24"/>
+        </w:rPr>
+      </w:pPr>
+      <w:r>
+        <w:rPr>
+          <w:rFonts w:ascii="Times New Roman" w:hAnsi="Times New Roman" w:cs="Times New Roman"/>
+          <w:sz w:val="24"/>
+          <w:szCs w:val="24"/>
+        </w:rPr>
+        <w:t>CO3 – Comprehend the effective code building and testing process.</w:t>
       </w:r>
     </w:p>
     <w:p>
@@ -1090,12 +5644,14 @@
         <w:spacing w:before="29" w:line="260" w:lineRule="exact"/>
         <w:ind w:left="0" w:hanging="2"/>
         <w:rPr>
-          <w:sz w:val="24"/>
-          <w:szCs w:val="24"/>
-        </w:rPr>
-      </w:pPr>
-      <w:r>
-        <w:rPr>
+          <w:rFonts w:ascii="Times New Roman" w:hAnsi="Times New Roman" w:cs="Times New Roman"/>
+          <w:sz w:val="24"/>
+          <w:szCs w:val="24"/>
+        </w:rPr>
+      </w:pPr>
+      <w:r>
+        <w:rPr>
+          <w:rFonts w:ascii="Times New Roman" w:hAnsi="Times New Roman" w:cs="Times New Roman"/>
           <w:b/>
           <w:sz w:val="24"/>
           <w:szCs w:val="24"/>
@@ -1104,6 +5660,7 @@
       </w:r>
       <w:r>
         <w:rPr>
+          <w:rFonts w:ascii="Times New Roman" w:hAnsi="Times New Roman" w:cs="Times New Roman"/>
           <w:b/>
           <w:spacing w:val="-5"/>
           <w:sz w:val="24"/>
@@ -1113,6 +5670,7 @@
       </w:r>
       <w:r>
         <w:rPr>
+          <w:rFonts w:ascii="Times New Roman" w:hAnsi="Times New Roman" w:cs="Times New Roman"/>
           <w:b/>
           <w:spacing w:val="1"/>
           <w:sz w:val="24"/>
@@ -1122,6 +5680,7 @@
       </w:r>
       <w:r>
         <w:rPr>
+          <w:rFonts w:ascii="Times New Roman" w:hAnsi="Times New Roman" w:cs="Times New Roman"/>
           <w:b/>
           <w:spacing w:val="-2"/>
           <w:sz w:val="24"/>
@@ -1131,6 +5690,7 @@
       </w:r>
       <w:r>
         <w:rPr>
+          <w:rFonts w:ascii="Times New Roman" w:hAnsi="Times New Roman" w:cs="Times New Roman"/>
           <w:b/>
           <w:sz w:val="24"/>
           <w:szCs w:val="24"/>
@@ -1139,6 +5699,7 @@
       </w:r>
       <w:r>
         <w:rPr>
+          <w:rFonts w:ascii="Times New Roman" w:hAnsi="Times New Roman" w:cs="Times New Roman"/>
           <w:b/>
           <w:spacing w:val="1"/>
           <w:sz w:val="24"/>
@@ -1148,6 +5709,7 @@
       </w:r>
       <w:r>
         <w:rPr>
+          <w:rFonts w:ascii="Times New Roman" w:hAnsi="Times New Roman" w:cs="Times New Roman"/>
           <w:b/>
           <w:spacing w:val="1"/>
           <w:sz w:val="24"/>
@@ -1157,6 +5719,7 @@
       </w:r>
       <w:r>
         <w:rPr>
+          <w:rFonts w:ascii="Times New Roman" w:hAnsi="Times New Roman" w:cs="Times New Roman"/>
           <w:b/>
           <w:spacing w:val="1"/>
           <w:sz w:val="24"/>
@@ -1166,6 +5729,7 @@
       </w:r>
       <w:r>
         <w:rPr>
+          <w:rFonts w:ascii="Times New Roman" w:hAnsi="Times New Roman" w:cs="Times New Roman"/>
           <w:b/>
           <w:sz w:val="24"/>
           <w:szCs w:val="24"/>
@@ -1174,6 +5738,7 @@
       </w:r>
       <w:r>
         <w:rPr>
+          <w:rFonts w:ascii="Times New Roman" w:hAnsi="Times New Roman" w:cs="Times New Roman"/>
           <w:b/>
           <w:spacing w:val="-2"/>
           <w:sz w:val="24"/>
@@ -1183,6 +5748,7 @@
       </w:r>
       <w:r>
         <w:rPr>
+          <w:rFonts w:ascii="Times New Roman" w:hAnsi="Times New Roman" w:cs="Times New Roman"/>
           <w:b/>
           <w:spacing w:val="-1"/>
           <w:sz w:val="24"/>
@@ -1192,6 +5758,7 @@
       </w:r>
       <w:r>
         <w:rPr>
+          <w:rFonts w:ascii="Times New Roman" w:hAnsi="Times New Roman" w:cs="Times New Roman"/>
           <w:b/>
           <w:sz w:val="24"/>
           <w:szCs w:val="24"/>
@@ -1200,6 +5767,7 @@
       </w:r>
       <w:r>
         <w:rPr>
+          <w:rFonts w:ascii="Times New Roman" w:hAnsi="Times New Roman" w:cs="Times New Roman"/>
           <w:b/>
           <w:spacing w:val="3"/>
           <w:sz w:val="24"/>
@@ -1209,6 +5777,7 @@
       </w:r>
       <w:r>
         <w:rPr>
+          <w:rFonts w:ascii="Times New Roman" w:hAnsi="Times New Roman" w:cs="Times New Roman"/>
           <w:b/>
           <w:spacing w:val="-5"/>
           <w:sz w:val="24"/>
@@ -1218,6 +5787,7 @@
       </w:r>
       <w:r>
         <w:rPr>
+          <w:rFonts w:ascii="Times New Roman" w:hAnsi="Times New Roman" w:cs="Times New Roman"/>
           <w:b/>
           <w:sz w:val="24"/>
           <w:szCs w:val="24"/>
@@ -1226,6 +5796,7 @@
       </w:r>
       <w:r>
         <w:rPr>
+          <w:rFonts w:ascii="Times New Roman" w:hAnsi="Times New Roman" w:cs="Times New Roman"/>
           <w:b/>
           <w:spacing w:val="-2"/>
           <w:sz w:val="24"/>
@@ -1235,6 +5806,7 @@
       </w:r>
       <w:r>
         <w:rPr>
+          <w:rFonts w:ascii="Times New Roman" w:hAnsi="Times New Roman" w:cs="Times New Roman"/>
           <w:b/>
           <w:spacing w:val="1"/>
           <w:sz w:val="24"/>
@@ -1244,6 +5816,7 @@
       </w:r>
       <w:r>
         <w:rPr>
+          <w:rFonts w:ascii="Times New Roman" w:hAnsi="Times New Roman" w:cs="Times New Roman"/>
           <w:b/>
           <w:sz w:val="24"/>
           <w:szCs w:val="24"/>
@@ -1252,6 +5825,7 @@
       </w:r>
       <w:r>
         <w:rPr>
+          <w:rFonts w:ascii="Times New Roman" w:hAnsi="Times New Roman" w:cs="Times New Roman"/>
           <w:b/>
           <w:spacing w:val="8"/>
           <w:sz w:val="24"/>
@@ -1261,6 +5835,7 @@
       </w:r>
       <w:r>
         <w:rPr>
+          <w:rFonts w:ascii="Times New Roman" w:hAnsi="Times New Roman" w:cs="Times New Roman"/>
           <w:b/>
           <w:sz w:val="24"/>
           <w:szCs w:val="24"/>
@@ -1269,6 +5844,7 @@
       </w:r>
       <w:r>
         <w:rPr>
+          <w:rFonts w:ascii="Times New Roman" w:hAnsi="Times New Roman" w:cs="Times New Roman"/>
           <w:b/>
           <w:spacing w:val="4"/>
           <w:sz w:val="24"/>
@@ -1278,6 +5854,7 @@
       </w:r>
       <w:r>
         <w:rPr>
+          <w:rFonts w:ascii="Times New Roman" w:hAnsi="Times New Roman" w:cs="Times New Roman"/>
           <w:b/>
           <w:sz w:val="24"/>
           <w:szCs w:val="24"/>
@@ -1286,6 +5863,7 @@
       </w:r>
       <w:r>
         <w:rPr>
+          <w:rFonts w:ascii="Times New Roman" w:hAnsi="Times New Roman" w:cs="Times New Roman"/>
           <w:b/>
           <w:spacing w:val="1"/>
           <w:sz w:val="24"/>
@@ -1295,6 +5873,7 @@
       </w:r>
       <w:r>
         <w:rPr>
+          <w:rFonts w:ascii="Times New Roman" w:hAnsi="Times New Roman" w:cs="Times New Roman"/>
           <w:b/>
           <w:spacing w:val="-1"/>
           <w:sz w:val="24"/>
@@ -1304,6 +5883,7 @@
       </w:r>
       <w:r>
         <w:rPr>
+          <w:rFonts w:ascii="Times New Roman" w:hAnsi="Times New Roman" w:cs="Times New Roman"/>
           <w:b/>
           <w:sz w:val="24"/>
           <w:szCs w:val="24"/>
@@ -1312,6 +5892,7 @@
       </w:r>
       <w:r>
         <w:rPr>
+          <w:rFonts w:ascii="Times New Roman" w:hAnsi="Times New Roman" w:cs="Times New Roman"/>
           <w:b/>
           <w:spacing w:val="-3"/>
           <w:sz w:val="24"/>
@@ -1321,6 +5902,7 @@
       </w:r>
       <w:r>
         <w:rPr>
+          <w:rFonts w:ascii="Times New Roman" w:hAnsi="Times New Roman" w:cs="Times New Roman"/>
           <w:b/>
           <w:spacing w:val="-1"/>
           <w:sz w:val="24"/>
@@ -1330,6 +5912,7 @@
       </w:r>
       <w:r>
         <w:rPr>
+          <w:rFonts w:ascii="Times New Roman" w:hAnsi="Times New Roman" w:cs="Times New Roman"/>
           <w:b/>
           <w:sz w:val="24"/>
           <w:szCs w:val="24"/>
@@ -1338,6 +5921,7 @@
       </w:r>
       <w:r>
         <w:rPr>
+          <w:rFonts w:ascii="Times New Roman" w:hAnsi="Times New Roman" w:cs="Times New Roman"/>
           <w:b/>
           <w:spacing w:val="-1"/>
           <w:sz w:val="24"/>
@@ -1347,6 +5931,7 @@
       </w:r>
       <w:r>
         <w:rPr>
+          <w:rFonts w:ascii="Times New Roman" w:hAnsi="Times New Roman" w:cs="Times New Roman"/>
           <w:b/>
           <w:spacing w:val="1"/>
           <w:sz w:val="24"/>
@@ -1356,6 +5941,7 @@
       </w:r>
       <w:r>
         <w:rPr>
+          <w:rFonts w:ascii="Times New Roman" w:hAnsi="Times New Roman" w:cs="Times New Roman"/>
           <w:b/>
           <w:sz w:val="24"/>
           <w:szCs w:val="24"/>
@@ -1364,6 +5950,7 @@
       </w:r>
       <w:r>
         <w:rPr>
+          <w:rFonts w:ascii="Times New Roman" w:hAnsi="Times New Roman" w:cs="Times New Roman"/>
           <w:b/>
           <w:spacing w:val="-1"/>
           <w:sz w:val="24"/>
@@ -1373,6 +5960,7 @@
       </w:r>
       <w:r>
         <w:rPr>
+          <w:rFonts w:ascii="Times New Roman" w:hAnsi="Times New Roman" w:cs="Times New Roman"/>
           <w:b/>
           <w:spacing w:val="1"/>
           <w:sz w:val="24"/>
@@ -1382,6 +5970,7 @@
       </w:r>
       <w:r>
         <w:rPr>
+          <w:rFonts w:ascii="Times New Roman" w:hAnsi="Times New Roman" w:cs="Times New Roman"/>
           <w:b/>
           <w:sz w:val="24"/>
           <w:szCs w:val="24"/>
@@ -1390,6 +5979,7 @@
       </w:r>
       <w:r>
         <w:rPr>
+          <w:rFonts w:ascii="Times New Roman" w:hAnsi="Times New Roman" w:cs="Times New Roman"/>
           <w:b/>
           <w:sz w:val="24"/>
           <w:szCs w:val="24"/>
@@ -1402,9 +5992,16 @@
         <w:ind w:left="0" w:hanging="2"/>
         <w:rPr>
           <w:rFonts w:ascii="Times New Roman" w:hAnsi="Times New Roman" w:cs="Times New Roman"/>
-          <w:b/>
-        </w:rPr>
-      </w:pPr>
+          <w:bCs/>
+        </w:rPr>
+      </w:pPr>
+      <w:r>
+        <w:rPr>
+          <w:rFonts w:ascii="Times New Roman" w:hAnsi="Times New Roman" w:cs="Times New Roman"/>
+          <w:bCs/>
+        </w:rPr>
+        <w:t>In this experiment, we learnt about Java and python programming with Jenkins and explored the creation of parametrized and non parametrized projects using new item feature, we also installed the python Plugin and implemented the Python script both implicitly and explicitly.</w:t>
+      </w:r>
     </w:p>
     <w:p>
       <w:pPr>
@@ -1420,127 +6017,30 @@
     </w:p>
     <w:p>
       <w:pPr>
-        <w:spacing w:before="29"/>
         <w:ind w:left="0" w:hanging="2"/>
         <w:rPr>
-          <w:sz w:val="24"/>
-          <w:szCs w:val="24"/>
-        </w:rPr>
-      </w:pPr>
-      <w:r>
-        <w:rPr>
-          <w:b/>
-          <w:sz w:val="24"/>
-          <w:szCs w:val="24"/>
-        </w:rPr>
-        <w:t>R</w:t>
-      </w:r>
-      <w:r>
-        <w:rPr>
-          <w:b/>
-          <w:spacing w:val="-1"/>
-          <w:sz w:val="24"/>
-          <w:szCs w:val="24"/>
-        </w:rPr>
-        <w:t>e</w:t>
-      </w:r>
-      <w:r>
-        <w:rPr>
-          <w:b/>
-          <w:spacing w:val="-3"/>
-          <w:sz w:val="24"/>
-          <w:szCs w:val="24"/>
-        </w:rPr>
-        <w:t>f</w:t>
-      </w:r>
-      <w:r>
-        <w:rPr>
-          <w:b/>
-          <w:spacing w:val="4"/>
-          <w:sz w:val="24"/>
-          <w:szCs w:val="24"/>
-        </w:rPr>
-        <w:t>e</w:t>
-      </w:r>
-      <w:r>
-        <w:rPr>
-          <w:b/>
-          <w:sz w:val="24"/>
-          <w:szCs w:val="24"/>
-        </w:rPr>
-        <w:t>r</w:t>
-      </w:r>
-      <w:r>
-        <w:rPr>
-          <w:b/>
-          <w:spacing w:val="-1"/>
-          <w:sz w:val="24"/>
-          <w:szCs w:val="24"/>
-        </w:rPr>
-        <w:t>e</w:t>
-      </w:r>
-      <w:r>
-        <w:rPr>
-          <w:b/>
-          <w:spacing w:val="1"/>
-          <w:sz w:val="24"/>
-          <w:szCs w:val="24"/>
-        </w:rPr>
-        <w:t>n</w:t>
-      </w:r>
-      <w:r>
-        <w:rPr>
-          <w:b/>
-          <w:spacing w:val="-1"/>
-          <w:sz w:val="24"/>
-          <w:szCs w:val="24"/>
-        </w:rPr>
-        <w:t>ce</w:t>
-      </w:r>
-      <w:r>
-        <w:rPr>
-          <w:b/>
-          <w:spacing w:val="-2"/>
-          <w:sz w:val="24"/>
-          <w:szCs w:val="24"/>
-        </w:rPr>
-        <w:t>s</w:t>
-      </w:r>
-      <w:r>
-        <w:rPr>
-          <w:b/>
-          <w:sz w:val="24"/>
-          <w:szCs w:val="24"/>
-        </w:rPr>
-        <w:t>:</w:t>
-      </w:r>
+          <w:rFonts w:ascii="Times New Roman" w:hAnsi="Times New Roman" w:cs="Times New Roman"/>
+          <w:b/>
+        </w:rPr>
+      </w:pPr>
     </w:p>
     <w:p>
       <w:pPr>
         <w:ind w:left="0" w:hanging="2"/>
         <w:rPr>
           <w:rFonts w:ascii="Times New Roman" w:hAnsi="Times New Roman" w:cs="Times New Roman"/>
-          <w:b/>
-        </w:rPr>
-      </w:pPr>
-    </w:p>
-    <w:p>
-      <w:pPr>
-        <w:ind w:left="0" w:hanging="2"/>
-        <w:rPr>
-          <w:rFonts w:ascii="Times New Roman" w:hAnsi="Times New Roman" w:cs="Times New Roman"/>
           <w:sz w:val="24"/>
           <w:szCs w:val="24"/>
         </w:rPr>
       </w:pPr>
     </w:p>
     <w:sectPr>
-      <w:headerReference w:type="even" r:id="rId18"/>
-      <w:headerReference w:type="default" r:id="rId19"/>
-      <w:footerReference w:type="even" r:id="rId20"/>
-      <w:footerReference w:type="default" r:id="rId21"/>
-      <w:headerReference w:type="first" r:id="rId22"/>
-      <w:footerReference w:type="first" r:id="rId23"/>
+      <w:headerReference w:type="even" r:id="rId30"/>
+      <w:headerReference w:type="default" r:id="rId31"/>
+      <w:footerReference w:type="even" r:id="rId32"/>
+      <w:footerReference w:type="default" r:id="rId33"/>
+      <w:headerReference w:type="first" r:id="rId34"/>
+      <w:footerReference w:type="first" r:id="rId35"/>
       <w:pgSz w:w="12240" w:h="15840"/>
       <w:pgMar w:top="1440" w:right="1440" w:bottom="1440" w:left="1440" w:header="720" w:footer="720" w:gutter="0"/>
       <w:cols w:space="720"/>
@@ -1851,6 +6351,127 @@
 </w:hdr>
 </file>
 
+<file path=word/numbering.xml><?xml version="1.0" encoding="utf-8"?>
+<w:numbering xmlns:wpc="http://schemas.microsoft.com/office/word/2010/wordprocessingCanvas" xmlns:cx="http://schemas.microsoft.com/office/drawing/2014/chartex" xmlns:cx1="http://schemas.microsoft.com/office/drawing/2015/9/8/chartex" xmlns:cx2="http://schemas.microsoft.com/office/drawing/2015/10/21/chartex" xmlns:cx3="http://schemas.microsoft.com/office/drawing/2016/5/9/chartex" xmlns:cx4="http://schemas.microsoft.com/office/drawing/2016/5/10/chartex" xmlns:cx5="http://schemas.microsoft.com/office/drawing/2016/5/11/chartex" xmlns:cx6="http://schemas.microsoft.com/office/drawing/2016/5/12/chartex" xmlns:cx7="http://schemas.microsoft.com/office/drawing/2016/5/13/chartex" xmlns:cx8="http://schemas.microsoft.com/office/drawing/2016/5/14/chartex" xmlns:mc="http://schemas.openxmlformats.org/markup-compatibility/2006" xmlns:aink="http://schemas.microsoft.com/office/drawing/2016/ink" xmlns:am3d="http://schemas.microsoft.com/office/drawing/2017/model3d" xmlns:o="urn:schemas-microsoft-com:office:office" xmlns:r="http://schemas.openxmlformats.org/officeDocument/2006/relationships" xmlns:m="http://schemas.openxmlformats.org/officeDocument/2006/math" xmlns:v="urn:schemas-microsoft-com:vml" xmlns:wp14="http://schemas.microsoft.com/office/word/2010/wordprocessingDrawing" xmlns:wp="http://schemas.openxmlformats.org/drawingml/2006/wordprocessingDrawing" xmlns:w10="urn:schemas-microsoft-com:office:word" xmlns:w="http://schemas.openxmlformats.org/wordprocessingml/2006/main" xmlns:w14="http://schemas.microsoft.com/office/word/2010/wordml" xmlns:w15="http://schemas.microsoft.com/office/word/2012/wordml" xmlns:w16cex="http://schemas.microsoft.com/office/word/2018/wordml/cex" xmlns:w16cid="http://schemas.microsoft.com/office/word/2016/wordml/cid" xmlns:w16="http://schemas.microsoft.com/office/word/2018/wordml" xmlns:w16sdtdh="http://schemas.microsoft.com/office/word/2020/wordml/sdtdatahash" xmlns:w16se="http://schemas.microsoft.com/office/word/2015/wordml/symex" xmlns:wpg="http://schemas.microsoft.com/office/word/2010/wordprocessingGroup" xmlns:wpi="http://schemas.microsoft.com/office/word/2010/wordprocessingInk" xmlns:wne="http://schemas.microsoft.com/office/word/2006/wordml" xmlns:wps="http://schemas.microsoft.com/office/word/2010/wordprocessingShape" mc:Ignorable="w14 w15 w16se w16cid w16 w16cex w16sdtdh wp14">
+  <w:abstractNum w:abstractNumId="0" w15:restartNumberingAfterBreak="0">
+    <w:nsid w:val="340F5984"/>
+    <w:multiLevelType w:val="multilevel"/>
+    <w:tmpl w:val="B24241CE"/>
+    <w:lvl w:ilvl="0">
+      <w:start w:val="1"/>
+      <w:numFmt w:val="decimal"/>
+      <w:lvlText w:val="%1."/>
+      <w:lvlJc w:val="left"/>
+      <w:pPr>
+        <w:tabs>
+          <w:tab w:val="num" w:pos="720"/>
+        </w:tabs>
+        <w:ind w:left="720" w:hanging="360"/>
+      </w:pPr>
+    </w:lvl>
+    <w:lvl w:ilvl="1" w:tentative="1">
+      <w:start w:val="1"/>
+      <w:numFmt w:val="decimal"/>
+      <w:lvlText w:val="%2."/>
+      <w:lvlJc w:val="left"/>
+      <w:pPr>
+        <w:tabs>
+          <w:tab w:val="num" w:pos="1440"/>
+        </w:tabs>
+        <w:ind w:left="1440" w:hanging="360"/>
+      </w:pPr>
+    </w:lvl>
+    <w:lvl w:ilvl="2" w:tentative="1">
+      <w:start w:val="1"/>
+      <w:numFmt w:val="decimal"/>
+      <w:lvlText w:val="%3."/>
+      <w:lvlJc w:val="left"/>
+      <w:pPr>
+        <w:tabs>
+          <w:tab w:val="num" w:pos="2160"/>
+        </w:tabs>
+        <w:ind w:left="2160" w:hanging="360"/>
+      </w:pPr>
+    </w:lvl>
+    <w:lvl w:ilvl="3" w:tentative="1">
+      <w:start w:val="1"/>
+      <w:numFmt w:val="decimal"/>
+      <w:lvlText w:val="%4."/>
+      <w:lvlJc w:val="left"/>
+      <w:pPr>
+        <w:tabs>
+          <w:tab w:val="num" w:pos="2880"/>
+        </w:tabs>
+        <w:ind w:left="2880" w:hanging="360"/>
+      </w:pPr>
+    </w:lvl>
+    <w:lvl w:ilvl="4" w:tentative="1">
+      <w:start w:val="1"/>
+      <w:numFmt w:val="decimal"/>
+      <w:lvlText w:val="%5."/>
+      <w:lvlJc w:val="left"/>
+      <w:pPr>
+        <w:tabs>
+          <w:tab w:val="num" w:pos="3600"/>
+        </w:tabs>
+        <w:ind w:left="3600" w:hanging="360"/>
+      </w:pPr>
+    </w:lvl>
+    <w:lvl w:ilvl="5" w:tentative="1">
+      <w:start w:val="1"/>
+      <w:numFmt w:val="decimal"/>
+      <w:lvlText w:val="%6."/>
+      <w:lvlJc w:val="left"/>
+      <w:pPr>
+        <w:tabs>
+          <w:tab w:val="num" w:pos="4320"/>
+        </w:tabs>
+        <w:ind w:left="4320" w:hanging="360"/>
+      </w:pPr>
+    </w:lvl>
+    <w:lvl w:ilvl="6" w:tentative="1">
+      <w:start w:val="1"/>
+      <w:numFmt w:val="decimal"/>
+      <w:lvlText w:val="%7."/>
+      <w:lvlJc w:val="left"/>
+      <w:pPr>
+        <w:tabs>
+          <w:tab w:val="num" w:pos="5040"/>
+        </w:tabs>
+        <w:ind w:left="5040" w:hanging="360"/>
+      </w:pPr>
+    </w:lvl>
+    <w:lvl w:ilvl="7" w:tentative="1">
+      <w:start w:val="1"/>
+      <w:numFmt w:val="decimal"/>
+      <w:lvlText w:val="%8."/>
+      <w:lvlJc w:val="left"/>
+      <w:pPr>
+        <w:tabs>
+          <w:tab w:val="num" w:pos="5760"/>
+        </w:tabs>
+        <w:ind w:left="5760" w:hanging="360"/>
+      </w:pPr>
+    </w:lvl>
+    <w:lvl w:ilvl="8" w:tentative="1">
+      <w:start w:val="1"/>
+      <w:numFmt w:val="decimal"/>
+      <w:lvlText w:val="%9."/>
+      <w:lvlJc w:val="left"/>
+      <w:pPr>
+        <w:tabs>
+          <w:tab w:val="num" w:pos="6480"/>
+        </w:tabs>
+        <w:ind w:left="6480" w:hanging="360"/>
+      </w:pPr>
+    </w:lvl>
+  </w:abstractNum>
+  <w:num w:numId="1">
+    <w:abstractNumId w:val="0"/>
+  </w:num>
+</w:numbering>
+</file>
+
 <file path=word/styles.xml><?xml version="1.0" encoding="utf-8"?>
 <w:styles xmlns:mc="http://schemas.openxmlformats.org/markup-compatibility/2006" xmlns:r="http://schemas.openxmlformats.org/officeDocument/2006/relationships" xmlns:w="http://schemas.openxmlformats.org/wordprocessingml/2006/main" xmlns:w14="http://schemas.microsoft.com/office/word/2010/wordml" xmlns:w15="http://schemas.microsoft.com/office/word/2012/wordml" xmlns:w16cex="http://schemas.microsoft.com/office/word/2018/wordml/cex" xmlns:w16cid="http://schemas.microsoft.com/office/word/2016/wordml/cid" xmlns:w16="http://schemas.microsoft.com/office/word/2018/wordml" xmlns:w16sdtdh="http://schemas.microsoft.com/office/word/2020/wordml/sdtdatahash" xmlns:w16se="http://schemas.microsoft.com/office/word/2015/wordml/symex" mc:Ignorable="w14 w15 w16se w16cid w16 w16cex w16sdtdh">
   <w:docDefaults>
@@ -2023,7 +6644,7 @@
     <w:lsdException w:name="Table Web 2" w:semiHidden="1" w:unhideWhenUsed="1"/>
     <w:lsdException w:name="Table Web 3" w:semiHidden="1" w:unhideWhenUsed="1"/>
     <w:lsdException w:name="Balloon Text" w:semiHidden="1" w:unhideWhenUsed="1"/>
-    <w:lsdException w:name="Table Grid" w:semiHidden="1" w:uiPriority="59" w:unhideWhenUsed="1"/>
+    <w:lsdException w:name="Table Grid" w:uiPriority="59"/>
     <w:lsdException w:name="Table Theme" w:semiHidden="1" w:unhideWhenUsed="1"/>
     <w:lsdException w:name="Placeholder Text" w:semiHidden="1"/>
     <w:lsdException w:name="No Spacing" w:uiPriority="1" w:qFormat="1"/>
@@ -2374,6 +6995,28 @@
       <w:lang w:eastAsia="zh-CN"/>
     </w:rPr>
   </w:style>
+  <w:style w:type="paragraph" w:styleId="NormalWeb">
+    <w:name w:val="Normal (Web)"/>
+    <w:basedOn w:val="Normal"/>
+    <w:uiPriority w:val="99"/>
+    <w:semiHidden/>
+    <w:unhideWhenUsed/>
+    <w:rsid w:val="00174A42"/>
+    <w:pPr>
+      <w:spacing w:before="100" w:beforeAutospacing="1" w:after="100" w:afterAutospacing="1" w:line="240" w:lineRule="auto"/>
+      <w:ind w:leftChars="0" w:left="0" w:firstLineChars="0" w:firstLine="0"/>
+      <w:textDirection w:val="lrTb"/>
+      <w:textAlignment w:val="auto"/>
+      <w:outlineLvl w:val="9"/>
+    </w:pPr>
+    <w:rPr>
+      <w:rFonts w:ascii="Times New Roman" w:eastAsia="Times New Roman" w:hAnsi="Times New Roman" w:cs="Times New Roman"/>
+      <w:position w:val="0"/>
+      <w:sz w:val="24"/>
+      <w:szCs w:val="24"/>
+      <w:lang w:val="en-IN" w:eastAsia="en-IN"/>
+    </w:rPr>
+  </w:style>
 </w:styles>
 </file>
 
